--- a/docs/Spark Contribution Guide.docx
+++ b/docs/Spark Contribution Guide.docx
@@ -7,7 +7,16 @@
         <w:pStyle w:val="Heading"/>
       </w:pPr>
       <w:r>
-        <w:t xml:space="preserve">Spark </w:t>
+        <w:t xml:space="preserve">Progress </w:t>
+      </w:r>
+      <w:r>
+        <w:t>Spark</w:t>
+      </w:r>
+      <w:r>
+        <w:t xml:space="preserve"> Toolkit</w:t>
+      </w:r>
+      <w:r>
+        <w:t xml:space="preserve"> </w:t>
       </w:r>
       <w:r>
         <w:t>Contribution</w:t>
@@ -27,7 +36,10 @@
     <w:p/>
     <w:p>
       <w:r>
-        <w:t>March 2018</w:t>
+        <w:t>May</w:t>
+      </w:r>
+      <w:r>
+        <w:t xml:space="preserve"> 2018</w:t>
       </w:r>
     </w:p>
     <w:p>
@@ -63,22 +75,47 @@
         <w:rPr>
           <w:b/>
         </w:rPr>
-        <w:t>Spark</w:t>
-      </w:r>
-      <w:r>
-        <w:t xml:space="preserve"> toolkit </w:t>
+        <w:t xml:space="preserve">Progress </w:t>
+      </w:r>
+      <w:r>
+        <w:rPr>
+          <w:b/>
+        </w:rPr>
+        <w:t xml:space="preserve">Spark </w:t>
+      </w:r>
+      <w:r>
+        <w:rPr>
+          <w:b/>
+        </w:rPr>
+        <w:t>T</w:t>
+      </w:r>
+      <w:r>
+        <w:rPr>
+          <w:b/>
+        </w:rPr>
+        <w:t>oolkit</w:t>
+      </w:r>
+      <w:r>
+        <w:t xml:space="preserve"> </w:t>
       </w:r>
       <w:r>
         <w:t xml:space="preserve">is </w:t>
       </w:r>
       <w:r>
-        <w:t xml:space="preserve">a reference implementation of the Common Component Specification (CCS) framework, </w:t>
+        <w:t xml:space="preserve">a reference implementation of the </w:t>
+      </w:r>
+      <w:r>
+        <w:rPr>
+          <w:b/>
+        </w:rPr>
+        <w:t>Common Component Specification</w:t>
+      </w:r>
+      <w:r>
+        <w:t xml:space="preserve"> (CCS) framework, </w:t>
       </w:r>
       <w:r>
         <w:t>which was</w:t>
       </w:r>
-      <w:bookmarkStart w:id="0" w:name="_GoBack"/>
-      <w:bookmarkEnd w:id="0"/>
       <w:r>
         <w:t xml:space="preserve"> released as version 1 and open-sourced. By default the CCS consists primarily of class interfaces and no functional code, thus the need to illustrate how to build a sample application which utilizes this code. These components are </w:t>
       </w:r>
@@ -1207,7 +1244,7 @@
           <w:szCs w:val="22"/>
         </w:rPr>
         <w:drawing>
-          <wp:inline distT="0" distB="0" distL="0" distR="0" wp14:anchorId="36767222" wp14:editId="5D35DAE7">
+          <wp:inline distT="0" distB="0" distL="0" distR="0" wp14:anchorId="600F43CF" wp14:editId="44A94852">
             <wp:extent cx="3416300" cy="393700"/>
             <wp:effectExtent l="0" t="0" r="0" b="0"/>
             <wp:docPr id="8" name="Picture 8"/>
@@ -1489,7 +1526,19 @@
         <w:t xml:space="preserve">Regardless of the contribution type, the following </w:t>
       </w:r>
       <w:r>
-        <w:t xml:space="preserve">should be considered when developing a solution and providing content to be accepted back into the codebase. Always consider that reviewers may included volunteers or those who are new to the Spark toolkit, and as such need as much assistance as possible through effective documentation. </w:t>
+        <w:t xml:space="preserve">should be considered when developing a solution and providing content to be accepted back into the codebase. Always consider that reviewers may included volunteers or those who are new to the </w:t>
+      </w:r>
+      <w:r>
+        <w:t xml:space="preserve">Progress </w:t>
+      </w:r>
+      <w:r>
+        <w:t xml:space="preserve">Spark </w:t>
+      </w:r>
+      <w:r>
+        <w:t>T</w:t>
+      </w:r>
+      <w:r>
+        <w:t xml:space="preserve">oolkit, and as such need as much assistance as possible through effective documentation. </w:t>
       </w:r>
       <w:r>
         <w:t>Please consider i</w:t>
@@ -1733,7 +1782,19 @@
         <w:t xml:space="preserve"> </w:t>
       </w:r>
       <w:r>
-        <w:t>All source code for the Spark toolkit itself. The directory structure here should match the class path as seen in code which utilizes the toolkit.</w:t>
+        <w:t xml:space="preserve">All source code for the </w:t>
+      </w:r>
+      <w:r>
+        <w:t xml:space="preserve">Progress </w:t>
+      </w:r>
+      <w:r>
+        <w:t xml:space="preserve">Spark </w:t>
+      </w:r>
+      <w:r>
+        <w:t>T</w:t>
+      </w:r>
+      <w:r>
+        <w:t>oolkit itself. The directory structure here should match the class path as seen in code which utilizes the toolkit.</w:t>
       </w:r>
     </w:p>
     <w:p>
@@ -1767,7 +1828,19 @@
         <w:t xml:space="preserve"> – </w:t>
       </w:r>
       <w:r>
-        <w:t>General catch-all for scripts which may help test certain features or alter an environment quickly for use with the Spark toolkit. Contains a copy of the Progress Compile Tools for use with build processes.</w:t>
+        <w:t xml:space="preserve">General catch-all for scripts which may help test certain features or alter an environment quickly for use with the </w:t>
+      </w:r>
+      <w:r>
+        <w:t xml:space="preserve">Progress </w:t>
+      </w:r>
+      <w:r>
+        <w:t xml:space="preserve">Spark </w:t>
+      </w:r>
+      <w:r>
+        <w:t>T</w:t>
+      </w:r>
+      <w:r>
+        <w:t>oolkit. Contains a copy of the Progress Compile Tools for use with build processes.</w:t>
       </w:r>
     </w:p>
     <w:p/>
@@ -1799,7 +1872,21 @@
         <w:ind w:firstLine="720"/>
       </w:pPr>
       <w:r>
-        <w:t>To create a new release of the Spark toolkit</w:t>
+        <w:t xml:space="preserve">To create a new release of the </w:t>
+      </w:r>
+      <w:r>
+        <w:t xml:space="preserve">Progress </w:t>
+      </w:r>
+      <w:r>
+        <w:t xml:space="preserve">Spark </w:t>
+      </w:r>
+      <w:r>
+        <w:t>T</w:t>
+      </w:r>
+      <w:bookmarkStart w:id="0" w:name="_GoBack"/>
+      <w:bookmarkEnd w:id="0"/>
+      <w:r>
+        <w:t>oolkit</w:t>
       </w:r>
       <w:r>
         <w:t xml:space="preserve"> or to create updated documenation</w:t>
@@ -2023,7 +2110,7 @@
       <mc:AlternateContent>
         <mc:Choice Requires="wps">
           <w:drawing>
-            <wp:anchor distT="0" distB="0" distL="114300" distR="114300" simplePos="0" relativeHeight="251661312" behindDoc="0" locked="0" layoutInCell="1" allowOverlap="1" wp14:anchorId="0BFDB5A8" wp14:editId="1F2E9B97">
+            <wp:anchor distT="0" distB="0" distL="114300" distR="114300" simplePos="0" relativeHeight="251661312" behindDoc="0" locked="0" layoutInCell="1" allowOverlap="1" wp14:anchorId="494FB703" wp14:editId="122CD1BF">
               <wp:simplePos x="0" y="0"/>
               <wp:positionH relativeFrom="column">
                 <wp:posOffset>-247262</wp:posOffset>
@@ -2301,7 +2388,7 @@
         <w:lang w:val="en-GB" w:eastAsia="en-GB"/>
       </w:rPr>
       <w:drawing>
-        <wp:inline distT="0" distB="0" distL="0" distR="0" wp14:anchorId="1DCFB929" wp14:editId="44FF2A11">
+        <wp:inline distT="0" distB="0" distL="0" distR="0" wp14:anchorId="5BD538A2" wp14:editId="1DEA8727">
           <wp:extent cx="7480935" cy="958617"/>
           <wp:effectExtent l="0" t="0" r="0" b="0"/>
           <wp:docPr id="18" name="Picture 18"/>
@@ -2379,7 +2466,7 @@
         <w:lang w:val="en-GB" w:eastAsia="en-GB"/>
       </w:rPr>
       <w:drawing>
-        <wp:inline distT="0" distB="0" distL="0" distR="0" wp14:anchorId="5A13B41D" wp14:editId="40F1A895">
+        <wp:inline distT="0" distB="0" distL="0" distR="0" wp14:anchorId="5C775631" wp14:editId="69326C6A">
           <wp:extent cx="7480935" cy="957715"/>
           <wp:effectExtent l="0" t="0" r="0" b="0"/>
           <wp:docPr id="1" name="Picture 1"/>
@@ -5390,7 +5477,7 @@
 </file>
 
 <file path=customXml/itemProps6.xml><?xml version="1.0" encoding="utf-8"?>
-<ds:datastoreItem xmlns:ds="http://schemas.openxmlformats.org/officeDocument/2006/customXml" ds:itemID="{9AE56A9B-1512-3542-BC09-85E7DB1F1A09}">
+<ds:datastoreItem xmlns:ds="http://schemas.openxmlformats.org/officeDocument/2006/customXml" ds:itemID="{9AB2A5BC-B266-FB4C-B5FD-1A2E38DB4436}">
   <ds:schemaRefs>
     <ds:schemaRef ds:uri="http://schemas.openxmlformats.org/officeDocument/2006/bibliography"/>
   </ds:schemaRefs>

--- a/docs/Spark Contribution Guide.docx
+++ b/docs/Spark Contribution Guide.docx
@@ -399,7 +399,7 @@
             <w:rStyle w:val="Hyperlink"/>
             <w:b/>
           </w:rPr>
-          <w:t>https://github.com/progress/Spark-Server</w:t>
+          <w:t>https://github.com/progress/Spark-Toolkit</w:t>
         </w:r>
       </w:hyperlink>
     </w:p>
@@ -431,9 +431,11 @@
           <w:rPr>
             <w:rStyle w:val="Hyperlink"/>
           </w:rPr>
-          <w:t>https://github.com/progress/Spark-Server/releases</w:t>
+          <w:t>https://github.com/progress/Spark-Toolkit/releases</w:t>
         </w:r>
       </w:hyperlink>
+      <w:bookmarkStart w:id="0" w:name="_GoBack"/>
+      <w:bookmarkEnd w:id="0"/>
       <w:r>
         <w:t xml:space="preserve"> </w:t>
       </w:r>
@@ -1883,8 +1885,6 @@
       <w:r>
         <w:t>T</w:t>
       </w:r>
-      <w:bookmarkStart w:id="0" w:name="_GoBack"/>
-      <w:bookmarkEnd w:id="0"/>
       <w:r>
         <w:t>oolkit</w:t>
       </w:r>
@@ -2147,7 +2147,7 @@
                       </a:ln>
                       <a:extLst>
                         <a:ext uri="{91240B29-F687-4f45-9708-019B960494DF}">
-                          <a14:hiddenLine xmlns="" xmlns:a14="http://schemas.microsoft.com/office/drawing/2010/main" xmlns:w="http://schemas.openxmlformats.org/wordprocessingml/2006/main" xmlns:w10="urn:schemas-microsoft-com:office:word" xmlns:v="urn:schemas-microsoft-com:vml" xmlns:o="urn:schemas-microsoft-com:office:office" xmlns:mv="urn:schemas-microsoft-com:mac:vml" xmlns:mo="http://schemas.microsoft.com/office/mac/office/2008/main" w="0">
+                          <a14:hiddenLine xmlns:mo="http://schemas.microsoft.com/office/mac/office/2008/main" xmlns:mv="urn:schemas-microsoft-com:mac:vml" xmlns:o="urn:schemas-microsoft-com:office:office" xmlns:v="urn:schemas-microsoft-com:vml" xmlns:w10="urn:schemas-microsoft-com:office:word" xmlns:w="http://schemas.openxmlformats.org/wordprocessingml/2006/main" xmlns:a14="http://schemas.microsoft.com/office/drawing/2010/main" xmlns="" w="0">
                             <a:solidFill>
                               <a:srgbClr val="000000"/>
                             </a:solidFill>
@@ -5028,6 +5028,11 @@
 </file>
 
 <file path=customXml/item1.xml><?xml version="1.0" encoding="utf-8"?>
+<?mso-contentType ?>
+<SharedContentType xmlns="Microsoft.SharePoint.Taxonomy.ContentTypeSync" SourceId="c28caf4e-97a5-482b-b76c-1611355cdda6" ContentTypeId="0x01010077500574B4721043A1B2E65B865EB44001" PreviousValue="false"/>
+</file>
+
+<file path=customXml/item2.xml><?xml version="1.0" encoding="utf-8"?>
 <ct:contentTypeSchema xmlns:ct="http://schemas.microsoft.com/office/2006/metadata/contentType" xmlns:ma="http://schemas.microsoft.com/office/2006/metadata/properties/metaAttributes" ct:_="" ma:_="" ma:contentTypeName="Marketing Document" ma:contentTypeID="0x01010077500574B4721043A1B2E65B865EB440010003476895775C2446B96EE1200BFBC494" ma:contentTypeVersion="49" ma:contentTypeDescription="Create a new document." ma:contentTypeScope="" ma:versionID="377ba89ba879a838786c58561a7d97b6">
   <xsd:schema xmlns:xsd="http://www.w3.org/2001/XMLSchema" xmlns:xs="http://www.w3.org/2001/XMLSchema" xmlns:p="http://schemas.microsoft.com/office/2006/metadata/properties" xmlns:ns2="0dfb052e-cb13-4d19-82cf-940ca1bb85b7" xmlns:ns3="9e282a2b-0d30-4048-ad8b-cd441d000a08" xmlns:ns4="9e244160-759d-472e-925e-0993d518e217" targetNamespace="http://schemas.microsoft.com/office/2006/metadata/properties" ma:root="true" ma:fieldsID="a7fd2dd7e61343e11d7c9e99d21fa2fc" ns2:_="" ns3:_="" ns4:_="">
     <xsd:import namespace="0dfb052e-cb13-4d19-82cf-940ca1bb85b7"/>
@@ -5343,25 +5348,7 @@
 </ct:contentTypeSchema>
 </file>
 
-<file path=customXml/item2.xml><?xml version="1.0" encoding="utf-8"?>
-<?mso-contentType ?>
-<SharedContentType xmlns="Microsoft.SharePoint.Taxonomy.ContentTypeSync" SourceId="c28caf4e-97a5-482b-b76c-1611355cdda6" ContentTypeId="0x01010077500574B4721043A1B2E65B865EB44001" PreviousValue="false"/>
-</file>
-
 <file path=customXml/item3.xml><?xml version="1.0" encoding="utf-8"?>
-<LongProperties xmlns="http://schemas.microsoft.com/office/2006/metadata/longProperties"/>
-</file>
-
-<file path=customXml/item4.xml><?xml version="1.0" encoding="utf-8"?>
-<?mso-contentType ?>
-<FormTemplates xmlns="http://schemas.microsoft.com/sharepoint/v3/contenttype/forms">
-  <Display>DocumentLibraryForm</Display>
-  <Edit>DocumentLibraryForm</Edit>
-  <New>DocumentLibraryForm</New>
-</FormTemplates>
-</file>
-
-<file path=customXml/item5.xml><?xml version="1.0" encoding="utf-8"?>
 <p:properties xmlns:p="http://schemas.microsoft.com/office/2006/metadata/properties" xmlns:xsi="http://www.w3.org/2001/XMLSchema-instance">
   <documentManagement>
     <Policy xmlns="0dfb052e-cb13-4d19-82cf-940ca1bb85b7">false</Policy>
@@ -5418,11 +5405,32 @@
 </p:properties>
 </file>
 
+<file path=customXml/item4.xml><?xml version="1.0" encoding="utf-8"?>
+<?mso-contentType ?>
+<FormTemplates xmlns="http://schemas.microsoft.com/sharepoint/v3/contenttype/forms">
+  <Display>DocumentLibraryForm</Display>
+  <Edit>DocumentLibraryForm</Edit>
+  <New>DocumentLibraryForm</New>
+</FormTemplates>
+</file>
+
+<file path=customXml/item5.xml><?xml version="1.0" encoding="utf-8"?>
+<LongProperties xmlns="http://schemas.microsoft.com/office/2006/metadata/longProperties"/>
+</file>
+
 <file path=customXml/item6.xml><?xml version="1.0" encoding="utf-8"?>
 <b:Sources xmlns:b="http://schemas.openxmlformats.org/officeDocument/2006/bibliography" xmlns="http://schemas.openxmlformats.org/officeDocument/2006/bibliography" SelectedStyle="\APASixthEditionOfficeOnline.xsl" StyleName="APA" Version="6"/>
 </file>
 
 <file path=customXml/itemProps1.xml><?xml version="1.0" encoding="utf-8"?>
+<ds:datastoreItem xmlns:ds="http://schemas.openxmlformats.org/officeDocument/2006/customXml" ds:itemID="{513813EC-7ADF-4217-8EE8-A0ACB84B59A7}">
+  <ds:schemaRefs>
+    <ds:schemaRef ds:uri="Microsoft.SharePoint.Taxonomy.ContentTypeSync"/>
+  </ds:schemaRefs>
+</ds:datastoreItem>
+</file>
+
+<file path=customXml/itemProps2.xml><?xml version="1.0" encoding="utf-8"?>
 <ds:datastoreItem xmlns:ds="http://schemas.openxmlformats.org/officeDocument/2006/customXml" ds:itemID="{3E77E685-EC07-4066-85E9-2D7C15E6F8F2}">
   <ds:schemaRefs>
     <ds:schemaRef ds:uri="http://schemas.microsoft.com/office/2006/metadata/contentType"/>
@@ -5442,18 +5450,12 @@
 </ds:datastoreItem>
 </file>
 
-<file path=customXml/itemProps2.xml><?xml version="1.0" encoding="utf-8"?>
-<ds:datastoreItem xmlns:ds="http://schemas.openxmlformats.org/officeDocument/2006/customXml" ds:itemID="{513813EC-7ADF-4217-8EE8-A0ACB84B59A7}">
+<file path=customXml/itemProps3.xml><?xml version="1.0" encoding="utf-8"?>
+<ds:datastoreItem xmlns:ds="http://schemas.openxmlformats.org/officeDocument/2006/customXml" ds:itemID="{3D7BC9F3-4BF9-4531-A523-6F6ED26E6334}">
   <ds:schemaRefs>
-    <ds:schemaRef ds:uri="Microsoft.SharePoint.Taxonomy.ContentTypeSync"/>
-  </ds:schemaRefs>
-</ds:datastoreItem>
-</file>
-
-<file path=customXml/itemProps3.xml><?xml version="1.0" encoding="utf-8"?>
-<ds:datastoreItem xmlns:ds="http://schemas.openxmlformats.org/officeDocument/2006/customXml" ds:itemID="{119047CC-6501-4D4A-A09F-8B966F3F656C}">
-  <ds:schemaRefs>
-    <ds:schemaRef ds:uri="http://schemas.microsoft.com/office/2006/metadata/longProperties"/>
+    <ds:schemaRef ds:uri="http://schemas.microsoft.com/office/2006/metadata/properties"/>
+    <ds:schemaRef ds:uri="0dfb052e-cb13-4d19-82cf-940ca1bb85b7"/>
+    <ds:schemaRef ds:uri="http://schemas.microsoft.com/office/infopath/2007/PartnerControls"/>
   </ds:schemaRefs>
 </ds:datastoreItem>
 </file>
@@ -5467,17 +5469,15 @@
 </file>
 
 <file path=customXml/itemProps5.xml><?xml version="1.0" encoding="utf-8"?>
-<ds:datastoreItem xmlns:ds="http://schemas.openxmlformats.org/officeDocument/2006/customXml" ds:itemID="{3D7BC9F3-4BF9-4531-A523-6F6ED26E6334}">
+<ds:datastoreItem xmlns:ds="http://schemas.openxmlformats.org/officeDocument/2006/customXml" ds:itemID="{119047CC-6501-4D4A-A09F-8B966F3F656C}">
   <ds:schemaRefs>
-    <ds:schemaRef ds:uri="http://schemas.microsoft.com/office/2006/metadata/properties"/>
-    <ds:schemaRef ds:uri="0dfb052e-cb13-4d19-82cf-940ca1bb85b7"/>
-    <ds:schemaRef ds:uri="http://schemas.microsoft.com/office/infopath/2007/PartnerControls"/>
+    <ds:schemaRef ds:uri="http://schemas.microsoft.com/office/2006/metadata/longProperties"/>
   </ds:schemaRefs>
 </ds:datastoreItem>
 </file>
 
 <file path=customXml/itemProps6.xml><?xml version="1.0" encoding="utf-8"?>
-<ds:datastoreItem xmlns:ds="http://schemas.openxmlformats.org/officeDocument/2006/customXml" ds:itemID="{9AB2A5BC-B266-FB4C-B5FD-1A2E38DB4436}">
+<ds:datastoreItem xmlns:ds="http://schemas.openxmlformats.org/officeDocument/2006/customXml" ds:itemID="{4EE333D4-AE4C-5145-874C-75ACC87A7D3E}">
   <ds:schemaRefs>
     <ds:schemaRef ds:uri="http://schemas.openxmlformats.org/officeDocument/2006/bibliography"/>
   </ds:schemaRefs>

--- a/docs/Spark Contribution Guide.docx
+++ b/docs/Spark Contribution Guide.docx
@@ -36,7 +36,7 @@
     <w:p/>
     <w:p>
       <w:r>
-        <w:t>May</w:t>
+        <w:t>August</w:t>
       </w:r>
       <w:r>
         <w:t xml:space="preserve"> 2018</w:t>
@@ -117,7 +117,15 @@
         <w:t>which was</w:t>
       </w:r>
       <w:r>
-        <w:t xml:space="preserve"> released as version 1 and open-sourced. By default the CCS consists primarily of class interfaces and no functional code, thus the need to illustrate how to build a sample application which utilizes this code. These components are </w:t>
+        <w:t xml:space="preserve"> released as version 1 and open-sourced. By </w:t>
+      </w:r>
+      <w:proofErr w:type="gramStart"/>
+      <w:r>
+        <w:t>default</w:t>
+      </w:r>
+      <w:proofErr w:type="gramEnd"/>
+      <w:r>
+        <w:t xml:space="preserve"> the CCS consists primarily of class interfaces and no functional code, thus the need to illustrate how to build a sample application which utilizes this code. These components are </w:t>
       </w:r>
       <w:r>
         <w:t>meant to provide features that can be considered “standard” for most web-based applications which operate in a stateless environment.</w:t>
@@ -267,12 +275,14 @@
       <w:r>
         <w:t xml:space="preserve"> and </w:t>
       </w:r>
+      <w:proofErr w:type="spellStart"/>
       <w:r>
         <w:rPr>
           <w:b/>
         </w:rPr>
         <w:t>TortoiseGit</w:t>
       </w:r>
+      <w:proofErr w:type="spellEnd"/>
       <w:r>
         <w:t xml:space="preserve"> will provide a seamless </w:t>
       </w:r>
@@ -370,7 +380,15 @@
         <w:t xml:space="preserve">within the new directory </w:t>
       </w:r>
       <w:r>
-        <w:t>to view TortoiseGit options.</w:t>
+        <w:t xml:space="preserve">to view </w:t>
+      </w:r>
+      <w:proofErr w:type="spellStart"/>
+      <w:r>
+        <w:t>TortoiseGit</w:t>
+      </w:r>
+      <w:proofErr w:type="spellEnd"/>
+      <w:r>
+        <w:t xml:space="preserve"> options.</w:t>
       </w:r>
     </w:p>
     <w:p>
@@ -434,8 +452,6 @@
           <w:t>https://github.com/progress/Spark-Toolkit/releases</w:t>
         </w:r>
       </w:hyperlink>
-      <w:bookmarkStart w:id="0" w:name="_GoBack"/>
-      <w:bookmarkEnd w:id="0"/>
       <w:r>
         <w:t xml:space="preserve"> </w:t>
       </w:r>
@@ -458,7 +474,15 @@
         <w:t xml:space="preserve"> a .ZIP</w:t>
       </w:r>
       <w:r>
-        <w:t xml:space="preserve"> or .TAR.GZ</w:t>
+        <w:t xml:space="preserve"> </w:t>
+      </w:r>
+      <w:proofErr w:type="gramStart"/>
+      <w:r>
+        <w:t>or .</w:t>
+      </w:r>
+      <w:proofErr w:type="gramEnd"/>
+      <w:r>
+        <w:t>TAR.GZ</w:t>
       </w:r>
       <w:r>
         <w:t xml:space="preserve"> archive (~90MB).</w:t>
@@ -485,7 +509,7 @@
         <w:rPr>
           <w:b/>
         </w:rPr>
-        <w:t>Server</w:t>
+        <w:t>Toolkit</w:t>
       </w:r>
       <w:r>
         <w:t>”</w:t>
@@ -493,12 +517,14 @@
       <w:r>
         <w:t xml:space="preserve"> and contains an immediate “</w:t>
       </w:r>
+      <w:proofErr w:type="spellStart"/>
       <w:r>
         <w:rPr>
           <w:b/>
         </w:rPr>
         <w:t>src</w:t>
       </w:r>
+      <w:proofErr w:type="spellEnd"/>
       <w:r>
         <w:t>” folder within.</w:t>
       </w:r>
@@ -523,12 +549,14 @@
       <w:r>
         <w:t xml:space="preserve"> by locating the “</w:t>
       </w:r>
+      <w:proofErr w:type="spellStart"/>
       <w:r>
         <w:rPr>
           <w:b/>
         </w:rPr>
         <w:t>src</w:t>
       </w:r>
+      <w:proofErr w:type="spellEnd"/>
       <w:r>
         <w:t>” directory</w:t>
       </w:r>
@@ -944,8 +972,17 @@
           <w:rFonts w:ascii="Source Code Pro" w:hAnsi="Source Code Pro" w:cs="Source Code Pro"/>
           <w:szCs w:val="22"/>
         </w:rPr>
-        <w:t xml:space="preserve">      LocalHistory</w:t>
-      </w:r>
+        <w:t xml:space="preserve">      </w:t>
+      </w:r>
+      <w:proofErr w:type="spellStart"/>
+      <w:r>
+        <w:rPr>
+          <w:rFonts w:ascii="Source Code Pro" w:hAnsi="Source Code Pro" w:cs="Source Code Pro"/>
+          <w:szCs w:val="22"/>
+        </w:rPr>
+        <w:t>LocalHistory</w:t>
+      </w:r>
+      <w:proofErr w:type="spellEnd"/>
     </w:p>
     <w:p>
       <w:pPr>
@@ -1179,8 +1216,17 @@
           <w:rFonts w:ascii="Source Code Pro" w:hAnsi="Source Code Pro" w:cs="Source Code Pro"/>
           <w:szCs w:val="22"/>
         </w:rPr>
-        <w:t xml:space="preserve"> pub dir</w:t>
-      </w:r>
+        <w:t xml:space="preserve"> pub </w:t>
+      </w:r>
+      <w:proofErr w:type="spellStart"/>
+      <w:r>
+        <w:rPr>
+          <w:rFonts w:ascii="Source Code Pro" w:hAnsi="Source Code Pro" w:cs="Source Code Pro"/>
+          <w:szCs w:val="22"/>
+        </w:rPr>
+        <w:t>dir</w:t>
+      </w:r>
+      <w:proofErr w:type="spellEnd"/>
       <w:r>
         <w:rPr>
           <w:rFonts w:ascii="Source Code Pro" w:hAnsi="Source Code Pro" w:cs="Source Code Pro"/>
@@ -1400,6 +1446,7 @@
         </w:rPr>
         <w:t xml:space="preserve"> *.</w:t>
       </w:r>
+      <w:proofErr w:type="spellStart"/>
       <w:r>
         <w:rPr>
           <w:rFonts w:ascii="Source Code Pro" w:hAnsi="Source Code Pro" w:cs="Source Code Pro"/>
@@ -1408,6 +1455,7 @@
         </w:rPr>
         <w:t>pl</w:t>
       </w:r>
+      <w:proofErr w:type="spellEnd"/>
       <w:r>
         <w:rPr>
           <w:rFonts w:ascii="Source Code Pro" w:hAnsi="Source Code Pro" w:cs="Source Code Pro"/>
@@ -1464,7 +1512,15 @@
         <w:t>Feature Enhancements</w:t>
       </w:r>
       <w:r>
-        <w:t xml:space="preserve"> – Additions of a new behavior to an existing feature, or makes it possible to use an existing feature in a new way at a future time.</w:t>
+        <w:t xml:space="preserve"> – Additions of a new behavior to an existing </w:t>
+      </w:r>
+      <w:proofErr w:type="gramStart"/>
+      <w:r>
+        <w:t>feature, or</w:t>
+      </w:r>
+      <w:proofErr w:type="gramEnd"/>
+      <w:r>
+        <w:t xml:space="preserve"> makes it possible to use an existing feature in a new way at a future time.</w:t>
       </w:r>
       <w:r>
         <w:t xml:space="preserve"> For example, adding a new class interface method, or a method override in an existing class.</w:t>
@@ -1528,7 +1584,15 @@
         <w:t xml:space="preserve">Regardless of the contribution type, the following </w:t>
       </w:r>
       <w:r>
-        <w:t xml:space="preserve">should be considered when developing a solution and providing content to be accepted back into the codebase. Always consider that reviewers may included volunteers or those who are new to the </w:t>
+        <w:t xml:space="preserve">should be considered when developing a solution and providing content to be accepted back into the codebase. Always consider that reviewers may </w:t>
+      </w:r>
+      <w:proofErr w:type="spellStart"/>
+      <w:r>
+        <w:t>included</w:t>
+      </w:r>
+      <w:proofErr w:type="spellEnd"/>
+      <w:r>
+        <w:t xml:space="preserve"> volunteers or those who are new to the </w:t>
       </w:r>
       <w:r>
         <w:t xml:space="preserve">Progress </w:t>
@@ -1560,7 +1624,15 @@
         <w:t>Business Case</w:t>
       </w:r>
       <w:r>
-        <w:t xml:space="preserve"> – Always provide a clear and consice reason for any changes. </w:t>
+        <w:t xml:space="preserve"> – Always provide a clear and </w:t>
+      </w:r>
+      <w:proofErr w:type="spellStart"/>
+      <w:r>
+        <w:t>consice</w:t>
+      </w:r>
+      <w:proofErr w:type="spellEnd"/>
+      <w:r>
+        <w:t xml:space="preserve"> reason for any changes. </w:t>
       </w:r>
       <w:r>
         <w:t>With regard to</w:t>
@@ -1638,7 +1710,15 @@
         <w:t>Unit Tests</w:t>
       </w:r>
       <w:r>
-        <w:t xml:space="preserve"> – Inclusion of an ABLUnit or simi</w:t>
+        <w:t xml:space="preserve"> – Inclusion of an </w:t>
+      </w:r>
+      <w:proofErr w:type="spellStart"/>
+      <w:r>
+        <w:t>ABLUnit</w:t>
+      </w:r>
+      <w:proofErr w:type="spellEnd"/>
+      <w:r>
+        <w:t xml:space="preserve"> or simi</w:t>
       </w:r>
       <w:r>
         <w:t>lar test script would be helpful for automation or continuous integration.</w:t>
@@ -1663,26 +1743,46 @@
       </w:r>
     </w:p>
     <w:p>
+      <w:proofErr w:type="spellStart"/>
       <w:r>
         <w:rPr>
           <w:b/>
         </w:rPr>
         <w:t>cfg</w:t>
       </w:r>
+      <w:proofErr w:type="spellEnd"/>
       <w:r>
         <w:t xml:space="preserve"> – Contains sample configuration files that are expected to be deployed with a Spark installation in a PAS instance.</w:t>
       </w:r>
       <w:r>
-        <w:t xml:space="preserve"> By default these would be placed within the CATALINA_BASE\conf\spark folder.</w:t>
-      </w:r>
-    </w:p>
-    <w:p>
+        <w:t xml:space="preserve"> By </w:t>
+      </w:r>
+      <w:proofErr w:type="gramStart"/>
+      <w:r>
+        <w:t>default</w:t>
+      </w:r>
+      <w:proofErr w:type="gramEnd"/>
+      <w:r>
+        <w:t xml:space="preserve"> these would be placed within the CATALINA_BASE\</w:t>
+      </w:r>
+      <w:proofErr w:type="spellStart"/>
+      <w:r>
+        <w:t>conf</w:t>
+      </w:r>
+      <w:proofErr w:type="spellEnd"/>
+      <w:r>
+        <w:t>\spark folder.</w:t>
+      </w:r>
+    </w:p>
+    <w:p>
+      <w:proofErr w:type="spellStart"/>
       <w:r>
         <w:rPr>
           <w:b/>
         </w:rPr>
         <w:t>dist</w:t>
       </w:r>
+      <w:proofErr w:type="spellEnd"/>
       <w:r>
         <w:t xml:space="preserve"> – Contains the pre-built Ccs.pl and Spark.pl files. When performing a build of the framework, generated output will overwrite these files.</w:t>
       </w:r>
@@ -1695,7 +1795,23 @@
         <w:t>docs</w:t>
       </w:r>
       <w:r>
-        <w:t xml:space="preserve"> – Location of generated class documentation, as output by the Progress Compile Tools. Two forms of documentation exist as ABLDuck and PCTDoc, which should be </w:t>
+        <w:t xml:space="preserve"> – Location of generated class documentation, as output by the Progress Compile Tools. Two forms of documentation exist as </w:t>
+      </w:r>
+      <w:proofErr w:type="spellStart"/>
+      <w:r>
+        <w:t>ABLDuck</w:t>
+      </w:r>
+      <w:proofErr w:type="spellEnd"/>
+      <w:r>
+        <w:t xml:space="preserve"> and </w:t>
+      </w:r>
+      <w:proofErr w:type="spellStart"/>
+      <w:r>
+        <w:t>PCTDoc</w:t>
+      </w:r>
+      <w:proofErr w:type="spellEnd"/>
+      <w:r>
+        <w:t xml:space="preserve">, which should be </w:t>
       </w:r>
       <w:r>
         <w:t>identical in content but differ</w:t>
@@ -1708,12 +1824,14 @@
       </w:r>
     </w:p>
     <w:p>
+      <w:proofErr w:type="spellStart"/>
       <w:r>
         <w:rPr>
           <w:b/>
         </w:rPr>
         <w:t>src</w:t>
       </w:r>
+      <w:proofErr w:type="spellEnd"/>
       <w:r>
         <w:t xml:space="preserve"> – The true source code for Spark, as described in the next section.</w:t>
       </w:r>
@@ -1721,7 +1839,15 @@
     <w:p/>
     <w:p>
       <w:r>
-        <w:t>There are directories within the “src” folder for specific assets</w:t>
+        <w:t>There are directories within the “</w:t>
+      </w:r>
+      <w:proofErr w:type="spellStart"/>
+      <w:r>
+        <w:t>src</w:t>
+      </w:r>
+      <w:proofErr w:type="spellEnd"/>
+      <w:r>
+        <w:t>” folder for specific assets</w:t>
       </w:r>
       <w:r>
         <w:t xml:space="preserve"> and purposes</w:t>
@@ -1735,17 +1861,33 @@
         <w:rPr>
           <w:b/>
         </w:rPr>
-        <w:t>build/preprocess/doctemp</w:t>
-      </w:r>
-      <w:r>
-        <w:t xml:space="preserve"> – These are temporary directories that may be created as part of a build process. They contain .r code or transitional artifacts which should not be checked in as part of the repository.</w:t>
-      </w:r>
-    </w:p>
-    <w:p>
+        <w:t>build/preprocess/</w:t>
+      </w:r>
+      <w:proofErr w:type="spellStart"/>
       <w:r>
         <w:rPr>
           <w:b/>
         </w:rPr>
+        <w:t>doctemp</w:t>
+      </w:r>
+      <w:proofErr w:type="spellEnd"/>
+      <w:r>
+        <w:t xml:space="preserve"> – These are temporary directories that may be created as part of a build process. They </w:t>
+      </w:r>
+      <w:proofErr w:type="gramStart"/>
+      <w:r>
+        <w:t>contain .r</w:t>
+      </w:r>
+      <w:proofErr w:type="gramEnd"/>
+      <w:r>
+        <w:t xml:space="preserve"> code or transitional artifacts which should not be checked in as part of the repository.</w:t>
+      </w:r>
+    </w:p>
+    <w:p>
+      <w:r>
+        <w:rPr>
+          <w:b/>
+        </w:rPr>
         <w:t>C</w:t>
       </w:r>
       <w:r>
@@ -1816,7 +1958,15 @@
         <w:t>to aid in</w:t>
       </w:r>
       <w:r>
-        <w:t xml:space="preserve"> creating ABLUnit tests.</w:t>
+        <w:t xml:space="preserve"> creating </w:t>
+      </w:r>
+      <w:proofErr w:type="spellStart"/>
+      <w:r>
+        <w:t>ABLUnit</w:t>
+      </w:r>
+      <w:proofErr w:type="spellEnd"/>
+      <w:r>
+        <w:t xml:space="preserve"> tests.</w:t>
       </w:r>
     </w:p>
     <w:p>
@@ -1889,8 +2039,13 @@
         <w:t>oolkit</w:t>
       </w:r>
       <w:r>
-        <w:t xml:space="preserve"> or to create updated documenation</w:t>
-      </w:r>
+        <w:t xml:space="preserve"> or to create updated </w:t>
+      </w:r>
+      <w:proofErr w:type="spellStart"/>
+      <w:r>
+        <w:t>documenation</w:t>
+      </w:r>
+      <w:proofErr w:type="spellEnd"/>
       <w:r>
         <w:t xml:space="preserve">, an Ant task may be used which utilizes the </w:t>
       </w:r>
@@ -1901,16 +2056,60 @@
         <w:t>build.xml</w:t>
       </w:r>
       <w:r>
-        <w:t xml:space="preserve"> in the “src” directory.</w:t>
+        <w:t xml:space="preserve"> in the “</w:t>
+      </w:r>
+      <w:proofErr w:type="spellStart"/>
+      <w:r>
+        <w:t>src</w:t>
+      </w:r>
+      <w:proofErr w:type="spellEnd"/>
+      <w:r>
+        <w:t>” directory.</w:t>
       </w:r>
       <w:r>
         <w:t xml:space="preserve"> Within the current build script are 4 targets: </w:t>
       </w:r>
+      <w:proofErr w:type="spellStart"/>
       <w:r>
         <w:rPr>
           <w:b/>
         </w:rPr>
-        <w:t xml:space="preserve">build_ablduck, build_pctdoc, build_ccs_pl, </w:t>
+        <w:t>build_ablduck</w:t>
+      </w:r>
+      <w:proofErr w:type="spellEnd"/>
+      <w:r>
+        <w:rPr>
+          <w:b/>
+        </w:rPr>
+        <w:t xml:space="preserve">, </w:t>
+      </w:r>
+      <w:proofErr w:type="spellStart"/>
+      <w:r>
+        <w:rPr>
+          <w:b/>
+        </w:rPr>
+        <w:t>build_pctdoc</w:t>
+      </w:r>
+      <w:proofErr w:type="spellEnd"/>
+      <w:r>
+        <w:rPr>
+          <w:b/>
+        </w:rPr>
+        <w:t xml:space="preserve">, </w:t>
+      </w:r>
+      <w:proofErr w:type="spellStart"/>
+      <w:r>
+        <w:rPr>
+          <w:b/>
+        </w:rPr>
+        <w:t>build_ccs_pl</w:t>
+      </w:r>
+      <w:proofErr w:type="spellEnd"/>
+      <w:r>
+        <w:rPr>
+          <w:b/>
+        </w:rPr>
+        <w:t xml:space="preserve">, </w:t>
       </w:r>
       <w:r>
         <w:t>and</w:t>
@@ -1919,13 +2118,54 @@
         <w:rPr>
           <w:b/>
         </w:rPr>
-        <w:t xml:space="preserve"> build_spark_pl</w:t>
-      </w:r>
-      <w:r>
-        <w:t xml:space="preserve">. All targets take the same -Dversion parameter which should be the current </w:t>
-      </w:r>
-      <w:r>
-        <w:t>version of the framework being created. For instance, as of March 2018 the latest version number used is 4.2.1 and will be reflected in any generated content. Output will be sent to either the root “dist” or “docs” folder, depending on whether code artifacts or documentation are being created.</w:t>
+        <w:t xml:space="preserve"> </w:t>
+      </w:r>
+      <w:proofErr w:type="spellStart"/>
+      <w:r>
+        <w:rPr>
+          <w:b/>
+        </w:rPr>
+        <w:t>build_spark_pl</w:t>
+      </w:r>
+      <w:proofErr w:type="spellEnd"/>
+      <w:r>
+        <w:t>. All targets take the same -</w:t>
+      </w:r>
+      <w:proofErr w:type="spellStart"/>
+      <w:r>
+        <w:t>Dversion</w:t>
+      </w:r>
+      <w:proofErr w:type="spellEnd"/>
+      <w:r>
+        <w:t xml:space="preserve"> parameter which should be the current </w:t>
+      </w:r>
+      <w:r>
+        <w:t xml:space="preserve">version of the framework being created. For instance, as of </w:t>
+      </w:r>
+      <w:r>
+        <w:t>August</w:t>
+      </w:r>
+      <w:r>
+        <w:t xml:space="preserve"> 2018 the lat</w:t>
+      </w:r>
+      <w:r>
+        <w:t>est version number used is 4.3</w:t>
+      </w:r>
+      <w:bookmarkStart w:id="0" w:name="_GoBack"/>
+      <w:bookmarkEnd w:id="0"/>
+      <w:r>
+        <w:t>.0</w:t>
+      </w:r>
+      <w:r>
+        <w:t xml:space="preserve"> and will be reflected in any generated content. Output will be sent to either the root “</w:t>
+      </w:r>
+      <w:proofErr w:type="spellStart"/>
+      <w:r>
+        <w:t>dist</w:t>
+      </w:r>
+      <w:proofErr w:type="spellEnd"/>
+      <w:r>
+        <w:t>” or “docs” folder, depending on whether code artifacts or documentation are being created.</w:t>
       </w:r>
     </w:p>
     <w:sectPr>
@@ -2147,7 +2387,7 @@
                       </a:ln>
                       <a:extLst>
                         <a:ext uri="{91240B29-F687-4f45-9708-019B960494DF}">
-                          <a14:hiddenLine xmlns:mo="http://schemas.microsoft.com/office/mac/office/2008/main" xmlns:mv="urn:schemas-microsoft-com:mac:vml" xmlns:o="urn:schemas-microsoft-com:office:office" xmlns:v="urn:schemas-microsoft-com:vml" xmlns:w10="urn:schemas-microsoft-com:office:word" xmlns:w="http://schemas.openxmlformats.org/wordprocessingml/2006/main" xmlns:a14="http://schemas.microsoft.com/office/drawing/2010/main" xmlns="" w="0">
+                          <a14:hiddenLine xmlns="" xmlns:a14="http://schemas.microsoft.com/office/drawing/2010/main" xmlns:w="http://schemas.openxmlformats.org/wordprocessingml/2006/main" xmlns:w10="urn:schemas-microsoft-com:office:word" xmlns:v="urn:schemas-microsoft-com:vml" xmlns:o="urn:schemas-microsoft-com:office:office" xmlns:mv="urn:schemas-microsoft-com:mac:vml" xmlns:mo="http://schemas.microsoft.com/office/mac/office/2008/main" w="0">
                             <a:solidFill>
                               <a:srgbClr val="000000"/>
                             </a:solidFill>
@@ -5028,8 +5268,60 @@
 </file>
 
 <file path=customXml/item1.xml><?xml version="1.0" encoding="utf-8"?>
-<?mso-contentType ?>
-<SharedContentType xmlns="Microsoft.SharePoint.Taxonomy.ContentTypeSync" SourceId="c28caf4e-97a5-482b-b76c-1611355cdda6" ContentTypeId="0x01010077500574B4721043A1B2E65B865EB44001" PreviousValue="false"/>
+<p:properties xmlns:p="http://schemas.microsoft.com/office/2006/metadata/properties" xmlns:xsi="http://www.w3.org/2001/XMLSchema-instance">
+  <documentManagement>
+    <Policy xmlns="0dfb052e-cb13-4d19-82cf-940ca1bb85b7">false</Policy>
+    <Location1_0 xmlns="0dfb052e-cb13-4d19-82cf-940ca1bb85b7">
+      <Terms xmlns="http://schemas.microsoft.com/office/infopath/2007/PartnerControls"/>
+    </Location1_0>
+    <MetaDescription xmlns="0dfb052e-cb13-4d19-82cf-940ca1bb85b7" xsi:nil="true"/>
+    <Category1_0 xmlns="0dfb052e-cb13-4d19-82cf-940ca1bb85b7">
+      <Terms xmlns="http://schemas.microsoft.com/office/infopath/2007/PartnerControls">
+        <TermInfo xmlns="http://schemas.microsoft.com/office/infopath/2007/PartnerControls">
+          <TermName xmlns="http://schemas.microsoft.com/office/infopath/2007/PartnerControls">Stationery</TermName>
+          <TermId xmlns="http://schemas.microsoft.com/office/infopath/2007/PartnerControls">8ab65b12-1366-49ac-836e-4f4aa18a184c</TermId>
+        </TermInfo>
+      </Terms>
+    </Category1_0>
+    <l58a9cb184754a90a3d0c9fae6dfc0fc xmlns="0dfb052e-cb13-4d19-82cf-940ca1bb85b7">
+      <Terms xmlns="http://schemas.microsoft.com/office/infopath/2007/PartnerControls"/>
+    </l58a9cb184754a90a3d0c9fae6dfc0fc>
+    <efbf5ec808454fc39dd6e73fb30f9800 xmlns="0dfb052e-cb13-4d19-82cf-940ca1bb85b7">
+      <Terms xmlns="http://schemas.microsoft.com/office/infopath/2007/PartnerControls"/>
+    </efbf5ec808454fc39dd6e73fb30f9800>
+    <ContentType1_0 xmlns="0dfb052e-cb13-4d19-82cf-940ca1bb85b7">
+      <Terms xmlns="http://schemas.microsoft.com/office/infopath/2007/PartnerControls"/>
+    </ContentType1_0>
+    <Industry_0 xmlns="0dfb052e-cb13-4d19-82cf-940ca1bb85b7">
+      <Terms xmlns="http://schemas.microsoft.com/office/infopath/2007/PartnerControls"/>
+    </Industry_0>
+    <g7620f54b84d4877b8ce49e3874564d0 xmlns="0dfb052e-cb13-4d19-82cf-940ca1bb85b7">
+      <Terms xmlns="http://schemas.microsoft.com/office/infopath/2007/PartnerControls"/>
+    </g7620f54b84d4877b8ce49e3874564d0>
+    <m3946e80dba8470d9700658463930af8 xmlns="0dfb052e-cb13-4d19-82cf-940ca1bb85b7">
+      <Terms xmlns="http://schemas.microsoft.com/office/infopath/2007/PartnerControls"/>
+    </m3946e80dba8470d9700658463930af8>
+    <Solution_0 xmlns="0dfb052e-cb13-4d19-82cf-940ca1bb85b7">
+      <Terms xmlns="http://schemas.microsoft.com/office/infopath/2007/PartnerControls"/>
+    </Solution_0>
+    <e88edf6f69774249aa5a94de92e0b3ee xmlns="0dfb052e-cb13-4d19-82cf-940ca1bb85b7">
+      <Terms xmlns="http://schemas.microsoft.com/office/infopath/2007/PartnerControls"/>
+    </e88edf6f69774249aa5a94de92e0b3ee>
+    <c60905045b3141dfb44ebee3a51fd0a7 xmlns="0dfb052e-cb13-4d19-82cf-940ca1bb85b7">
+      <Terms xmlns="http://schemas.microsoft.com/office/infopath/2007/PartnerControls"/>
+    </c60905045b3141dfb44ebee3a51fd0a7>
+    <TaxCatchAll xmlns="0dfb052e-cb13-4d19-82cf-940ca1bb85b7">
+      <Value>192</Value>
+    </TaxCatchAll>
+    <h2f9ec3728094124b933b9cf7e867a92 xmlns="0dfb052e-cb13-4d19-82cf-940ca1bb85b7">
+      <Terms xmlns="http://schemas.microsoft.com/office/infopath/2007/PartnerControls"/>
+    </h2f9ec3728094124b933b9cf7e867a92>
+    <h847452f74b44b57bc4a2a741f9c94e9 xmlns="0dfb052e-cb13-4d19-82cf-940ca1bb85b7">
+      <Terms xmlns="http://schemas.microsoft.com/office/infopath/2007/PartnerControls"/>
+    </h847452f74b44b57bc4a2a741f9c94e9>
+    <Summary xmlns="0dfb052e-cb13-4d19-82cf-940ca1bb85b7" xsi:nil="true"/>
+  </documentManagement>
+</p:properties>
 </file>
 
 <file path=customXml/item2.xml><?xml version="1.0" encoding="utf-8"?>
@@ -5349,63 +5641,15 @@
 </file>
 
 <file path=customXml/item3.xml><?xml version="1.0" encoding="utf-8"?>
-<p:properties xmlns:p="http://schemas.microsoft.com/office/2006/metadata/properties" xmlns:xsi="http://www.w3.org/2001/XMLSchema-instance">
-  <documentManagement>
-    <Policy xmlns="0dfb052e-cb13-4d19-82cf-940ca1bb85b7">false</Policy>
-    <Location1_0 xmlns="0dfb052e-cb13-4d19-82cf-940ca1bb85b7">
-      <Terms xmlns="http://schemas.microsoft.com/office/infopath/2007/PartnerControls"/>
-    </Location1_0>
-    <MetaDescription xmlns="0dfb052e-cb13-4d19-82cf-940ca1bb85b7" xsi:nil="true"/>
-    <Category1_0 xmlns="0dfb052e-cb13-4d19-82cf-940ca1bb85b7">
-      <Terms xmlns="http://schemas.microsoft.com/office/infopath/2007/PartnerControls">
-        <TermInfo xmlns="http://schemas.microsoft.com/office/infopath/2007/PartnerControls">
-          <TermName xmlns="http://schemas.microsoft.com/office/infopath/2007/PartnerControls">Stationery</TermName>
-          <TermId xmlns="http://schemas.microsoft.com/office/infopath/2007/PartnerControls">8ab65b12-1366-49ac-836e-4f4aa18a184c</TermId>
-        </TermInfo>
-      </Terms>
-    </Category1_0>
-    <l58a9cb184754a90a3d0c9fae6dfc0fc xmlns="0dfb052e-cb13-4d19-82cf-940ca1bb85b7">
-      <Terms xmlns="http://schemas.microsoft.com/office/infopath/2007/PartnerControls"/>
-    </l58a9cb184754a90a3d0c9fae6dfc0fc>
-    <efbf5ec808454fc39dd6e73fb30f9800 xmlns="0dfb052e-cb13-4d19-82cf-940ca1bb85b7">
-      <Terms xmlns="http://schemas.microsoft.com/office/infopath/2007/PartnerControls"/>
-    </efbf5ec808454fc39dd6e73fb30f9800>
-    <ContentType1_0 xmlns="0dfb052e-cb13-4d19-82cf-940ca1bb85b7">
-      <Terms xmlns="http://schemas.microsoft.com/office/infopath/2007/PartnerControls"/>
-    </ContentType1_0>
-    <Industry_0 xmlns="0dfb052e-cb13-4d19-82cf-940ca1bb85b7">
-      <Terms xmlns="http://schemas.microsoft.com/office/infopath/2007/PartnerControls"/>
-    </Industry_0>
-    <g7620f54b84d4877b8ce49e3874564d0 xmlns="0dfb052e-cb13-4d19-82cf-940ca1bb85b7">
-      <Terms xmlns="http://schemas.microsoft.com/office/infopath/2007/PartnerControls"/>
-    </g7620f54b84d4877b8ce49e3874564d0>
-    <m3946e80dba8470d9700658463930af8 xmlns="0dfb052e-cb13-4d19-82cf-940ca1bb85b7">
-      <Terms xmlns="http://schemas.microsoft.com/office/infopath/2007/PartnerControls"/>
-    </m3946e80dba8470d9700658463930af8>
-    <Solution_0 xmlns="0dfb052e-cb13-4d19-82cf-940ca1bb85b7">
-      <Terms xmlns="http://schemas.microsoft.com/office/infopath/2007/PartnerControls"/>
-    </Solution_0>
-    <e88edf6f69774249aa5a94de92e0b3ee xmlns="0dfb052e-cb13-4d19-82cf-940ca1bb85b7">
-      <Terms xmlns="http://schemas.microsoft.com/office/infopath/2007/PartnerControls"/>
-    </e88edf6f69774249aa5a94de92e0b3ee>
-    <c60905045b3141dfb44ebee3a51fd0a7 xmlns="0dfb052e-cb13-4d19-82cf-940ca1bb85b7">
-      <Terms xmlns="http://schemas.microsoft.com/office/infopath/2007/PartnerControls"/>
-    </c60905045b3141dfb44ebee3a51fd0a7>
-    <TaxCatchAll xmlns="0dfb052e-cb13-4d19-82cf-940ca1bb85b7">
-      <Value>192</Value>
-    </TaxCatchAll>
-    <h2f9ec3728094124b933b9cf7e867a92 xmlns="0dfb052e-cb13-4d19-82cf-940ca1bb85b7">
-      <Terms xmlns="http://schemas.microsoft.com/office/infopath/2007/PartnerControls"/>
-    </h2f9ec3728094124b933b9cf7e867a92>
-    <h847452f74b44b57bc4a2a741f9c94e9 xmlns="0dfb052e-cb13-4d19-82cf-940ca1bb85b7">
-      <Terms xmlns="http://schemas.microsoft.com/office/infopath/2007/PartnerControls"/>
-    </h847452f74b44b57bc4a2a741f9c94e9>
-    <Summary xmlns="0dfb052e-cb13-4d19-82cf-940ca1bb85b7" xsi:nil="true"/>
-  </documentManagement>
-</p:properties>
+<?mso-contentType ?>
+<SharedContentType xmlns="Microsoft.SharePoint.Taxonomy.ContentTypeSync" SourceId="c28caf4e-97a5-482b-b76c-1611355cdda6" ContentTypeId="0x01010077500574B4721043A1B2E65B865EB44001" PreviousValue="false"/>
 </file>
 
 <file path=customXml/item4.xml><?xml version="1.0" encoding="utf-8"?>
+<LongProperties xmlns="http://schemas.microsoft.com/office/2006/metadata/longProperties"/>
+</file>
+
+<file path=customXml/item5.xml><?xml version="1.0" encoding="utf-8"?>
 <?mso-contentType ?>
 <FormTemplates xmlns="http://schemas.microsoft.com/sharepoint/v3/contenttype/forms">
   <Display>DocumentLibraryForm</Display>
@@ -5414,18 +5658,16 @@
 </FormTemplates>
 </file>
 
-<file path=customXml/item5.xml><?xml version="1.0" encoding="utf-8"?>
-<LongProperties xmlns="http://schemas.microsoft.com/office/2006/metadata/longProperties"/>
-</file>
-
 <file path=customXml/item6.xml><?xml version="1.0" encoding="utf-8"?>
 <b:Sources xmlns:b="http://schemas.openxmlformats.org/officeDocument/2006/bibliography" xmlns="http://schemas.openxmlformats.org/officeDocument/2006/bibliography" SelectedStyle="\APASixthEditionOfficeOnline.xsl" StyleName="APA" Version="6"/>
 </file>
 
 <file path=customXml/itemProps1.xml><?xml version="1.0" encoding="utf-8"?>
-<ds:datastoreItem xmlns:ds="http://schemas.openxmlformats.org/officeDocument/2006/customXml" ds:itemID="{513813EC-7ADF-4217-8EE8-A0ACB84B59A7}">
+<ds:datastoreItem xmlns:ds="http://schemas.openxmlformats.org/officeDocument/2006/customXml" ds:itemID="{3D7BC9F3-4BF9-4531-A523-6F6ED26E6334}">
   <ds:schemaRefs>
-    <ds:schemaRef ds:uri="Microsoft.SharePoint.Taxonomy.ContentTypeSync"/>
+    <ds:schemaRef ds:uri="http://schemas.microsoft.com/office/2006/metadata/properties"/>
+    <ds:schemaRef ds:uri="0dfb052e-cb13-4d19-82cf-940ca1bb85b7"/>
+    <ds:schemaRef ds:uri="http://schemas.microsoft.com/office/infopath/2007/PartnerControls"/>
   </ds:schemaRefs>
 </ds:datastoreItem>
 </file>
@@ -5451,16 +5693,22 @@
 </file>
 
 <file path=customXml/itemProps3.xml><?xml version="1.0" encoding="utf-8"?>
-<ds:datastoreItem xmlns:ds="http://schemas.openxmlformats.org/officeDocument/2006/customXml" ds:itemID="{3D7BC9F3-4BF9-4531-A523-6F6ED26E6334}">
+<ds:datastoreItem xmlns:ds="http://schemas.openxmlformats.org/officeDocument/2006/customXml" ds:itemID="{513813EC-7ADF-4217-8EE8-A0ACB84B59A7}">
   <ds:schemaRefs>
-    <ds:schemaRef ds:uri="http://schemas.microsoft.com/office/2006/metadata/properties"/>
-    <ds:schemaRef ds:uri="0dfb052e-cb13-4d19-82cf-940ca1bb85b7"/>
-    <ds:schemaRef ds:uri="http://schemas.microsoft.com/office/infopath/2007/PartnerControls"/>
+    <ds:schemaRef ds:uri="Microsoft.SharePoint.Taxonomy.ContentTypeSync"/>
   </ds:schemaRefs>
 </ds:datastoreItem>
 </file>
 
 <file path=customXml/itemProps4.xml><?xml version="1.0" encoding="utf-8"?>
+<ds:datastoreItem xmlns:ds="http://schemas.openxmlformats.org/officeDocument/2006/customXml" ds:itemID="{119047CC-6501-4D4A-A09F-8B966F3F656C}">
+  <ds:schemaRefs>
+    <ds:schemaRef ds:uri="http://schemas.microsoft.com/office/2006/metadata/longProperties"/>
+  </ds:schemaRefs>
+</ds:datastoreItem>
+</file>
+
+<file path=customXml/itemProps5.xml><?xml version="1.0" encoding="utf-8"?>
 <ds:datastoreItem xmlns:ds="http://schemas.openxmlformats.org/officeDocument/2006/customXml" ds:itemID="{84B35A4A-8087-49A4-A711-28E5681D2A19}">
   <ds:schemaRefs>
     <ds:schemaRef ds:uri="http://schemas.microsoft.com/sharepoint/v3/contenttype/forms"/>
@@ -5468,16 +5716,8 @@
 </ds:datastoreItem>
 </file>
 
-<file path=customXml/itemProps5.xml><?xml version="1.0" encoding="utf-8"?>
-<ds:datastoreItem xmlns:ds="http://schemas.openxmlformats.org/officeDocument/2006/customXml" ds:itemID="{119047CC-6501-4D4A-A09F-8B966F3F656C}">
-  <ds:schemaRefs>
-    <ds:schemaRef ds:uri="http://schemas.microsoft.com/office/2006/metadata/longProperties"/>
-  </ds:schemaRefs>
-</ds:datastoreItem>
-</file>
-
 <file path=customXml/itemProps6.xml><?xml version="1.0" encoding="utf-8"?>
-<ds:datastoreItem xmlns:ds="http://schemas.openxmlformats.org/officeDocument/2006/customXml" ds:itemID="{4EE333D4-AE4C-5145-874C-75ACC87A7D3E}">
+<ds:datastoreItem xmlns:ds="http://schemas.openxmlformats.org/officeDocument/2006/customXml" ds:itemID="{27F9A859-E3D6-5148-B062-7C07BADFEC98}">
   <ds:schemaRefs>
     <ds:schemaRef ds:uri="http://schemas.openxmlformats.org/officeDocument/2006/bibliography"/>
   </ds:schemaRefs>

--- a/docs/Spark Contribution Guide.docx
+++ b/docs/Spark Contribution Guide.docx
@@ -35,11 +35,16 @@
     </w:p>
     <w:p/>
     <w:p>
-      <w:r>
-        <w:t>August</w:t>
-      </w:r>
-      <w:r>
-        <w:t xml:space="preserve"> 2018</w:t>
+      <w:bookmarkStart w:id="0" w:name="_GoBack"/>
+      <w:r>
+        <w:t>September</w:t>
+      </w:r>
+      <w:r>
+        <w:t xml:space="preserve"> </w:t>
+      </w:r>
+      <w:bookmarkEnd w:id="0"/>
+      <w:r>
+        <w:t>2018</w:t>
       </w:r>
     </w:p>
     <w:p>
@@ -275,14 +280,12 @@
       <w:r>
         <w:t xml:space="preserve"> and </w:t>
       </w:r>
-      <w:proofErr w:type="spellStart"/>
       <w:r>
         <w:rPr>
           <w:b/>
         </w:rPr>
         <w:t>TortoiseGit</w:t>
       </w:r>
-      <w:proofErr w:type="spellEnd"/>
       <w:r>
         <w:t xml:space="preserve"> will provide a seamless </w:t>
       </w:r>
@@ -380,15 +383,7 @@
         <w:t xml:space="preserve">within the new directory </w:t>
       </w:r>
       <w:r>
-        <w:t xml:space="preserve">to view </w:t>
-      </w:r>
-      <w:proofErr w:type="spellStart"/>
-      <w:r>
-        <w:t>TortoiseGit</w:t>
-      </w:r>
-      <w:proofErr w:type="spellEnd"/>
-      <w:r>
-        <w:t xml:space="preserve"> options.</w:t>
+        <w:t>to view TortoiseGit options.</w:t>
       </w:r>
     </w:p>
     <w:p>
@@ -474,15 +469,7 @@
         <w:t xml:space="preserve"> a .ZIP</w:t>
       </w:r>
       <w:r>
-        <w:t xml:space="preserve"> </w:t>
-      </w:r>
-      <w:proofErr w:type="gramStart"/>
-      <w:r>
-        <w:t>or .</w:t>
-      </w:r>
-      <w:proofErr w:type="gramEnd"/>
-      <w:r>
-        <w:t>TAR.GZ</w:t>
+        <w:t xml:space="preserve"> or .TAR.GZ</w:t>
       </w:r>
       <w:r>
         <w:t xml:space="preserve"> archive (~90MB).</w:t>
@@ -517,14 +504,12 @@
       <w:r>
         <w:t xml:space="preserve"> and contains an immediate “</w:t>
       </w:r>
-      <w:proofErr w:type="spellStart"/>
       <w:r>
         <w:rPr>
           <w:b/>
         </w:rPr>
         <w:t>src</w:t>
       </w:r>
-      <w:proofErr w:type="spellEnd"/>
       <w:r>
         <w:t>” folder within.</w:t>
       </w:r>
@@ -549,14 +534,12 @@
       <w:r>
         <w:t xml:space="preserve"> by locating the “</w:t>
       </w:r>
-      <w:proofErr w:type="spellStart"/>
       <w:r>
         <w:rPr>
           <w:b/>
         </w:rPr>
         <w:t>src</w:t>
       </w:r>
-      <w:proofErr w:type="spellEnd"/>
       <w:r>
         <w:t>” directory</w:t>
       </w:r>
@@ -972,17 +955,8 @@
           <w:rFonts w:ascii="Source Code Pro" w:hAnsi="Source Code Pro" w:cs="Source Code Pro"/>
           <w:szCs w:val="22"/>
         </w:rPr>
-        <w:t xml:space="preserve">      </w:t>
-      </w:r>
-      <w:proofErr w:type="spellStart"/>
-      <w:r>
-        <w:rPr>
-          <w:rFonts w:ascii="Source Code Pro" w:hAnsi="Source Code Pro" w:cs="Source Code Pro"/>
-          <w:szCs w:val="22"/>
-        </w:rPr>
-        <w:t>LocalHistory</w:t>
-      </w:r>
-      <w:proofErr w:type="spellEnd"/>
+        <w:t xml:space="preserve">      LocalHistory</w:t>
+      </w:r>
     </w:p>
     <w:p>
       <w:pPr>
@@ -1216,17 +1190,8 @@
           <w:rFonts w:ascii="Source Code Pro" w:hAnsi="Source Code Pro" w:cs="Source Code Pro"/>
           <w:szCs w:val="22"/>
         </w:rPr>
-        <w:t xml:space="preserve"> pub </w:t>
-      </w:r>
-      <w:proofErr w:type="spellStart"/>
-      <w:r>
-        <w:rPr>
-          <w:rFonts w:ascii="Source Code Pro" w:hAnsi="Source Code Pro" w:cs="Source Code Pro"/>
-          <w:szCs w:val="22"/>
-        </w:rPr>
-        <w:t>dir</w:t>
-      </w:r>
-      <w:proofErr w:type="spellEnd"/>
+        <w:t xml:space="preserve"> pub dir</w:t>
+      </w:r>
       <w:r>
         <w:rPr>
           <w:rFonts w:ascii="Source Code Pro" w:hAnsi="Source Code Pro" w:cs="Source Code Pro"/>
@@ -1446,7 +1411,6 @@
         </w:rPr>
         <w:t xml:space="preserve"> *.</w:t>
       </w:r>
-      <w:proofErr w:type="spellStart"/>
       <w:r>
         <w:rPr>
           <w:rFonts w:ascii="Source Code Pro" w:hAnsi="Source Code Pro" w:cs="Source Code Pro"/>
@@ -1455,7 +1419,6 @@
         </w:rPr>
         <w:t>pl</w:t>
       </w:r>
-      <w:proofErr w:type="spellEnd"/>
       <w:r>
         <w:rPr>
           <w:rFonts w:ascii="Source Code Pro" w:hAnsi="Source Code Pro" w:cs="Source Code Pro"/>
@@ -1584,15 +1547,7 @@
         <w:t xml:space="preserve">Regardless of the contribution type, the following </w:t>
       </w:r>
       <w:r>
-        <w:t xml:space="preserve">should be considered when developing a solution and providing content to be accepted back into the codebase. Always consider that reviewers may </w:t>
-      </w:r>
-      <w:proofErr w:type="spellStart"/>
-      <w:r>
-        <w:t>included</w:t>
-      </w:r>
-      <w:proofErr w:type="spellEnd"/>
-      <w:r>
-        <w:t xml:space="preserve"> volunteers or those who are new to the </w:t>
+        <w:t xml:space="preserve">should be considered when developing a solution and providing content to be accepted back into the codebase. Always consider that reviewers may included volunteers or those who are new to the </w:t>
       </w:r>
       <w:r>
         <w:t xml:space="preserve">Progress </w:t>
@@ -1624,15 +1579,7 @@
         <w:t>Business Case</w:t>
       </w:r>
       <w:r>
-        <w:t xml:space="preserve"> – Always provide a clear and </w:t>
-      </w:r>
-      <w:proofErr w:type="spellStart"/>
-      <w:r>
-        <w:t>consice</w:t>
-      </w:r>
-      <w:proofErr w:type="spellEnd"/>
-      <w:r>
-        <w:t xml:space="preserve"> reason for any changes. </w:t>
+        <w:t xml:space="preserve"> – Always provide a clear and consice reason for any changes. </w:t>
       </w:r>
       <w:r>
         <w:t>With regard to</w:t>
@@ -1710,15 +1657,7 @@
         <w:t>Unit Tests</w:t>
       </w:r>
       <w:r>
-        <w:t xml:space="preserve"> – Inclusion of an </w:t>
-      </w:r>
-      <w:proofErr w:type="spellStart"/>
-      <w:r>
-        <w:t>ABLUnit</w:t>
-      </w:r>
-      <w:proofErr w:type="spellEnd"/>
-      <w:r>
-        <w:t xml:space="preserve"> or simi</w:t>
+        <w:t xml:space="preserve"> – Inclusion of an ABLUnit or simi</w:t>
       </w:r>
       <w:r>
         <w:t>lar test script would be helpful for automation or continuous integration.</w:t>
@@ -1743,14 +1682,12 @@
       </w:r>
     </w:p>
     <w:p>
-      <w:proofErr w:type="spellStart"/>
       <w:r>
         <w:rPr>
           <w:b/>
         </w:rPr>
         <w:t>cfg</w:t>
       </w:r>
-      <w:proofErr w:type="spellEnd"/>
       <w:r>
         <w:t xml:space="preserve"> – Contains sample configuration files that are expected to be deployed with a Spark installation in a PAS instance.</w:t>
       </w:r>
@@ -1763,26 +1700,16 @@
       </w:r>
       <w:proofErr w:type="gramEnd"/>
       <w:r>
-        <w:t xml:space="preserve"> these would be placed within the CATALINA_BASE\</w:t>
-      </w:r>
-      <w:proofErr w:type="spellStart"/>
-      <w:r>
-        <w:t>conf</w:t>
-      </w:r>
-      <w:proofErr w:type="spellEnd"/>
-      <w:r>
-        <w:t>\spark folder.</w:t>
-      </w:r>
-    </w:p>
-    <w:p>
-      <w:proofErr w:type="spellStart"/>
+        <w:t xml:space="preserve"> these would be placed within the CATALINA_BASE\conf\spark folder.</w:t>
+      </w:r>
+    </w:p>
+    <w:p>
       <w:r>
         <w:rPr>
           <w:b/>
         </w:rPr>
         <w:t>dist</w:t>
       </w:r>
-      <w:proofErr w:type="spellEnd"/>
       <w:r>
         <w:t xml:space="preserve"> – Contains the pre-built Ccs.pl and Spark.pl files. When performing a build of the framework, generated output will overwrite these files.</w:t>
       </w:r>
@@ -1795,23 +1722,7 @@
         <w:t>docs</w:t>
       </w:r>
       <w:r>
-        <w:t xml:space="preserve"> – Location of generated class documentation, as output by the Progress Compile Tools. Two forms of documentation exist as </w:t>
-      </w:r>
-      <w:proofErr w:type="spellStart"/>
-      <w:r>
-        <w:t>ABLDuck</w:t>
-      </w:r>
-      <w:proofErr w:type="spellEnd"/>
-      <w:r>
-        <w:t xml:space="preserve"> and </w:t>
-      </w:r>
-      <w:proofErr w:type="spellStart"/>
-      <w:r>
-        <w:t>PCTDoc</w:t>
-      </w:r>
-      <w:proofErr w:type="spellEnd"/>
-      <w:r>
-        <w:t xml:space="preserve">, which should be </w:t>
+        <w:t xml:space="preserve"> – Location of generated class documentation, as output by the Progress Compile Tools. Two forms of documentation exist as ABLDuck and PCTDoc, which should be </w:t>
       </w:r>
       <w:r>
         <w:t>identical in content but differ</w:t>
@@ -1824,14 +1735,12 @@
       </w:r>
     </w:p>
     <w:p>
-      <w:proofErr w:type="spellStart"/>
       <w:r>
         <w:rPr>
           <w:b/>
         </w:rPr>
         <w:t>src</w:t>
       </w:r>
-      <w:proofErr w:type="spellEnd"/>
       <w:r>
         <w:t xml:space="preserve"> – The true source code for Spark, as described in the next section.</w:t>
       </w:r>
@@ -1839,15 +1748,7 @@
     <w:p/>
     <w:p>
       <w:r>
-        <w:t>There are directories within the “</w:t>
-      </w:r>
-      <w:proofErr w:type="spellStart"/>
-      <w:r>
-        <w:t>src</w:t>
-      </w:r>
-      <w:proofErr w:type="spellEnd"/>
-      <w:r>
-        <w:t>” folder for specific assets</w:t>
+        <w:t>There are directories within the “src” folder for specific assets</w:t>
       </w:r>
       <w:r>
         <w:t xml:space="preserve"> and purposes</w:t>
@@ -1861,40 +1762,52 @@
         <w:rPr>
           <w:b/>
         </w:rPr>
-        <w:t>build/preprocess/</w:t>
-      </w:r>
-      <w:proofErr w:type="spellStart"/>
+        <w:t>build/preprocess/doctemp</w:t>
+      </w:r>
+      <w:r>
+        <w:t xml:space="preserve"> – These are temporary directories that may be created as part of a build process. They </w:t>
+      </w:r>
+      <w:proofErr w:type="gramStart"/>
+      <w:r>
+        <w:t>contain .r</w:t>
+      </w:r>
+      <w:proofErr w:type="gramEnd"/>
+      <w:r>
+        <w:t xml:space="preserve"> code or transitional artifacts which should not be checked in as part of the repository.</w:t>
+      </w:r>
+    </w:p>
+    <w:p>
       <w:r>
         <w:rPr>
           <w:b/>
         </w:rPr>
-        <w:t>doctemp</w:t>
-      </w:r>
-      <w:proofErr w:type="spellEnd"/>
-      <w:r>
-        <w:t xml:space="preserve"> – These are temporary directories that may be created as part of a build process. They </w:t>
-      </w:r>
-      <w:proofErr w:type="gramStart"/>
-      <w:r>
-        <w:t>contain .r</w:t>
-      </w:r>
-      <w:proofErr w:type="gramEnd"/>
-      <w:r>
-        <w:t xml:space="preserve"> code or transitional artifacts which should not be checked in as part of the repository.</w:t>
-      </w:r>
-    </w:p>
-    <w:p>
+        <w:t>C</w:t>
+      </w:r>
       <w:r>
         <w:rPr>
           <w:b/>
         </w:rPr>
-        <w:t>C</w:t>
-      </w:r>
+        <w:t>cs</w:t>
+      </w:r>
+      <w:r>
+        <w:t xml:space="preserve"> </w:t>
+      </w:r>
+      <w:r>
+        <w:t>–</w:t>
+      </w:r>
+      <w:r>
+        <w:t xml:space="preserve"> </w:t>
+      </w:r>
+      <w:r>
+        <w:t>A copy of the CCSv1 source code, useful for compiling the Spark library and/or viewing the class interfaces. For reference, as of 11.72 a copy of this code has been made part of the OpenEdge installation.</w:t>
+      </w:r>
+    </w:p>
+    <w:p>
       <w:r>
         <w:rPr>
           <w:b/>
         </w:rPr>
-        <w:t>cs</w:t>
+        <w:t>Spark</w:t>
       </w:r>
       <w:r>
         <w:t xml:space="preserve"> </w:t>
@@ -1906,7 +1819,19 @@
         <w:t xml:space="preserve"> </w:t>
       </w:r>
       <w:r>
-        <w:t>A copy of the CCSv1 source code, useful for compiling the Spark library and/or viewing the class interfaces. For reference, as of 11.72 a copy of this code has been made part of the OpenEdge installation.</w:t>
+        <w:t xml:space="preserve">All source code for the </w:t>
+      </w:r>
+      <w:r>
+        <w:t xml:space="preserve">Progress </w:t>
+      </w:r>
+      <w:r>
+        <w:t xml:space="preserve">Spark </w:t>
+      </w:r>
+      <w:r>
+        <w:t>T</w:t>
+      </w:r>
+      <w:r>
+        <w:t>oolkit itself. The directory structure here should match the class path as seen in code which utilizes the toolkit.</w:t>
       </w:r>
     </w:p>
     <w:p>
@@ -1914,38 +1839,6 @@
         <w:rPr>
           <w:b/>
         </w:rPr>
-        <w:t>Spark</w:t>
-      </w:r>
-      <w:r>
-        <w:t xml:space="preserve"> </w:t>
-      </w:r>
-      <w:r>
-        <w:t>–</w:t>
-      </w:r>
-      <w:r>
-        <w:t xml:space="preserve"> </w:t>
-      </w:r>
-      <w:r>
-        <w:t xml:space="preserve">All source code for the </w:t>
-      </w:r>
-      <w:r>
-        <w:t xml:space="preserve">Progress </w:t>
-      </w:r>
-      <w:r>
-        <w:t xml:space="preserve">Spark </w:t>
-      </w:r>
-      <w:r>
-        <w:t>T</w:t>
-      </w:r>
-      <w:r>
-        <w:t>oolkit itself. The directory structure here should match the class path as seen in code which utilizes the toolkit.</w:t>
-      </w:r>
-    </w:p>
-    <w:p>
-      <w:r>
-        <w:rPr>
-          <w:b/>
-        </w:rPr>
         <w:t>tests</w:t>
       </w:r>
       <w:r>
@@ -1958,15 +1851,7 @@
         <w:t>to aid in</w:t>
       </w:r>
       <w:r>
-        <w:t xml:space="preserve"> creating </w:t>
-      </w:r>
-      <w:proofErr w:type="spellStart"/>
-      <w:r>
-        <w:t>ABLUnit</w:t>
-      </w:r>
-      <w:proofErr w:type="spellEnd"/>
-      <w:r>
-        <w:t xml:space="preserve"> tests.</w:t>
+        <w:t xml:space="preserve"> creating ABLUnit tests.</w:t>
       </w:r>
     </w:p>
     <w:p>
@@ -2039,13 +1924,8 @@
         <w:t>oolkit</w:t>
       </w:r>
       <w:r>
-        <w:t xml:space="preserve"> or to create updated </w:t>
-      </w:r>
-      <w:proofErr w:type="spellStart"/>
-      <w:r>
-        <w:t>documenation</w:t>
-      </w:r>
-      <w:proofErr w:type="spellEnd"/>
+        <w:t xml:space="preserve"> or to create updated documenation</w:t>
+      </w:r>
       <w:r>
         <w:t xml:space="preserve">, an Ant task may be used which utilizes the </w:t>
       </w:r>
@@ -2056,88 +1936,28 @@
         <w:t>build.xml</w:t>
       </w:r>
       <w:r>
-        <w:t xml:space="preserve"> in the “</w:t>
-      </w:r>
-      <w:proofErr w:type="spellStart"/>
-      <w:r>
-        <w:t>src</w:t>
-      </w:r>
-      <w:proofErr w:type="spellEnd"/>
-      <w:r>
-        <w:t>” directory.</w:t>
+        <w:t xml:space="preserve"> in the “src” directory.</w:t>
       </w:r>
       <w:r>
         <w:t xml:space="preserve"> Within the current build script are 4 targets: </w:t>
       </w:r>
-      <w:proofErr w:type="spellStart"/>
       <w:r>
         <w:rPr>
           <w:b/>
         </w:rPr>
-        <w:t>build_ablduck</w:t>
-      </w:r>
-      <w:proofErr w:type="spellEnd"/>
+        <w:t xml:space="preserve">build_ablduck, build_pctdoc, build_ccs_pl, </w:t>
+      </w:r>
+      <w:r>
+        <w:t>and</w:t>
+      </w:r>
       <w:r>
         <w:rPr>
           <w:b/>
         </w:rPr>
-        <w:t xml:space="preserve">, </w:t>
-      </w:r>
-      <w:proofErr w:type="spellStart"/>
-      <w:r>
-        <w:rPr>
-          <w:b/>
-        </w:rPr>
-        <w:t>build_pctdoc</w:t>
-      </w:r>
-      <w:proofErr w:type="spellEnd"/>
-      <w:r>
-        <w:rPr>
-          <w:b/>
-        </w:rPr>
-        <w:t xml:space="preserve">, </w:t>
-      </w:r>
-      <w:proofErr w:type="spellStart"/>
-      <w:r>
-        <w:rPr>
-          <w:b/>
-        </w:rPr>
-        <w:t>build_ccs_pl</w:t>
-      </w:r>
-      <w:proofErr w:type="spellEnd"/>
-      <w:r>
-        <w:rPr>
-          <w:b/>
-        </w:rPr>
-        <w:t xml:space="preserve">, </w:t>
-      </w:r>
-      <w:r>
-        <w:t>and</w:t>
-      </w:r>
-      <w:r>
-        <w:rPr>
-          <w:b/>
-        </w:rPr>
-        <w:t xml:space="preserve"> </w:t>
-      </w:r>
-      <w:proofErr w:type="spellStart"/>
-      <w:r>
-        <w:rPr>
-          <w:b/>
-        </w:rPr>
-        <w:t>build_spark_pl</w:t>
-      </w:r>
-      <w:proofErr w:type="spellEnd"/>
-      <w:r>
-        <w:t>. All targets take the same -</w:t>
-      </w:r>
-      <w:proofErr w:type="spellStart"/>
-      <w:r>
-        <w:t>Dversion</w:t>
-      </w:r>
-      <w:proofErr w:type="spellEnd"/>
-      <w:r>
-        <w:t xml:space="preserve"> parameter which should be the current </w:t>
+        <w:t xml:space="preserve"> build_spark_pl</w:t>
+      </w:r>
+      <w:r>
+        <w:t xml:space="preserve">. All targets take the same -Dversion parameter which should be the current </w:t>
       </w:r>
       <w:r>
         <w:t xml:space="preserve">version of the framework being created. For instance, as of </w:t>
@@ -2149,23 +1969,10 @@
         <w:t xml:space="preserve"> 2018 the lat</w:t>
       </w:r>
       <w:r>
-        <w:t>est version number used is 4.3</w:t>
-      </w:r>
-      <w:bookmarkStart w:id="0" w:name="_GoBack"/>
-      <w:bookmarkEnd w:id="0"/>
-      <w:r>
-        <w:t>.0</w:t>
-      </w:r>
-      <w:r>
-        <w:t xml:space="preserve"> and will be reflected in any generated content. Output will be sent to either the root “</w:t>
-      </w:r>
-      <w:proofErr w:type="spellStart"/>
-      <w:r>
-        <w:t>dist</w:t>
-      </w:r>
-      <w:proofErr w:type="spellEnd"/>
-      <w:r>
-        <w:t>” or “docs” folder, depending on whether code artifacts or documentation are being created.</w:t>
+        <w:t>est version number used is 4.3.0</w:t>
+      </w:r>
+      <w:r>
+        <w:t xml:space="preserve"> and will be reflected in any generated content. Output will be sent to either the root “dist” or “docs” folder, depending on whether code artifacts or documentation are being created.</w:t>
       </w:r>
     </w:p>
     <w:sectPr>
@@ -2387,7 +2194,7 @@
                       </a:ln>
                       <a:extLst>
                         <a:ext uri="{91240B29-F687-4f45-9708-019B960494DF}">
-                          <a14:hiddenLine xmlns="" xmlns:a14="http://schemas.microsoft.com/office/drawing/2010/main" xmlns:w="http://schemas.openxmlformats.org/wordprocessingml/2006/main" xmlns:w10="urn:schemas-microsoft-com:office:word" xmlns:v="urn:schemas-microsoft-com:vml" xmlns:o="urn:schemas-microsoft-com:office:office" xmlns:mv="urn:schemas-microsoft-com:mac:vml" xmlns:mo="http://schemas.microsoft.com/office/mac/office/2008/main" w="0">
+                          <a14:hiddenLine xmlns:mo="http://schemas.microsoft.com/office/mac/office/2008/main" xmlns:mv="urn:schemas-microsoft-com:mac:vml" xmlns:o="urn:schemas-microsoft-com:office:office" xmlns:v="urn:schemas-microsoft-com:vml" xmlns:w10="urn:schemas-microsoft-com:office:word" xmlns:w="http://schemas.openxmlformats.org/wordprocessingml/2006/main" xmlns:a14="http://schemas.microsoft.com/office/drawing/2010/main" xmlns="" w="0">
                             <a:solidFill>
                               <a:srgbClr val="000000"/>
                             </a:solidFill>
@@ -5268,63 +5075,6 @@
 </file>
 
 <file path=customXml/item1.xml><?xml version="1.0" encoding="utf-8"?>
-<p:properties xmlns:p="http://schemas.microsoft.com/office/2006/metadata/properties" xmlns:xsi="http://www.w3.org/2001/XMLSchema-instance">
-  <documentManagement>
-    <Policy xmlns="0dfb052e-cb13-4d19-82cf-940ca1bb85b7">false</Policy>
-    <Location1_0 xmlns="0dfb052e-cb13-4d19-82cf-940ca1bb85b7">
-      <Terms xmlns="http://schemas.microsoft.com/office/infopath/2007/PartnerControls"/>
-    </Location1_0>
-    <MetaDescription xmlns="0dfb052e-cb13-4d19-82cf-940ca1bb85b7" xsi:nil="true"/>
-    <Category1_0 xmlns="0dfb052e-cb13-4d19-82cf-940ca1bb85b7">
-      <Terms xmlns="http://schemas.microsoft.com/office/infopath/2007/PartnerControls">
-        <TermInfo xmlns="http://schemas.microsoft.com/office/infopath/2007/PartnerControls">
-          <TermName xmlns="http://schemas.microsoft.com/office/infopath/2007/PartnerControls">Stationery</TermName>
-          <TermId xmlns="http://schemas.microsoft.com/office/infopath/2007/PartnerControls">8ab65b12-1366-49ac-836e-4f4aa18a184c</TermId>
-        </TermInfo>
-      </Terms>
-    </Category1_0>
-    <l58a9cb184754a90a3d0c9fae6dfc0fc xmlns="0dfb052e-cb13-4d19-82cf-940ca1bb85b7">
-      <Terms xmlns="http://schemas.microsoft.com/office/infopath/2007/PartnerControls"/>
-    </l58a9cb184754a90a3d0c9fae6dfc0fc>
-    <efbf5ec808454fc39dd6e73fb30f9800 xmlns="0dfb052e-cb13-4d19-82cf-940ca1bb85b7">
-      <Terms xmlns="http://schemas.microsoft.com/office/infopath/2007/PartnerControls"/>
-    </efbf5ec808454fc39dd6e73fb30f9800>
-    <ContentType1_0 xmlns="0dfb052e-cb13-4d19-82cf-940ca1bb85b7">
-      <Terms xmlns="http://schemas.microsoft.com/office/infopath/2007/PartnerControls"/>
-    </ContentType1_0>
-    <Industry_0 xmlns="0dfb052e-cb13-4d19-82cf-940ca1bb85b7">
-      <Terms xmlns="http://schemas.microsoft.com/office/infopath/2007/PartnerControls"/>
-    </Industry_0>
-    <g7620f54b84d4877b8ce49e3874564d0 xmlns="0dfb052e-cb13-4d19-82cf-940ca1bb85b7">
-      <Terms xmlns="http://schemas.microsoft.com/office/infopath/2007/PartnerControls"/>
-    </g7620f54b84d4877b8ce49e3874564d0>
-    <m3946e80dba8470d9700658463930af8 xmlns="0dfb052e-cb13-4d19-82cf-940ca1bb85b7">
-      <Terms xmlns="http://schemas.microsoft.com/office/infopath/2007/PartnerControls"/>
-    </m3946e80dba8470d9700658463930af8>
-    <Solution_0 xmlns="0dfb052e-cb13-4d19-82cf-940ca1bb85b7">
-      <Terms xmlns="http://schemas.microsoft.com/office/infopath/2007/PartnerControls"/>
-    </Solution_0>
-    <e88edf6f69774249aa5a94de92e0b3ee xmlns="0dfb052e-cb13-4d19-82cf-940ca1bb85b7">
-      <Terms xmlns="http://schemas.microsoft.com/office/infopath/2007/PartnerControls"/>
-    </e88edf6f69774249aa5a94de92e0b3ee>
-    <c60905045b3141dfb44ebee3a51fd0a7 xmlns="0dfb052e-cb13-4d19-82cf-940ca1bb85b7">
-      <Terms xmlns="http://schemas.microsoft.com/office/infopath/2007/PartnerControls"/>
-    </c60905045b3141dfb44ebee3a51fd0a7>
-    <TaxCatchAll xmlns="0dfb052e-cb13-4d19-82cf-940ca1bb85b7">
-      <Value>192</Value>
-    </TaxCatchAll>
-    <h2f9ec3728094124b933b9cf7e867a92 xmlns="0dfb052e-cb13-4d19-82cf-940ca1bb85b7">
-      <Terms xmlns="http://schemas.microsoft.com/office/infopath/2007/PartnerControls"/>
-    </h2f9ec3728094124b933b9cf7e867a92>
-    <h847452f74b44b57bc4a2a741f9c94e9 xmlns="0dfb052e-cb13-4d19-82cf-940ca1bb85b7">
-      <Terms xmlns="http://schemas.microsoft.com/office/infopath/2007/PartnerControls"/>
-    </h847452f74b44b57bc4a2a741f9c94e9>
-    <Summary xmlns="0dfb052e-cb13-4d19-82cf-940ca1bb85b7" xsi:nil="true"/>
-  </documentManagement>
-</p:properties>
-</file>
-
-<file path=customXml/item2.xml><?xml version="1.0" encoding="utf-8"?>
 <ct:contentTypeSchema xmlns:ct="http://schemas.microsoft.com/office/2006/metadata/contentType" xmlns:ma="http://schemas.microsoft.com/office/2006/metadata/properties/metaAttributes" ct:_="" ma:_="" ma:contentTypeName="Marketing Document" ma:contentTypeID="0x01010077500574B4721043A1B2E65B865EB440010003476895775C2446B96EE1200BFBC494" ma:contentTypeVersion="49" ma:contentTypeDescription="Create a new document." ma:contentTypeScope="" ma:versionID="377ba89ba879a838786c58561a7d97b6">
   <xsd:schema xmlns:xsd="http://www.w3.org/2001/XMLSchema" xmlns:xs="http://www.w3.org/2001/XMLSchema" xmlns:p="http://schemas.microsoft.com/office/2006/metadata/properties" xmlns:ns2="0dfb052e-cb13-4d19-82cf-940ca1bb85b7" xmlns:ns3="9e282a2b-0d30-4048-ad8b-cd441d000a08" xmlns:ns4="9e244160-759d-472e-925e-0993d518e217" targetNamespace="http://schemas.microsoft.com/office/2006/metadata/properties" ma:root="true" ma:fieldsID="a7fd2dd7e61343e11d7c9e99d21fa2fc" ns2:_="" ns3:_="" ns4:_="">
     <xsd:import namespace="0dfb052e-cb13-4d19-82cf-940ca1bb85b7"/>
@@ -5640,9 +5390,70 @@
 </ct:contentTypeSchema>
 </file>
 
+<file path=customXml/item2.xml><?xml version="1.0" encoding="utf-8"?>
+<p:properties xmlns:p="http://schemas.microsoft.com/office/2006/metadata/properties" xmlns:xsi="http://www.w3.org/2001/XMLSchema-instance">
+  <documentManagement>
+    <Policy xmlns="0dfb052e-cb13-4d19-82cf-940ca1bb85b7">false</Policy>
+    <Location1_0 xmlns="0dfb052e-cb13-4d19-82cf-940ca1bb85b7">
+      <Terms xmlns="http://schemas.microsoft.com/office/infopath/2007/PartnerControls"/>
+    </Location1_0>
+    <MetaDescription xmlns="0dfb052e-cb13-4d19-82cf-940ca1bb85b7" xsi:nil="true"/>
+    <Category1_0 xmlns="0dfb052e-cb13-4d19-82cf-940ca1bb85b7">
+      <Terms xmlns="http://schemas.microsoft.com/office/infopath/2007/PartnerControls">
+        <TermInfo xmlns="http://schemas.microsoft.com/office/infopath/2007/PartnerControls">
+          <TermName xmlns="http://schemas.microsoft.com/office/infopath/2007/PartnerControls">Stationery</TermName>
+          <TermId xmlns="http://schemas.microsoft.com/office/infopath/2007/PartnerControls">8ab65b12-1366-49ac-836e-4f4aa18a184c</TermId>
+        </TermInfo>
+      </Terms>
+    </Category1_0>
+    <l58a9cb184754a90a3d0c9fae6dfc0fc xmlns="0dfb052e-cb13-4d19-82cf-940ca1bb85b7">
+      <Terms xmlns="http://schemas.microsoft.com/office/infopath/2007/PartnerControls"/>
+    </l58a9cb184754a90a3d0c9fae6dfc0fc>
+    <efbf5ec808454fc39dd6e73fb30f9800 xmlns="0dfb052e-cb13-4d19-82cf-940ca1bb85b7">
+      <Terms xmlns="http://schemas.microsoft.com/office/infopath/2007/PartnerControls"/>
+    </efbf5ec808454fc39dd6e73fb30f9800>
+    <ContentType1_0 xmlns="0dfb052e-cb13-4d19-82cf-940ca1bb85b7">
+      <Terms xmlns="http://schemas.microsoft.com/office/infopath/2007/PartnerControls"/>
+    </ContentType1_0>
+    <Industry_0 xmlns="0dfb052e-cb13-4d19-82cf-940ca1bb85b7">
+      <Terms xmlns="http://schemas.microsoft.com/office/infopath/2007/PartnerControls"/>
+    </Industry_0>
+    <g7620f54b84d4877b8ce49e3874564d0 xmlns="0dfb052e-cb13-4d19-82cf-940ca1bb85b7">
+      <Terms xmlns="http://schemas.microsoft.com/office/infopath/2007/PartnerControls"/>
+    </g7620f54b84d4877b8ce49e3874564d0>
+    <m3946e80dba8470d9700658463930af8 xmlns="0dfb052e-cb13-4d19-82cf-940ca1bb85b7">
+      <Terms xmlns="http://schemas.microsoft.com/office/infopath/2007/PartnerControls"/>
+    </m3946e80dba8470d9700658463930af8>
+    <Solution_0 xmlns="0dfb052e-cb13-4d19-82cf-940ca1bb85b7">
+      <Terms xmlns="http://schemas.microsoft.com/office/infopath/2007/PartnerControls"/>
+    </Solution_0>
+    <e88edf6f69774249aa5a94de92e0b3ee xmlns="0dfb052e-cb13-4d19-82cf-940ca1bb85b7">
+      <Terms xmlns="http://schemas.microsoft.com/office/infopath/2007/PartnerControls"/>
+    </e88edf6f69774249aa5a94de92e0b3ee>
+    <c60905045b3141dfb44ebee3a51fd0a7 xmlns="0dfb052e-cb13-4d19-82cf-940ca1bb85b7">
+      <Terms xmlns="http://schemas.microsoft.com/office/infopath/2007/PartnerControls"/>
+    </c60905045b3141dfb44ebee3a51fd0a7>
+    <TaxCatchAll xmlns="0dfb052e-cb13-4d19-82cf-940ca1bb85b7">
+      <Value>192</Value>
+    </TaxCatchAll>
+    <h2f9ec3728094124b933b9cf7e867a92 xmlns="0dfb052e-cb13-4d19-82cf-940ca1bb85b7">
+      <Terms xmlns="http://schemas.microsoft.com/office/infopath/2007/PartnerControls"/>
+    </h2f9ec3728094124b933b9cf7e867a92>
+    <h847452f74b44b57bc4a2a741f9c94e9 xmlns="0dfb052e-cb13-4d19-82cf-940ca1bb85b7">
+      <Terms xmlns="http://schemas.microsoft.com/office/infopath/2007/PartnerControls"/>
+    </h847452f74b44b57bc4a2a741f9c94e9>
+    <Summary xmlns="0dfb052e-cb13-4d19-82cf-940ca1bb85b7" xsi:nil="true"/>
+  </documentManagement>
+</p:properties>
+</file>
+
 <file path=customXml/item3.xml><?xml version="1.0" encoding="utf-8"?>
 <?mso-contentType ?>
-<SharedContentType xmlns="Microsoft.SharePoint.Taxonomy.ContentTypeSync" SourceId="c28caf4e-97a5-482b-b76c-1611355cdda6" ContentTypeId="0x01010077500574B4721043A1B2E65B865EB44001" PreviousValue="false"/>
+<FormTemplates xmlns="http://schemas.microsoft.com/sharepoint/v3/contenttype/forms">
+  <Display>DocumentLibraryForm</Display>
+  <Edit>DocumentLibraryForm</Edit>
+  <New>DocumentLibraryForm</New>
+</FormTemplates>
 </file>
 
 <file path=customXml/item4.xml><?xml version="1.0" encoding="utf-8"?>
@@ -5651,11 +5462,7 @@
 
 <file path=customXml/item5.xml><?xml version="1.0" encoding="utf-8"?>
 <?mso-contentType ?>
-<FormTemplates xmlns="http://schemas.microsoft.com/sharepoint/v3/contenttype/forms">
-  <Display>DocumentLibraryForm</Display>
-  <Edit>DocumentLibraryForm</Edit>
-  <New>DocumentLibraryForm</New>
-</FormTemplates>
+<SharedContentType xmlns="Microsoft.SharePoint.Taxonomy.ContentTypeSync" SourceId="c28caf4e-97a5-482b-b76c-1611355cdda6" ContentTypeId="0x01010077500574B4721043A1B2E65B865EB44001" PreviousValue="false"/>
 </file>
 
 <file path=customXml/item6.xml><?xml version="1.0" encoding="utf-8"?>
@@ -5663,16 +5470,6 @@
 </file>
 
 <file path=customXml/itemProps1.xml><?xml version="1.0" encoding="utf-8"?>
-<ds:datastoreItem xmlns:ds="http://schemas.openxmlformats.org/officeDocument/2006/customXml" ds:itemID="{3D7BC9F3-4BF9-4531-A523-6F6ED26E6334}">
-  <ds:schemaRefs>
-    <ds:schemaRef ds:uri="http://schemas.microsoft.com/office/2006/metadata/properties"/>
-    <ds:schemaRef ds:uri="0dfb052e-cb13-4d19-82cf-940ca1bb85b7"/>
-    <ds:schemaRef ds:uri="http://schemas.microsoft.com/office/infopath/2007/PartnerControls"/>
-  </ds:schemaRefs>
-</ds:datastoreItem>
-</file>
-
-<file path=customXml/itemProps2.xml><?xml version="1.0" encoding="utf-8"?>
 <ds:datastoreItem xmlns:ds="http://schemas.openxmlformats.org/officeDocument/2006/customXml" ds:itemID="{3E77E685-EC07-4066-85E9-2D7C15E6F8F2}">
   <ds:schemaRefs>
     <ds:schemaRef ds:uri="http://schemas.microsoft.com/office/2006/metadata/contentType"/>
@@ -5692,10 +5489,20 @@
 </ds:datastoreItem>
 </file>
 
+<file path=customXml/itemProps2.xml><?xml version="1.0" encoding="utf-8"?>
+<ds:datastoreItem xmlns:ds="http://schemas.openxmlformats.org/officeDocument/2006/customXml" ds:itemID="{3D7BC9F3-4BF9-4531-A523-6F6ED26E6334}">
+  <ds:schemaRefs>
+    <ds:schemaRef ds:uri="http://schemas.microsoft.com/office/2006/metadata/properties"/>
+    <ds:schemaRef ds:uri="0dfb052e-cb13-4d19-82cf-940ca1bb85b7"/>
+    <ds:schemaRef ds:uri="http://schemas.microsoft.com/office/infopath/2007/PartnerControls"/>
+  </ds:schemaRefs>
+</ds:datastoreItem>
+</file>
+
 <file path=customXml/itemProps3.xml><?xml version="1.0" encoding="utf-8"?>
-<ds:datastoreItem xmlns:ds="http://schemas.openxmlformats.org/officeDocument/2006/customXml" ds:itemID="{513813EC-7ADF-4217-8EE8-A0ACB84B59A7}">
+<ds:datastoreItem xmlns:ds="http://schemas.openxmlformats.org/officeDocument/2006/customXml" ds:itemID="{84B35A4A-8087-49A4-A711-28E5681D2A19}">
   <ds:schemaRefs>
-    <ds:schemaRef ds:uri="Microsoft.SharePoint.Taxonomy.ContentTypeSync"/>
+    <ds:schemaRef ds:uri="http://schemas.microsoft.com/sharepoint/v3/contenttype/forms"/>
   </ds:schemaRefs>
 </ds:datastoreItem>
 </file>
@@ -5709,15 +5516,15 @@
 </file>
 
 <file path=customXml/itemProps5.xml><?xml version="1.0" encoding="utf-8"?>
-<ds:datastoreItem xmlns:ds="http://schemas.openxmlformats.org/officeDocument/2006/customXml" ds:itemID="{84B35A4A-8087-49A4-A711-28E5681D2A19}">
+<ds:datastoreItem xmlns:ds="http://schemas.openxmlformats.org/officeDocument/2006/customXml" ds:itemID="{513813EC-7ADF-4217-8EE8-A0ACB84B59A7}">
   <ds:schemaRefs>
-    <ds:schemaRef ds:uri="http://schemas.microsoft.com/sharepoint/v3/contenttype/forms"/>
+    <ds:schemaRef ds:uri="Microsoft.SharePoint.Taxonomy.ContentTypeSync"/>
   </ds:schemaRefs>
 </ds:datastoreItem>
 </file>
 
 <file path=customXml/itemProps6.xml><?xml version="1.0" encoding="utf-8"?>
-<ds:datastoreItem xmlns:ds="http://schemas.openxmlformats.org/officeDocument/2006/customXml" ds:itemID="{27F9A859-E3D6-5148-B062-7C07BADFEC98}">
+<ds:datastoreItem xmlns:ds="http://schemas.openxmlformats.org/officeDocument/2006/customXml" ds:itemID="{3A83088D-21FB-7C4B-B81E-2EE089110AD4}">
   <ds:schemaRefs>
     <ds:schemaRef ds:uri="http://schemas.openxmlformats.org/officeDocument/2006/bibliography"/>
   </ds:schemaRefs>

--- a/docs/Spark Contribution Guide.docx
+++ b/docs/Spark Contribution Guide.docx
@@ -35,16 +35,11 @@
     </w:p>
     <w:p/>
     <w:p>
-      <w:bookmarkStart w:id="0" w:name="_GoBack"/>
-      <w:r>
-        <w:t>September</w:t>
-      </w:r>
-      <w:r>
-        <w:t xml:space="preserve"> </w:t>
-      </w:r>
-      <w:bookmarkEnd w:id="0"/>
-      <w:r>
-        <w:t>2018</w:t>
+      <w:r>
+        <w:t>November</w:t>
+      </w:r>
+      <w:r>
+        <w:t xml:space="preserve"> 2018</w:t>
       </w:r>
     </w:p>
     <w:p>
@@ -168,7 +163,15 @@
         <w:t>Progress Developer Studio (PDSOE)</w:t>
       </w:r>
       <w:r>
-        <w:t xml:space="preserve"> it is recommended that you be on the latest service pack of OpenEdge. The </w:t>
+        <w:t xml:space="preserve"> it is recommended that you be on the latest service pack of </w:t>
+      </w:r>
+      <w:proofErr w:type="spellStart"/>
+      <w:r>
+        <w:t>OpenEdge</w:t>
+      </w:r>
+      <w:proofErr w:type="spellEnd"/>
+      <w:r>
+        <w:t xml:space="preserve">. The </w:t>
       </w:r>
       <w:r>
         <w:t>source</w:t>
@@ -180,7 +183,15 @@
         <w:t>should be</w:t>
       </w:r>
       <w:r>
-        <w:t xml:space="preserve"> compatible with both OpenEdge 11.6 and 11.7, with the latter being preferable due to significant simplifications of security options and improved support for Single Sign-On and OAuth.</w:t>
+        <w:t xml:space="preserve"> compatible with both </w:t>
+      </w:r>
+      <w:proofErr w:type="spellStart"/>
+      <w:r>
+        <w:t>OpenEdge</w:t>
+      </w:r>
+      <w:proofErr w:type="spellEnd"/>
+      <w:r>
+        <w:t xml:space="preserve"> 11.6 and 11.7, with the latter being preferable due to significant simplifications of security options and improved support for Single Sign-On and OAuth.</w:t>
       </w:r>
       <w:r>
         <w:t xml:space="preserve"> Use of a </w:t>
@@ -207,10 +218,28 @@
         <w:rPr>
           <w:b/>
         </w:rPr>
-        <w:t>.2 or later</w:t>
-      </w:r>
-      <w:r>
-        <w:t xml:space="preserve"> is assumed, and at </w:t>
+        <w:t>.</w:t>
+      </w:r>
+      <w:r>
+        <w:rPr>
+          <w:b/>
+        </w:rPr>
+        <w:t>3</w:t>
+      </w:r>
+      <w:r>
+        <w:rPr>
+          <w:b/>
+        </w:rPr>
+        <w:t xml:space="preserve"> or later</w:t>
+      </w:r>
+      <w:r>
+        <w:t xml:space="preserve"> is </w:t>
+      </w:r>
+      <w:r>
+        <w:t>required</w:t>
+      </w:r>
+      <w:r>
+        <w:t xml:space="preserve">, and at </w:t>
       </w:r>
       <w:r>
         <w:t xml:space="preserve">least the </w:t>
@@ -225,6 +254,9 @@
         <w:t xml:space="preserve"> present</w:t>
       </w:r>
       <w:r>
+        <w:t xml:space="preserve"> for development purposes</w:t>
+      </w:r>
+      <w:r>
         <w:t>.</w:t>
       </w:r>
     </w:p>
@@ -280,12 +312,14 @@
       <w:r>
         <w:t xml:space="preserve"> and </w:t>
       </w:r>
+      <w:proofErr w:type="spellStart"/>
       <w:r>
         <w:rPr>
           <w:b/>
         </w:rPr>
         <w:t>TortoiseGit</w:t>
       </w:r>
+      <w:proofErr w:type="spellEnd"/>
       <w:r>
         <w:t xml:space="preserve"> will provide a seamless </w:t>
       </w:r>
@@ -383,7 +417,15 @@
         <w:t xml:space="preserve">within the new directory </w:t>
       </w:r>
       <w:r>
-        <w:t>to view TortoiseGit options.</w:t>
+        <w:t xml:space="preserve">to view </w:t>
+      </w:r>
+      <w:proofErr w:type="spellStart"/>
+      <w:r>
+        <w:t>TortoiseGit</w:t>
+      </w:r>
+      <w:proofErr w:type="spellEnd"/>
+      <w:r>
+        <w:t xml:space="preserve"> options.</w:t>
       </w:r>
     </w:p>
     <w:p>
@@ -504,12 +546,14 @@
       <w:r>
         <w:t xml:space="preserve"> and contains an immediate “</w:t>
       </w:r>
+      <w:proofErr w:type="spellStart"/>
       <w:r>
         <w:rPr>
           <w:b/>
         </w:rPr>
         <w:t>src</w:t>
       </w:r>
+      <w:proofErr w:type="spellEnd"/>
       <w:r>
         <w:t>” folder within.</w:t>
       </w:r>
@@ -534,12 +578,14 @@
       <w:r>
         <w:t xml:space="preserve"> by locating the “</w:t>
       </w:r>
+      <w:proofErr w:type="spellStart"/>
       <w:r>
         <w:rPr>
           <w:b/>
         </w:rPr>
         <w:t>src</w:t>
       </w:r>
+      <w:proofErr w:type="spellEnd"/>
       <w:r>
         <w:t>” directory</w:t>
       </w:r>
@@ -559,7 +605,15 @@
         </w:numPr>
       </w:pPr>
       <w:r>
-        <w:t>This directory can be imported into PDSOE as an OpenEdge project.</w:t>
+        <w:t xml:space="preserve">This directory can be imported into PDSOE as an </w:t>
+      </w:r>
+      <w:proofErr w:type="spellStart"/>
+      <w:r>
+        <w:t>OpenEdge</w:t>
+      </w:r>
+      <w:proofErr w:type="spellEnd"/>
+      <w:r>
+        <w:t xml:space="preserve"> project.</w:t>
       </w:r>
     </w:p>
     <w:p>
@@ -590,7 +644,15 @@
         <w:t xml:space="preserve">Before proceeding, it may be useful to enable some </w:t>
       </w:r>
       <w:r>
-        <w:t xml:space="preserve">options within the Progress Developer Studio for OpenEdge (Eclipse) environment. These options will provide a more consistent experience with the actions to be requested in the remainder of this document. Begin by starting the </w:t>
+        <w:t xml:space="preserve">options within the Progress Developer Studio for </w:t>
+      </w:r>
+      <w:proofErr w:type="spellStart"/>
+      <w:r>
+        <w:t>OpenEdge</w:t>
+      </w:r>
+      <w:proofErr w:type="spellEnd"/>
+      <w:r>
+        <w:t xml:space="preserve"> (Eclipse) environment. These options will provide a more consistent experience with the actions to be requested in the remainder of this document. Begin by starting the </w:t>
       </w:r>
       <w:r>
         <w:rPr>
@@ -955,8 +1017,17 @@
           <w:rFonts w:ascii="Source Code Pro" w:hAnsi="Source Code Pro" w:cs="Source Code Pro"/>
           <w:szCs w:val="22"/>
         </w:rPr>
-        <w:t xml:space="preserve">      LocalHistory</w:t>
-      </w:r>
+        <w:t xml:space="preserve">      </w:t>
+      </w:r>
+      <w:proofErr w:type="spellStart"/>
+      <w:r>
+        <w:rPr>
+          <w:rFonts w:ascii="Source Code Pro" w:hAnsi="Source Code Pro" w:cs="Source Code Pro"/>
+          <w:szCs w:val="22"/>
+        </w:rPr>
+        <w:t>LocalHistory</w:t>
+      </w:r>
+      <w:proofErr w:type="spellEnd"/>
     </w:p>
     <w:p>
       <w:pPr>
@@ -1007,8 +1078,17 @@
           <w:rFonts w:ascii="Source Code Pro" w:hAnsi="Source Code Pro" w:cs="Source Code Pro"/>
           <w:szCs w:val="22"/>
         </w:rPr>
-        <w:t xml:space="preserve">  Progress OpenEdge</w:t>
-      </w:r>
+        <w:t xml:space="preserve">  Progress </w:t>
+      </w:r>
+      <w:proofErr w:type="spellStart"/>
+      <w:r>
+        <w:rPr>
+          <w:rFonts w:ascii="Source Code Pro" w:hAnsi="Source Code Pro" w:cs="Source Code Pro"/>
+          <w:szCs w:val="22"/>
+        </w:rPr>
+        <w:t>OpenEdge</w:t>
+      </w:r>
+      <w:proofErr w:type="spellEnd"/>
     </w:p>
     <w:p>
       <w:pPr>
@@ -1190,8 +1270,17 @@
           <w:rFonts w:ascii="Source Code Pro" w:hAnsi="Source Code Pro" w:cs="Source Code Pro"/>
           <w:szCs w:val="22"/>
         </w:rPr>
-        <w:t xml:space="preserve"> pub dir</w:t>
-      </w:r>
+        <w:t xml:space="preserve"> pub </w:t>
+      </w:r>
+      <w:proofErr w:type="spellStart"/>
+      <w:r>
+        <w:rPr>
+          <w:rFonts w:ascii="Source Code Pro" w:hAnsi="Source Code Pro" w:cs="Source Code Pro"/>
+          <w:szCs w:val="22"/>
+        </w:rPr>
+        <w:t>dir</w:t>
+      </w:r>
+      <w:proofErr w:type="spellEnd"/>
       <w:r>
         <w:rPr>
           <w:rFonts w:ascii="Source Code Pro" w:hAnsi="Source Code Pro" w:cs="Source Code Pro"/>
@@ -1411,6 +1500,7 @@
         </w:rPr>
         <w:t xml:space="preserve"> *.</w:t>
       </w:r>
+      <w:proofErr w:type="spellStart"/>
       <w:r>
         <w:rPr>
           <w:rFonts w:ascii="Source Code Pro" w:hAnsi="Source Code Pro" w:cs="Source Code Pro"/>
@@ -1419,6 +1509,7 @@
         </w:rPr>
         <w:t>pl</w:t>
       </w:r>
+      <w:proofErr w:type="spellEnd"/>
       <w:r>
         <w:rPr>
           <w:rFonts w:ascii="Source Code Pro" w:hAnsi="Source Code Pro" w:cs="Source Code Pro"/>
@@ -1426,6 +1517,11 @@
         </w:rPr>
         <w:t xml:space="preserve"> to view Procedure Library files.</w:t>
       </w:r>
+    </w:p>
+    <w:p>
+      <w:pPr>
+        <w:pStyle w:val="Heading"/>
+      </w:pPr>
     </w:p>
     <w:p>
       <w:pPr>
@@ -1547,7 +1643,15 @@
         <w:t xml:space="preserve">Regardless of the contribution type, the following </w:t>
       </w:r>
       <w:r>
-        <w:t xml:space="preserve">should be considered when developing a solution and providing content to be accepted back into the codebase. Always consider that reviewers may included volunteers or those who are new to the </w:t>
+        <w:t xml:space="preserve">should be considered when developing a solution and providing content to be accepted back into the codebase. Always consider that reviewers may </w:t>
+      </w:r>
+      <w:proofErr w:type="spellStart"/>
+      <w:r>
+        <w:t>included</w:t>
+      </w:r>
+      <w:proofErr w:type="spellEnd"/>
+      <w:r>
+        <w:t xml:space="preserve"> volunteers or those who are new to the </w:t>
       </w:r>
       <w:r>
         <w:t xml:space="preserve">Progress </w:t>
@@ -1579,7 +1683,15 @@
         <w:t>Business Case</w:t>
       </w:r>
       <w:r>
-        <w:t xml:space="preserve"> – Always provide a clear and consice reason for any changes. </w:t>
+        <w:t xml:space="preserve"> – Always provide a clear and </w:t>
+      </w:r>
+      <w:proofErr w:type="spellStart"/>
+      <w:r>
+        <w:t>consice</w:t>
+      </w:r>
+      <w:proofErr w:type="spellEnd"/>
+      <w:r>
+        <w:t xml:space="preserve"> reason for any changes. </w:t>
       </w:r>
       <w:r>
         <w:t>With regard to</w:t>
@@ -1657,7 +1769,15 @@
         <w:t>Unit Tests</w:t>
       </w:r>
       <w:r>
-        <w:t xml:space="preserve"> – Inclusion of an ABLUnit or simi</w:t>
+        <w:t xml:space="preserve"> – Inclusion of an </w:t>
+      </w:r>
+      <w:proofErr w:type="spellStart"/>
+      <w:r>
+        <w:t>ABLUnit</w:t>
+      </w:r>
+      <w:proofErr w:type="spellEnd"/>
+      <w:r>
+        <w:t xml:space="preserve"> or simi</w:t>
       </w:r>
       <w:r>
         <w:t>lar test script would be helpful for automation or continuous integration.</w:t>
@@ -1682,12 +1802,14 @@
       </w:r>
     </w:p>
     <w:p>
+      <w:proofErr w:type="spellStart"/>
       <w:r>
         <w:rPr>
           <w:b/>
         </w:rPr>
         <w:t>cfg</w:t>
       </w:r>
+      <w:proofErr w:type="spellEnd"/>
       <w:r>
         <w:t xml:space="preserve"> – Contains sample configuration files that are expected to be deployed with a Spark installation in a PAS instance.</w:t>
       </w:r>
@@ -1700,16 +1822,26 @@
       </w:r>
       <w:proofErr w:type="gramEnd"/>
       <w:r>
-        <w:t xml:space="preserve"> these would be placed within the CATALINA_BASE\conf\spark folder.</w:t>
-      </w:r>
-    </w:p>
-    <w:p>
+        <w:t xml:space="preserve"> these would be placed within the CATALINA_BASE\</w:t>
+      </w:r>
+      <w:proofErr w:type="spellStart"/>
+      <w:r>
+        <w:t>conf</w:t>
+      </w:r>
+      <w:proofErr w:type="spellEnd"/>
+      <w:r>
+        <w:t>\spark folder.</w:t>
+      </w:r>
+    </w:p>
+    <w:p>
+      <w:proofErr w:type="spellStart"/>
       <w:r>
         <w:rPr>
           <w:b/>
         </w:rPr>
         <w:t>dist</w:t>
       </w:r>
+      <w:proofErr w:type="spellEnd"/>
       <w:r>
         <w:t xml:space="preserve"> – Contains the pre-built Ccs.pl and Spark.pl files. When performing a build of the framework, generated output will overwrite these files.</w:t>
       </w:r>
@@ -1722,7 +1854,23 @@
         <w:t>docs</w:t>
       </w:r>
       <w:r>
-        <w:t xml:space="preserve"> – Location of generated class documentation, as output by the Progress Compile Tools. Two forms of documentation exist as ABLDuck and PCTDoc, which should be </w:t>
+        <w:t xml:space="preserve"> – Location of generated class documentation, as output by the Progress Compile Tools. Two forms of documentation exist as </w:t>
+      </w:r>
+      <w:proofErr w:type="spellStart"/>
+      <w:r>
+        <w:t>ABLDuck</w:t>
+      </w:r>
+      <w:proofErr w:type="spellEnd"/>
+      <w:r>
+        <w:t xml:space="preserve"> and </w:t>
+      </w:r>
+      <w:proofErr w:type="spellStart"/>
+      <w:r>
+        <w:t>PCTDoc</w:t>
+      </w:r>
+      <w:proofErr w:type="spellEnd"/>
+      <w:r>
+        <w:t xml:space="preserve">, which should be </w:t>
       </w:r>
       <w:r>
         <w:t>identical in content but differ</w:t>
@@ -1735,12 +1883,14 @@
       </w:r>
     </w:p>
     <w:p>
+      <w:proofErr w:type="spellStart"/>
       <w:r>
         <w:rPr>
           <w:b/>
         </w:rPr>
         <w:t>src</w:t>
       </w:r>
+      <w:proofErr w:type="spellEnd"/>
       <w:r>
         <w:t xml:space="preserve"> – The true source code for Spark, as described in the next section.</w:t>
       </w:r>
@@ -1748,7 +1898,15 @@
     <w:p/>
     <w:p>
       <w:r>
-        <w:t>There are directories within the “src” folder for specific assets</w:t>
+        <w:t>There are directories within the “</w:t>
+      </w:r>
+      <w:proofErr w:type="spellStart"/>
+      <w:r>
+        <w:t>src</w:t>
+      </w:r>
+      <w:proofErr w:type="spellEnd"/>
+      <w:r>
+        <w:t>” folder for specific assets</w:t>
       </w:r>
       <w:r>
         <w:t xml:space="preserve"> and purposes</w:t>
@@ -1762,8 +1920,16 @@
         <w:rPr>
           <w:b/>
         </w:rPr>
-        <w:t>build/preprocess/doctemp</w:t>
-      </w:r>
+        <w:t>build/preprocess/</w:t>
+      </w:r>
+      <w:proofErr w:type="spellStart"/>
+      <w:r>
+        <w:rPr>
+          <w:b/>
+        </w:rPr>
+        <w:t>doctemp</w:t>
+      </w:r>
+      <w:proofErr w:type="spellEnd"/>
       <w:r>
         <w:t xml:space="preserve"> – These are temporary directories that may be created as part of a build process. They </w:t>
       </w:r>
@@ -1799,14 +1965,41 @@
         <w:t xml:space="preserve"> </w:t>
       </w:r>
       <w:r>
-        <w:t>A copy of the CCSv1 source code, useful for compiling the Spark library and/or viewing the class interfaces. For reference, as of 11.72 a copy of this code has been made part of the OpenEdge installation.</w:t>
-      </w:r>
-    </w:p>
-    <w:p>
+        <w:t xml:space="preserve">A copy of the CCSv1 source code, useful for compiling the Spark library and/or viewing the class interfaces. For reference, as of 11.72 a copy of this code has been made part of the </w:t>
+      </w:r>
+      <w:proofErr w:type="spellStart"/>
+      <w:r>
+        <w:t>OpenEdge</w:t>
+      </w:r>
+      <w:proofErr w:type="spellEnd"/>
+      <w:r>
+        <w:t xml:space="preserve"> installation.</w:t>
+      </w:r>
+    </w:p>
+    <w:p>
+      <w:proofErr w:type="spellStart"/>
       <w:r>
         <w:rPr>
           <w:b/>
         </w:rPr>
+        <w:t>OpenEdge</w:t>
+      </w:r>
+      <w:proofErr w:type="spellEnd"/>
+      <w:r>
+        <w:t xml:space="preserve"> – You may see this folder present, which contains special copies of files normally included within the OpenEdge.Core.pl or OpenEdge.Net.pl libraries. In some releases this may be omitted entirely</w:t>
+      </w:r>
+      <w:r>
+        <w:t xml:space="preserve"> as overrides are not needed</w:t>
+      </w:r>
+      <w:r>
+        <w:t>.</w:t>
+      </w:r>
+    </w:p>
+    <w:p>
+      <w:r>
+        <w:rPr>
+          <w:b/>
+        </w:rPr>
         <w:t>Spark</w:t>
       </w:r>
       <w:r>
@@ -1851,7 +2044,15 @@
         <w:t>to aid in</w:t>
       </w:r>
       <w:r>
-        <w:t xml:space="preserve"> creating ABLUnit tests.</w:t>
+        <w:t xml:space="preserve"> creating </w:t>
+      </w:r>
+      <w:proofErr w:type="spellStart"/>
+      <w:r>
+        <w:t>ABLUnit</w:t>
+      </w:r>
+      <w:proofErr w:type="spellEnd"/>
+      <w:r>
+        <w:t xml:space="preserve"> tests.</w:t>
       </w:r>
     </w:p>
     <w:p>
@@ -1924,8 +2125,13 @@
         <w:t>oolkit</w:t>
       </w:r>
       <w:r>
-        <w:t xml:space="preserve"> or to create updated documenation</w:t>
-      </w:r>
+        <w:t xml:space="preserve"> or to create updated </w:t>
+      </w:r>
+      <w:proofErr w:type="spellStart"/>
+      <w:r>
+        <w:t>documenation</w:t>
+      </w:r>
+      <w:proofErr w:type="spellEnd"/>
       <w:r>
         <w:t xml:space="preserve">, an Ant task may be used which utilizes the </w:t>
       </w:r>
@@ -1936,16 +2142,60 @@
         <w:t>build.xml</w:t>
       </w:r>
       <w:r>
-        <w:t xml:space="preserve"> in the “src” directory.</w:t>
+        <w:t xml:space="preserve"> in the “</w:t>
+      </w:r>
+      <w:proofErr w:type="spellStart"/>
+      <w:r>
+        <w:t>src</w:t>
+      </w:r>
+      <w:proofErr w:type="spellEnd"/>
+      <w:r>
+        <w:t>” directory.</w:t>
       </w:r>
       <w:r>
         <w:t xml:space="preserve"> Within the current build script are 4 targets: </w:t>
       </w:r>
+      <w:proofErr w:type="spellStart"/>
       <w:r>
         <w:rPr>
           <w:b/>
         </w:rPr>
-        <w:t xml:space="preserve">build_ablduck, build_pctdoc, build_ccs_pl, </w:t>
+        <w:t>build_ablduck</w:t>
+      </w:r>
+      <w:proofErr w:type="spellEnd"/>
+      <w:r>
+        <w:rPr>
+          <w:b/>
+        </w:rPr>
+        <w:t xml:space="preserve">, </w:t>
+      </w:r>
+      <w:proofErr w:type="spellStart"/>
+      <w:r>
+        <w:rPr>
+          <w:b/>
+        </w:rPr>
+        <w:t>build_pctdoc</w:t>
+      </w:r>
+      <w:proofErr w:type="spellEnd"/>
+      <w:r>
+        <w:rPr>
+          <w:b/>
+        </w:rPr>
+        <w:t xml:space="preserve">, </w:t>
+      </w:r>
+      <w:proofErr w:type="spellStart"/>
+      <w:r>
+        <w:rPr>
+          <w:b/>
+        </w:rPr>
+        <w:t>build_ccs_pl</w:t>
+      </w:r>
+      <w:proofErr w:type="spellEnd"/>
+      <w:r>
+        <w:rPr>
+          <w:b/>
+        </w:rPr>
+        <w:t xml:space="preserve">, </w:t>
       </w:r>
       <w:r>
         <w:t>and</w:t>
@@ -1954,26 +2204,58 @@
         <w:rPr>
           <w:b/>
         </w:rPr>
-        <w:t xml:space="preserve"> build_spark_pl</w:t>
-      </w:r>
-      <w:r>
-        <w:t xml:space="preserve">. All targets take the same -Dversion parameter which should be the current </w:t>
+        <w:t xml:space="preserve"> </w:t>
+      </w:r>
+      <w:proofErr w:type="spellStart"/>
+      <w:r>
+        <w:rPr>
+          <w:b/>
+        </w:rPr>
+        <w:t>build_spark_pl</w:t>
+      </w:r>
+      <w:proofErr w:type="spellEnd"/>
+      <w:r>
+        <w:t>. All targets take the same -</w:t>
+      </w:r>
+      <w:proofErr w:type="spellStart"/>
+      <w:r>
+        <w:t>Dversion</w:t>
+      </w:r>
+      <w:proofErr w:type="spellEnd"/>
+      <w:r>
+        <w:t xml:space="preserve"> parameter which should be the current </w:t>
       </w:r>
       <w:r>
         <w:t xml:space="preserve">version of the framework being created. For instance, as of </w:t>
       </w:r>
       <w:r>
-        <w:t>August</w:t>
+        <w:t>November</w:t>
       </w:r>
       <w:r>
         <w:t xml:space="preserve"> 2018 the lat</w:t>
       </w:r>
       <w:r>
-        <w:t>est version number used is 4.3.0</w:t>
-      </w:r>
-      <w:r>
-        <w:t xml:space="preserve"> and will be reflected in any generated content. Output will be sent to either the root “dist” or “docs” folder, depending on whether code artifacts or documentation are being created.</w:t>
-      </w:r>
+        <w:t>est version number used is 4.</w:t>
+      </w:r>
+      <w:r>
+        <w:t>4</w:t>
+      </w:r>
+      <w:r>
+        <w:t>.0</w:t>
+      </w:r>
+      <w:r>
+        <w:t xml:space="preserve"> and will be reflected in any generated content. Output will be sent to either the root “</w:t>
+      </w:r>
+      <w:proofErr w:type="spellStart"/>
+      <w:r>
+        <w:t>dist</w:t>
+      </w:r>
+      <w:proofErr w:type="spellEnd"/>
+      <w:r>
+        <w:t>” or “docs” folder, depending on whether code artifacts or documentation are being created.</w:t>
+      </w:r>
+      <w:bookmarkStart w:id="0" w:name="_GoBack"/>
+      <w:bookmarkEnd w:id="0"/>
     </w:p>
     <w:sectPr>
       <w:headerReference w:type="even" r:id="rId16"/>
@@ -2194,7 +2476,7 @@
                       </a:ln>
                       <a:extLst>
                         <a:ext uri="{91240B29-F687-4f45-9708-019B960494DF}">
-                          <a14:hiddenLine xmlns:mo="http://schemas.microsoft.com/office/mac/office/2008/main" xmlns:mv="urn:schemas-microsoft-com:mac:vml" xmlns:o="urn:schemas-microsoft-com:office:office" xmlns:v="urn:schemas-microsoft-com:vml" xmlns:w10="urn:schemas-microsoft-com:office:word" xmlns:w="http://schemas.openxmlformats.org/wordprocessingml/2006/main" xmlns:a14="http://schemas.microsoft.com/office/drawing/2010/main" xmlns="" w="0">
+                          <a14:hiddenLine xmlns="" xmlns:a14="http://schemas.microsoft.com/office/drawing/2010/main" xmlns:w="http://schemas.openxmlformats.org/wordprocessingml/2006/main" xmlns:w10="urn:schemas-microsoft-com:office:word" xmlns:v="urn:schemas-microsoft-com:vml" xmlns:o="urn:schemas-microsoft-com:office:office" xmlns:mv="urn:schemas-microsoft-com:mac:vml" xmlns:mo="http://schemas.microsoft.com/office/mac/office/2008/main" w="0">
                             <a:solidFill>
                               <a:srgbClr val="000000"/>
                             </a:solidFill>
@@ -5075,6 +5357,63 @@
 </file>
 
 <file path=customXml/item1.xml><?xml version="1.0" encoding="utf-8"?>
+<p:properties xmlns:p="http://schemas.microsoft.com/office/2006/metadata/properties" xmlns:xsi="http://www.w3.org/2001/XMLSchema-instance">
+  <documentManagement>
+    <Policy xmlns="0dfb052e-cb13-4d19-82cf-940ca1bb85b7">false</Policy>
+    <Location1_0 xmlns="0dfb052e-cb13-4d19-82cf-940ca1bb85b7">
+      <Terms xmlns="http://schemas.microsoft.com/office/infopath/2007/PartnerControls"/>
+    </Location1_0>
+    <MetaDescription xmlns="0dfb052e-cb13-4d19-82cf-940ca1bb85b7" xsi:nil="true"/>
+    <Category1_0 xmlns="0dfb052e-cb13-4d19-82cf-940ca1bb85b7">
+      <Terms xmlns="http://schemas.microsoft.com/office/infopath/2007/PartnerControls">
+        <TermInfo xmlns="http://schemas.microsoft.com/office/infopath/2007/PartnerControls">
+          <TermName xmlns="http://schemas.microsoft.com/office/infopath/2007/PartnerControls">Stationery</TermName>
+          <TermId xmlns="http://schemas.microsoft.com/office/infopath/2007/PartnerControls">8ab65b12-1366-49ac-836e-4f4aa18a184c</TermId>
+        </TermInfo>
+      </Terms>
+    </Category1_0>
+    <l58a9cb184754a90a3d0c9fae6dfc0fc xmlns="0dfb052e-cb13-4d19-82cf-940ca1bb85b7">
+      <Terms xmlns="http://schemas.microsoft.com/office/infopath/2007/PartnerControls"/>
+    </l58a9cb184754a90a3d0c9fae6dfc0fc>
+    <efbf5ec808454fc39dd6e73fb30f9800 xmlns="0dfb052e-cb13-4d19-82cf-940ca1bb85b7">
+      <Terms xmlns="http://schemas.microsoft.com/office/infopath/2007/PartnerControls"/>
+    </efbf5ec808454fc39dd6e73fb30f9800>
+    <ContentType1_0 xmlns="0dfb052e-cb13-4d19-82cf-940ca1bb85b7">
+      <Terms xmlns="http://schemas.microsoft.com/office/infopath/2007/PartnerControls"/>
+    </ContentType1_0>
+    <Industry_0 xmlns="0dfb052e-cb13-4d19-82cf-940ca1bb85b7">
+      <Terms xmlns="http://schemas.microsoft.com/office/infopath/2007/PartnerControls"/>
+    </Industry_0>
+    <g7620f54b84d4877b8ce49e3874564d0 xmlns="0dfb052e-cb13-4d19-82cf-940ca1bb85b7">
+      <Terms xmlns="http://schemas.microsoft.com/office/infopath/2007/PartnerControls"/>
+    </g7620f54b84d4877b8ce49e3874564d0>
+    <m3946e80dba8470d9700658463930af8 xmlns="0dfb052e-cb13-4d19-82cf-940ca1bb85b7">
+      <Terms xmlns="http://schemas.microsoft.com/office/infopath/2007/PartnerControls"/>
+    </m3946e80dba8470d9700658463930af8>
+    <Solution_0 xmlns="0dfb052e-cb13-4d19-82cf-940ca1bb85b7">
+      <Terms xmlns="http://schemas.microsoft.com/office/infopath/2007/PartnerControls"/>
+    </Solution_0>
+    <e88edf6f69774249aa5a94de92e0b3ee xmlns="0dfb052e-cb13-4d19-82cf-940ca1bb85b7">
+      <Terms xmlns="http://schemas.microsoft.com/office/infopath/2007/PartnerControls"/>
+    </e88edf6f69774249aa5a94de92e0b3ee>
+    <c60905045b3141dfb44ebee3a51fd0a7 xmlns="0dfb052e-cb13-4d19-82cf-940ca1bb85b7">
+      <Terms xmlns="http://schemas.microsoft.com/office/infopath/2007/PartnerControls"/>
+    </c60905045b3141dfb44ebee3a51fd0a7>
+    <TaxCatchAll xmlns="0dfb052e-cb13-4d19-82cf-940ca1bb85b7">
+      <Value>192</Value>
+    </TaxCatchAll>
+    <h2f9ec3728094124b933b9cf7e867a92 xmlns="0dfb052e-cb13-4d19-82cf-940ca1bb85b7">
+      <Terms xmlns="http://schemas.microsoft.com/office/infopath/2007/PartnerControls"/>
+    </h2f9ec3728094124b933b9cf7e867a92>
+    <h847452f74b44b57bc4a2a741f9c94e9 xmlns="0dfb052e-cb13-4d19-82cf-940ca1bb85b7">
+      <Terms xmlns="http://schemas.microsoft.com/office/infopath/2007/PartnerControls"/>
+    </h847452f74b44b57bc4a2a741f9c94e9>
+    <Summary xmlns="0dfb052e-cb13-4d19-82cf-940ca1bb85b7" xsi:nil="true"/>
+  </documentManagement>
+</p:properties>
+</file>
+
+<file path=customXml/item2.xml><?xml version="1.0" encoding="utf-8"?>
 <ct:contentTypeSchema xmlns:ct="http://schemas.microsoft.com/office/2006/metadata/contentType" xmlns:ma="http://schemas.microsoft.com/office/2006/metadata/properties/metaAttributes" ct:_="" ma:_="" ma:contentTypeName="Marketing Document" ma:contentTypeID="0x01010077500574B4721043A1B2E65B865EB440010003476895775C2446B96EE1200BFBC494" ma:contentTypeVersion="49" ma:contentTypeDescription="Create a new document." ma:contentTypeScope="" ma:versionID="377ba89ba879a838786c58561a7d97b6">
   <xsd:schema xmlns:xsd="http://www.w3.org/2001/XMLSchema" xmlns:xs="http://www.w3.org/2001/XMLSchema" xmlns:p="http://schemas.microsoft.com/office/2006/metadata/properties" xmlns:ns2="0dfb052e-cb13-4d19-82cf-940ca1bb85b7" xmlns:ns3="9e282a2b-0d30-4048-ad8b-cd441d000a08" xmlns:ns4="9e244160-759d-472e-925e-0993d518e217" targetNamespace="http://schemas.microsoft.com/office/2006/metadata/properties" ma:root="true" ma:fieldsID="a7fd2dd7e61343e11d7c9e99d21fa2fc" ns2:_="" ns3:_="" ns4:_="">
     <xsd:import namespace="0dfb052e-cb13-4d19-82cf-940ca1bb85b7"/>
@@ -5390,64 +5729,16 @@
 </ct:contentTypeSchema>
 </file>
 
-<file path=customXml/item2.xml><?xml version="1.0" encoding="utf-8"?>
-<p:properties xmlns:p="http://schemas.microsoft.com/office/2006/metadata/properties" xmlns:xsi="http://www.w3.org/2001/XMLSchema-instance">
-  <documentManagement>
-    <Policy xmlns="0dfb052e-cb13-4d19-82cf-940ca1bb85b7">false</Policy>
-    <Location1_0 xmlns="0dfb052e-cb13-4d19-82cf-940ca1bb85b7">
-      <Terms xmlns="http://schemas.microsoft.com/office/infopath/2007/PartnerControls"/>
-    </Location1_0>
-    <MetaDescription xmlns="0dfb052e-cb13-4d19-82cf-940ca1bb85b7" xsi:nil="true"/>
-    <Category1_0 xmlns="0dfb052e-cb13-4d19-82cf-940ca1bb85b7">
-      <Terms xmlns="http://schemas.microsoft.com/office/infopath/2007/PartnerControls">
-        <TermInfo xmlns="http://schemas.microsoft.com/office/infopath/2007/PartnerControls">
-          <TermName xmlns="http://schemas.microsoft.com/office/infopath/2007/PartnerControls">Stationery</TermName>
-          <TermId xmlns="http://schemas.microsoft.com/office/infopath/2007/PartnerControls">8ab65b12-1366-49ac-836e-4f4aa18a184c</TermId>
-        </TermInfo>
-      </Terms>
-    </Category1_0>
-    <l58a9cb184754a90a3d0c9fae6dfc0fc xmlns="0dfb052e-cb13-4d19-82cf-940ca1bb85b7">
-      <Terms xmlns="http://schemas.microsoft.com/office/infopath/2007/PartnerControls"/>
-    </l58a9cb184754a90a3d0c9fae6dfc0fc>
-    <efbf5ec808454fc39dd6e73fb30f9800 xmlns="0dfb052e-cb13-4d19-82cf-940ca1bb85b7">
-      <Terms xmlns="http://schemas.microsoft.com/office/infopath/2007/PartnerControls"/>
-    </efbf5ec808454fc39dd6e73fb30f9800>
-    <ContentType1_0 xmlns="0dfb052e-cb13-4d19-82cf-940ca1bb85b7">
-      <Terms xmlns="http://schemas.microsoft.com/office/infopath/2007/PartnerControls"/>
-    </ContentType1_0>
-    <Industry_0 xmlns="0dfb052e-cb13-4d19-82cf-940ca1bb85b7">
-      <Terms xmlns="http://schemas.microsoft.com/office/infopath/2007/PartnerControls"/>
-    </Industry_0>
-    <g7620f54b84d4877b8ce49e3874564d0 xmlns="0dfb052e-cb13-4d19-82cf-940ca1bb85b7">
-      <Terms xmlns="http://schemas.microsoft.com/office/infopath/2007/PartnerControls"/>
-    </g7620f54b84d4877b8ce49e3874564d0>
-    <m3946e80dba8470d9700658463930af8 xmlns="0dfb052e-cb13-4d19-82cf-940ca1bb85b7">
-      <Terms xmlns="http://schemas.microsoft.com/office/infopath/2007/PartnerControls"/>
-    </m3946e80dba8470d9700658463930af8>
-    <Solution_0 xmlns="0dfb052e-cb13-4d19-82cf-940ca1bb85b7">
-      <Terms xmlns="http://schemas.microsoft.com/office/infopath/2007/PartnerControls"/>
-    </Solution_0>
-    <e88edf6f69774249aa5a94de92e0b3ee xmlns="0dfb052e-cb13-4d19-82cf-940ca1bb85b7">
-      <Terms xmlns="http://schemas.microsoft.com/office/infopath/2007/PartnerControls"/>
-    </e88edf6f69774249aa5a94de92e0b3ee>
-    <c60905045b3141dfb44ebee3a51fd0a7 xmlns="0dfb052e-cb13-4d19-82cf-940ca1bb85b7">
-      <Terms xmlns="http://schemas.microsoft.com/office/infopath/2007/PartnerControls"/>
-    </c60905045b3141dfb44ebee3a51fd0a7>
-    <TaxCatchAll xmlns="0dfb052e-cb13-4d19-82cf-940ca1bb85b7">
-      <Value>192</Value>
-    </TaxCatchAll>
-    <h2f9ec3728094124b933b9cf7e867a92 xmlns="0dfb052e-cb13-4d19-82cf-940ca1bb85b7">
-      <Terms xmlns="http://schemas.microsoft.com/office/infopath/2007/PartnerControls"/>
-    </h2f9ec3728094124b933b9cf7e867a92>
-    <h847452f74b44b57bc4a2a741f9c94e9 xmlns="0dfb052e-cb13-4d19-82cf-940ca1bb85b7">
-      <Terms xmlns="http://schemas.microsoft.com/office/infopath/2007/PartnerControls"/>
-    </h847452f74b44b57bc4a2a741f9c94e9>
-    <Summary xmlns="0dfb052e-cb13-4d19-82cf-940ca1bb85b7" xsi:nil="true"/>
-  </documentManagement>
-</p:properties>
+<file path=customXml/item3.xml><?xml version="1.0" encoding="utf-8"?>
+<?mso-contentType ?>
+<SharedContentType xmlns="Microsoft.SharePoint.Taxonomy.ContentTypeSync" SourceId="c28caf4e-97a5-482b-b76c-1611355cdda6" ContentTypeId="0x01010077500574B4721043A1B2E65B865EB44001" PreviousValue="false"/>
 </file>
 
-<file path=customXml/item3.xml><?xml version="1.0" encoding="utf-8"?>
+<file path=customXml/item4.xml><?xml version="1.0" encoding="utf-8"?>
+<LongProperties xmlns="http://schemas.microsoft.com/office/2006/metadata/longProperties"/>
+</file>
+
+<file path=customXml/item5.xml><?xml version="1.0" encoding="utf-8"?>
 <?mso-contentType ?>
 <FormTemplates xmlns="http://schemas.microsoft.com/sharepoint/v3/contenttype/forms">
   <Display>DocumentLibraryForm</Display>
@@ -5456,20 +5747,21 @@
 </FormTemplates>
 </file>
 
-<file path=customXml/item4.xml><?xml version="1.0" encoding="utf-8"?>
-<LongProperties xmlns="http://schemas.microsoft.com/office/2006/metadata/longProperties"/>
-</file>
-
-<file path=customXml/item5.xml><?xml version="1.0" encoding="utf-8"?>
-<?mso-contentType ?>
-<SharedContentType xmlns="Microsoft.SharePoint.Taxonomy.ContentTypeSync" SourceId="c28caf4e-97a5-482b-b76c-1611355cdda6" ContentTypeId="0x01010077500574B4721043A1B2E65B865EB44001" PreviousValue="false"/>
-</file>
-
 <file path=customXml/item6.xml><?xml version="1.0" encoding="utf-8"?>
 <b:Sources xmlns:b="http://schemas.openxmlformats.org/officeDocument/2006/bibliography" xmlns="http://schemas.openxmlformats.org/officeDocument/2006/bibliography" SelectedStyle="\APASixthEditionOfficeOnline.xsl" StyleName="APA" Version="6"/>
 </file>
 
 <file path=customXml/itemProps1.xml><?xml version="1.0" encoding="utf-8"?>
+<ds:datastoreItem xmlns:ds="http://schemas.openxmlformats.org/officeDocument/2006/customXml" ds:itemID="{3D7BC9F3-4BF9-4531-A523-6F6ED26E6334}">
+  <ds:schemaRefs>
+    <ds:schemaRef ds:uri="http://schemas.microsoft.com/office/2006/metadata/properties"/>
+    <ds:schemaRef ds:uri="0dfb052e-cb13-4d19-82cf-940ca1bb85b7"/>
+    <ds:schemaRef ds:uri="http://schemas.microsoft.com/office/infopath/2007/PartnerControls"/>
+  </ds:schemaRefs>
+</ds:datastoreItem>
+</file>
+
+<file path=customXml/itemProps2.xml><?xml version="1.0" encoding="utf-8"?>
 <ds:datastoreItem xmlns:ds="http://schemas.openxmlformats.org/officeDocument/2006/customXml" ds:itemID="{3E77E685-EC07-4066-85E9-2D7C15E6F8F2}">
   <ds:schemaRefs>
     <ds:schemaRef ds:uri="http://schemas.microsoft.com/office/2006/metadata/contentType"/>
@@ -5489,20 +5781,10 @@
 </ds:datastoreItem>
 </file>
 
-<file path=customXml/itemProps2.xml><?xml version="1.0" encoding="utf-8"?>
-<ds:datastoreItem xmlns:ds="http://schemas.openxmlformats.org/officeDocument/2006/customXml" ds:itemID="{3D7BC9F3-4BF9-4531-A523-6F6ED26E6334}">
+<file path=customXml/itemProps3.xml><?xml version="1.0" encoding="utf-8"?>
+<ds:datastoreItem xmlns:ds="http://schemas.openxmlformats.org/officeDocument/2006/customXml" ds:itemID="{513813EC-7ADF-4217-8EE8-A0ACB84B59A7}">
   <ds:schemaRefs>
-    <ds:schemaRef ds:uri="http://schemas.microsoft.com/office/2006/metadata/properties"/>
-    <ds:schemaRef ds:uri="0dfb052e-cb13-4d19-82cf-940ca1bb85b7"/>
-    <ds:schemaRef ds:uri="http://schemas.microsoft.com/office/infopath/2007/PartnerControls"/>
-  </ds:schemaRefs>
-</ds:datastoreItem>
-</file>
-
-<file path=customXml/itemProps3.xml><?xml version="1.0" encoding="utf-8"?>
-<ds:datastoreItem xmlns:ds="http://schemas.openxmlformats.org/officeDocument/2006/customXml" ds:itemID="{84B35A4A-8087-49A4-A711-28E5681D2A19}">
-  <ds:schemaRefs>
-    <ds:schemaRef ds:uri="http://schemas.microsoft.com/sharepoint/v3/contenttype/forms"/>
+    <ds:schemaRef ds:uri="Microsoft.SharePoint.Taxonomy.ContentTypeSync"/>
   </ds:schemaRefs>
 </ds:datastoreItem>
 </file>
@@ -5516,15 +5798,15 @@
 </file>
 
 <file path=customXml/itemProps5.xml><?xml version="1.0" encoding="utf-8"?>
-<ds:datastoreItem xmlns:ds="http://schemas.openxmlformats.org/officeDocument/2006/customXml" ds:itemID="{513813EC-7ADF-4217-8EE8-A0ACB84B59A7}">
+<ds:datastoreItem xmlns:ds="http://schemas.openxmlformats.org/officeDocument/2006/customXml" ds:itemID="{84B35A4A-8087-49A4-A711-28E5681D2A19}">
   <ds:schemaRefs>
-    <ds:schemaRef ds:uri="Microsoft.SharePoint.Taxonomy.ContentTypeSync"/>
+    <ds:schemaRef ds:uri="http://schemas.microsoft.com/sharepoint/v3/contenttype/forms"/>
   </ds:schemaRefs>
 </ds:datastoreItem>
 </file>
 
 <file path=customXml/itemProps6.xml><?xml version="1.0" encoding="utf-8"?>
-<ds:datastoreItem xmlns:ds="http://schemas.openxmlformats.org/officeDocument/2006/customXml" ds:itemID="{3A83088D-21FB-7C4B-B81E-2EE089110AD4}">
+<ds:datastoreItem xmlns:ds="http://schemas.openxmlformats.org/officeDocument/2006/customXml" ds:itemID="{B339F325-14AA-DA4D-85AB-DF3315915A78}">
   <ds:schemaRefs>
     <ds:schemaRef ds:uri="http://schemas.openxmlformats.org/officeDocument/2006/bibliography"/>
   </ds:schemaRefs>

--- a/docs/Spark Contribution Guide.docx
+++ b/docs/Spark Contribution Guide.docx
@@ -36,10 +36,13 @@
     <w:p/>
     <w:p>
       <w:r>
-        <w:t>November</w:t>
-      </w:r>
-      <w:r>
-        <w:t xml:space="preserve"> 2018</w:t>
+        <w:t>August</w:t>
+      </w:r>
+      <w:r>
+        <w:t xml:space="preserve"> 201</w:t>
+      </w:r>
+      <w:r>
+        <w:t>9</w:t>
       </w:r>
     </w:p>
     <w:p>
@@ -163,15 +166,7 @@
         <w:t>Progress Developer Studio (PDSOE)</w:t>
       </w:r>
       <w:r>
-        <w:t xml:space="preserve"> it is recommended that you be on the latest service pack of </w:t>
-      </w:r>
-      <w:proofErr w:type="spellStart"/>
-      <w:r>
-        <w:t>OpenEdge</w:t>
-      </w:r>
-      <w:proofErr w:type="spellEnd"/>
-      <w:r>
-        <w:t xml:space="preserve">. The </w:t>
+        <w:t xml:space="preserve"> it is recommended that you be on the latest service pack of OpenEdge. The </w:t>
       </w:r>
       <w:r>
         <w:t>source</w:t>
@@ -183,15 +178,40 @@
         <w:t>should be</w:t>
       </w:r>
       <w:r>
-        <w:t xml:space="preserve"> compatible with both </w:t>
-      </w:r>
-      <w:proofErr w:type="spellStart"/>
-      <w:r>
-        <w:t>OpenEdge</w:t>
-      </w:r>
-      <w:proofErr w:type="spellEnd"/>
-      <w:r>
-        <w:t xml:space="preserve"> 11.6 and 11.7, with the latter being preferable due to significant simplifications of security options and improved support for Single Sign-On and OAuth.</w:t>
+        <w:t xml:space="preserve"> compatible with </w:t>
+      </w:r>
+      <w:r>
+        <w:t>at least</w:t>
+      </w:r>
+      <w:r>
+        <w:t xml:space="preserve"> OpenEdge </w:t>
+      </w:r>
+      <w:r>
+        <w:t xml:space="preserve">versions </w:t>
+      </w:r>
+      <w:r>
+        <w:t>11.</w:t>
+      </w:r>
+      <w:r>
+        <w:t>7.4</w:t>
+      </w:r>
+      <w:r>
+        <w:t xml:space="preserve"> and 1</w:t>
+      </w:r>
+      <w:r>
+        <w:t>2</w:t>
+      </w:r>
+      <w:r>
+        <w:t>.</w:t>
+      </w:r>
+      <w:r>
+        <w:t>0</w:t>
+      </w:r>
+      <w:r>
+        <w:t>—versions of OE prior to 11.7.4 are no longer recommended</w:t>
+      </w:r>
+      <w:r>
+        <w:t>.</w:t>
       </w:r>
       <w:r>
         <w:t xml:space="preserve"> Use of a </w:t>
@@ -224,18 +244,26 @@
         <w:rPr>
           <w:b/>
         </w:rPr>
-        <w:t>3</w:t>
-      </w:r>
-      <w:r>
-        <w:rPr>
-          <w:b/>
-        </w:rPr>
-        <w:t xml:space="preserve"> or later</w:t>
-      </w:r>
-      <w:r>
+        <w:t xml:space="preserve">4 </w:t>
+      </w:r>
+      <w:r>
+        <w:rPr>
+          <w:b/>
+        </w:rPr>
+        <w:t>or later</w:t>
+      </w:r>
+      <w:r>
+        <w:rPr>
+          <w:b/>
+          <w:bCs/>
+        </w:rPr>
         <w:t xml:space="preserve"> is </w:t>
       </w:r>
       <w:r>
+        <w:rPr>
+          <w:b/>
+          <w:bCs/>
+        </w:rPr>
         <w:t>required</w:t>
       </w:r>
       <w:r>
@@ -514,7 +542,13 @@
         <w:t xml:space="preserve"> or .TAR.GZ</w:t>
       </w:r>
       <w:r>
-        <w:t xml:space="preserve"> archive (~90MB).</w:t>
+        <w:t xml:space="preserve"> archive (~</w:t>
+      </w:r>
+      <w:r>
+        <w:t>5</w:t>
+      </w:r>
+      <w:r>
+        <w:t>MB).</w:t>
       </w:r>
     </w:p>
     <w:p>
@@ -605,15 +639,7 @@
         </w:numPr>
       </w:pPr>
       <w:r>
-        <w:t xml:space="preserve">This directory can be imported into PDSOE as an </w:t>
-      </w:r>
-      <w:proofErr w:type="spellStart"/>
-      <w:r>
-        <w:t>OpenEdge</w:t>
-      </w:r>
-      <w:proofErr w:type="spellEnd"/>
-      <w:r>
-        <w:t xml:space="preserve"> project.</w:t>
+        <w:t>This directory can be imported into PDSOE as an OpenEdge project.</w:t>
       </w:r>
     </w:p>
     <w:p>
@@ -644,15 +670,7 @@
         <w:t xml:space="preserve">Before proceeding, it may be useful to enable some </w:t>
       </w:r>
       <w:r>
-        <w:t xml:space="preserve">options within the Progress Developer Studio for </w:t>
-      </w:r>
-      <w:proofErr w:type="spellStart"/>
-      <w:r>
-        <w:t>OpenEdge</w:t>
-      </w:r>
-      <w:proofErr w:type="spellEnd"/>
-      <w:r>
-        <w:t xml:space="preserve"> (Eclipse) environment. These options will provide a more consistent experience with the actions to be requested in the remainder of this document. Begin by starting the </w:t>
+        <w:t xml:space="preserve">options within the Progress Developer Studio for OpenEdge (Eclipse) environment. These options will provide a more consistent experience with the actions to be requested in the remainder of this document. Begin by starting the </w:t>
       </w:r>
       <w:r>
         <w:rPr>
@@ -1078,17 +1096,8 @@
           <w:rFonts w:ascii="Source Code Pro" w:hAnsi="Source Code Pro" w:cs="Source Code Pro"/>
           <w:szCs w:val="22"/>
         </w:rPr>
-        <w:t xml:space="preserve">  Progress </w:t>
-      </w:r>
-      <w:proofErr w:type="spellStart"/>
-      <w:r>
-        <w:rPr>
-          <w:rFonts w:ascii="Source Code Pro" w:hAnsi="Source Code Pro" w:cs="Source Code Pro"/>
-          <w:szCs w:val="22"/>
-        </w:rPr>
-        <w:t>OpenEdge</w:t>
-      </w:r>
-      <w:proofErr w:type="spellEnd"/>
+        <w:t xml:space="preserve">  Progress OpenEdge</w:t>
+      </w:r>
     </w:p>
     <w:p>
       <w:pPr>
@@ -1313,7 +1322,23 @@
           <w:rFonts w:ascii="Source Code Pro" w:hAnsi="Source Code Pro" w:cs="Source Code Pro"/>
           <w:szCs w:val="22"/>
         </w:rPr>
-        <w:t>Update properties from server before starting/launching: checked</w:t>
+        <w:t>Update properties from server before starting/</w:t>
+      </w:r>
+      <w:proofErr w:type="gramStart"/>
+      <w:r>
+        <w:rPr>
+          <w:rFonts w:ascii="Source Code Pro" w:hAnsi="Source Code Pro" w:cs="Source Code Pro"/>
+          <w:szCs w:val="22"/>
+        </w:rPr>
+        <w:t>launching:</w:t>
+      </w:r>
+      <w:proofErr w:type="gramEnd"/>
+      <w:r>
+        <w:rPr>
+          <w:rFonts w:ascii="Source Code Pro" w:hAnsi="Source Code Pro" w:cs="Source Code Pro"/>
+          <w:szCs w:val="22"/>
+        </w:rPr>
+        <w:t xml:space="preserve"> checked</w:t>
       </w:r>
     </w:p>
     <w:p>
@@ -1500,7 +1525,6 @@
         </w:rPr>
         <w:t xml:space="preserve"> *.</w:t>
       </w:r>
-      <w:proofErr w:type="spellStart"/>
       <w:r>
         <w:rPr>
           <w:rFonts w:ascii="Source Code Pro" w:hAnsi="Source Code Pro" w:cs="Source Code Pro"/>
@@ -1509,7 +1533,6 @@
         </w:rPr>
         <w:t>pl</w:t>
       </w:r>
-      <w:proofErr w:type="spellEnd"/>
       <w:r>
         <w:rPr>
           <w:rFonts w:ascii="Source Code Pro" w:hAnsi="Source Code Pro" w:cs="Source Code Pro"/>
@@ -1792,7 +1815,6 @@
         <w:pStyle w:val="Heading"/>
       </w:pPr>
       <w:r>
-        <w:lastRenderedPageBreak/>
         <w:t>Directory Structures</w:t>
       </w:r>
     </w:p>
@@ -1822,115 +1844,107 @@
       </w:r>
       <w:proofErr w:type="gramEnd"/>
       <w:r>
-        <w:t xml:space="preserve"> these would be placed within the CATALINA_BASE\</w:t>
-      </w:r>
+        <w:t xml:space="preserve"> these would be placed within the CATALINA_BASE\conf\spark folder.</w:t>
+      </w:r>
+    </w:p>
+    <w:p>
       <w:proofErr w:type="spellStart"/>
       <w:r>
-        <w:t>conf</w:t>
+        <w:rPr>
+          <w:b/>
+        </w:rPr>
+        <w:t>dist</w:t>
       </w:r>
       <w:proofErr w:type="spellEnd"/>
       <w:r>
-        <w:t>\spark folder.</w:t>
-      </w:r>
-    </w:p>
-    <w:p>
+        <w:t xml:space="preserve"> – Contains the pre-built Ccs.pl and Spark.pl files. When performing a build of the framework, generated output will overwrite these files.</w:t>
+      </w:r>
+    </w:p>
+    <w:p>
+      <w:r>
+        <w:rPr>
+          <w:b/>
+        </w:rPr>
+        <w:t>docs</w:t>
+      </w:r>
+      <w:r>
+        <w:t xml:space="preserve"> – Location of generated class documentation, as output by the Progress Compile Tools. Two forms of documentation exist as </w:t>
+      </w:r>
       <w:proofErr w:type="spellStart"/>
       <w:r>
-        <w:rPr>
-          <w:b/>
-        </w:rPr>
-        <w:t>dist</w:t>
+        <w:t>ABLDuck</w:t>
       </w:r>
       <w:proofErr w:type="spellEnd"/>
       <w:r>
-        <w:t xml:space="preserve"> – Contains the pre-built Ccs.pl and Spark.pl files. When performing a build of the framework, generated output will overwrite these files.</w:t>
-      </w:r>
-    </w:p>
-    <w:p>
-      <w:r>
-        <w:rPr>
-          <w:b/>
-        </w:rPr>
-        <w:t>docs</w:t>
-      </w:r>
-      <w:r>
-        <w:t xml:space="preserve"> – Location of generated class documentation, as output by the Progress Compile Tools. Two forms of documentation exist as </w:t>
+        <w:t xml:space="preserve"> and </w:t>
       </w:r>
       <w:proofErr w:type="spellStart"/>
       <w:r>
-        <w:t>ABLDuck</w:t>
+        <w:t>PCTDoc</w:t>
       </w:r>
       <w:proofErr w:type="spellEnd"/>
       <w:r>
-        <w:t xml:space="preserve"> and </w:t>
-      </w:r>
+        <w:t xml:space="preserve">, which should be </w:t>
+      </w:r>
+      <w:r>
+        <w:t>identical in content but differ</w:t>
+      </w:r>
+      <w:r>
+        <w:t xml:space="preserve"> slightly in presentation.</w:t>
+      </w:r>
+      <w:r>
+        <w:t xml:space="preserve"> Any additional or relevant documentation for the toolkit overall should be placed here as well.</w:t>
+      </w:r>
+    </w:p>
+    <w:p>
       <w:proofErr w:type="spellStart"/>
       <w:r>
-        <w:t>PCTDoc</w:t>
+        <w:rPr>
+          <w:b/>
+        </w:rPr>
+        <w:t>src</w:t>
       </w:r>
       <w:proofErr w:type="spellEnd"/>
       <w:r>
-        <w:t xml:space="preserve">, which should be </w:t>
-      </w:r>
-      <w:r>
-        <w:t>identical in content but differ</w:t>
-      </w:r>
-      <w:r>
-        <w:t xml:space="preserve"> slightly in presentation.</w:t>
-      </w:r>
-      <w:r>
-        <w:t xml:space="preserve"> Any additional or relevant documentation for the toolkit overall should be placed here as well.</w:t>
-      </w:r>
-    </w:p>
-    <w:p>
+        <w:t xml:space="preserve"> – The true source code for Spark, as described in the next section.</w:t>
+      </w:r>
+    </w:p>
+    <w:p/>
+    <w:p>
+      <w:r>
+        <w:t>There are directories within the “</w:t>
+      </w:r>
       <w:proofErr w:type="spellStart"/>
       <w:r>
-        <w:rPr>
-          <w:b/>
-        </w:rPr>
         <w:t>src</w:t>
       </w:r>
       <w:proofErr w:type="spellEnd"/>
       <w:r>
-        <w:t xml:space="preserve"> – The true source code for Spark, as described in the next section.</w:t>
-      </w:r>
-    </w:p>
-    <w:p/>
-    <w:p>
-      <w:r>
-        <w:t>There are directories within the “</w:t>
+        <w:t>” folder for specific assets</w:t>
+      </w:r>
+      <w:r>
+        <w:t xml:space="preserve"> and purposes</w:t>
+      </w:r>
+      <w:r>
+        <w:t>:</w:t>
+      </w:r>
+    </w:p>
+    <w:p>
+      <w:r>
+        <w:rPr>
+          <w:b/>
+        </w:rPr>
+        <w:t>build/preprocess/</w:t>
       </w:r>
       <w:proofErr w:type="spellStart"/>
       <w:r>
-        <w:t>src</w:t>
+        <w:rPr>
+          <w:b/>
+        </w:rPr>
+        <w:t>doctemp</w:t>
       </w:r>
       <w:proofErr w:type="spellEnd"/>
       <w:r>
-        <w:t>” folder for specific assets</w:t>
-      </w:r>
-      <w:r>
-        <w:t xml:space="preserve"> and purposes</w:t>
-      </w:r>
-      <w:r>
-        <w:t>:</w:t>
-      </w:r>
-    </w:p>
-    <w:p>
-      <w:r>
-        <w:rPr>
-          <w:b/>
-        </w:rPr>
-        <w:t>build/preprocess/</w:t>
-      </w:r>
-      <w:proofErr w:type="spellStart"/>
-      <w:r>
-        <w:rPr>
-          <w:b/>
-        </w:rPr>
-        <w:t>doctemp</w:t>
-      </w:r>
-      <w:proofErr w:type="spellEnd"/>
-      <w:r>
         <w:t xml:space="preserve"> – These are temporary directories that may be created as part of a build process. They </w:t>
       </w:r>
       <w:proofErr w:type="gramStart"/>
@@ -1943,6 +1957,11 @@
       </w:r>
     </w:p>
     <w:p>
+      <w:pPr>
+        <w:rPr>
+          <w:color w:val="FF0000"/>
+        </w:rPr>
+      </w:pPr>
       <w:r>
         <w:rPr>
           <w:b/>
@@ -1965,26 +1984,73 @@
         <w:t xml:space="preserve"> </w:t>
       </w:r>
       <w:r>
-        <w:t xml:space="preserve">A copy of the CCSv1 source code, useful for compiling the Spark library and/or viewing the class interfaces. For reference, as of 11.72 a copy of this code has been made part of the </w:t>
-      </w:r>
-      <w:proofErr w:type="spellStart"/>
-      <w:r>
+        <w:rPr>
+          <w:color w:val="FF0000"/>
+        </w:rPr>
+        <w:t>No longer included as of the 4.6.0 release due to inclusion in OpenEdge 11.7.4</w:t>
+      </w:r>
+      <w:r>
+        <w:rPr>
+          <w:color w:val="FF0000"/>
+        </w:rPr>
+        <w:t>,</w:t>
+      </w:r>
+      <w:r>
+        <w:rPr>
+          <w:color w:val="FF0000"/>
+        </w:rPr>
+        <w:t xml:space="preserve"> and</w:t>
+      </w:r>
+      <w:r>
+        <w:rPr>
+          <w:color w:val="FF0000"/>
+        </w:rPr>
+        <w:t xml:space="preserve"> with the</w:t>
+      </w:r>
+      <w:r>
+        <w:rPr>
+          <w:color w:val="FF0000"/>
+        </w:rPr>
+        <w:t xml:space="preserve"> minimum</w:t>
+      </w:r>
+      <w:r>
+        <w:rPr>
+          <w:color w:val="FF0000"/>
+        </w:rPr>
+        <w:t xml:space="preserve"> OpenEdge</w:t>
+      </w:r>
+      <w:r>
+        <w:rPr>
+          <w:color w:val="FF0000"/>
+        </w:rPr>
+        <w:t xml:space="preserve"> requirements </w:t>
+      </w:r>
+      <w:r>
+        <w:rPr>
+          <w:color w:val="FF0000"/>
+        </w:rPr>
+        <w:t xml:space="preserve">now </w:t>
+      </w:r>
+      <w:r>
+        <w:rPr>
+          <w:color w:val="FF0000"/>
+        </w:rPr>
+        <w:t>set to that version</w:t>
+      </w:r>
+      <w:r>
+        <w:rPr>
+          <w:color w:val="FF0000"/>
+        </w:rPr>
+        <w:t>.</w:t>
+      </w:r>
+    </w:p>
+    <w:p>
+      <w:r>
+        <w:rPr>
+          <w:b/>
+        </w:rPr>
         <w:t>OpenEdge</w:t>
       </w:r>
-      <w:proofErr w:type="spellEnd"/>
-      <w:r>
-        <w:t xml:space="preserve"> installation.</w:t>
-      </w:r>
-    </w:p>
-    <w:p>
-      <w:proofErr w:type="spellStart"/>
-      <w:r>
-        <w:rPr>
-          <w:b/>
-        </w:rPr>
-        <w:t>OpenEdge</w:t>
-      </w:r>
-      <w:proofErr w:type="spellEnd"/>
       <w:r>
         <w:t xml:space="preserve"> – You may see this folder present, which contains special copies of files normally included within the OpenEdge.Core.pl or OpenEdge.Net.pl libraries. In some releases this may be omitted entirely</w:t>
       </w:r>
@@ -2153,12 +2219,44 @@
         <w:t>” directory.</w:t>
       </w:r>
       <w:r>
-        <w:t xml:space="preserve"> Within the current build script are 4 targets: </w:t>
+        <w:t xml:space="preserve"> Within the current build script are </w:t>
+      </w:r>
+      <w:r>
+        <w:t>4</w:t>
+      </w:r>
+      <w:r>
+        <w:t xml:space="preserve"> targets:</w:t>
+      </w:r>
+      <w:r>
+        <w:t xml:space="preserve"> </w:t>
       </w:r>
       <w:proofErr w:type="spellStart"/>
       <w:r>
         <w:rPr>
           <w:b/>
+          <w:bCs/>
+        </w:rPr>
+        <w:t>build_diag_pl</w:t>
+      </w:r>
+      <w:proofErr w:type="spellEnd"/>
+      <w:r>
+        <w:rPr>
+          <w:b/>
+          <w:bCs/>
+        </w:rPr>
+        <w:t>,</w:t>
+      </w:r>
+      <w:r>
+        <w:rPr>
+          <w:b/>
+          <w:bCs/>
+        </w:rPr>
+        <w:t xml:space="preserve"> </w:t>
+      </w:r>
+      <w:proofErr w:type="spellStart"/>
+      <w:r>
+        <w:rPr>
+          <w:b/>
         </w:rPr>
         <w:t>build_ablduck</w:t>
       </w:r>
@@ -2183,62 +2281,60 @@
         </w:rPr>
         <w:t xml:space="preserve">, </w:t>
       </w:r>
+      <w:r>
+        <w:t>and</w:t>
+      </w:r>
+      <w:r>
+        <w:rPr>
+          <w:b/>
+        </w:rPr>
+        <w:t xml:space="preserve"> </w:t>
+      </w:r>
       <w:proofErr w:type="spellStart"/>
       <w:r>
         <w:rPr>
           <w:b/>
         </w:rPr>
-        <w:t>build_ccs_pl</w:t>
+        <w:t>build_spark_pl</w:t>
       </w:r>
       <w:proofErr w:type="spellEnd"/>
       <w:r>
-        <w:rPr>
-          <w:b/>
-        </w:rPr>
-        <w:t xml:space="preserve">, </w:t>
-      </w:r>
-      <w:r>
-        <w:t>and</w:t>
-      </w:r>
-      <w:r>
-        <w:rPr>
-          <w:b/>
-        </w:rPr>
-        <w:t xml:space="preserve"> </w:t>
+        <w:t xml:space="preserve">. </w:t>
+      </w:r>
+      <w:r>
+        <w:t>The last 3</w:t>
+      </w:r>
+      <w:r>
+        <w:t xml:space="preserve"> targets take the same -</w:t>
       </w:r>
       <w:proofErr w:type="spellStart"/>
       <w:r>
-        <w:rPr>
-          <w:b/>
-        </w:rPr>
-        <w:t>build_spark_pl</w:t>
+        <w:t>Dversion</w:t>
       </w:r>
       <w:proofErr w:type="spellEnd"/>
       <w:r>
-        <w:t>. All targets take the same -</w:t>
-      </w:r>
-      <w:proofErr w:type="spellStart"/>
-      <w:r>
-        <w:t>Dversion</w:t>
-      </w:r>
-      <w:proofErr w:type="spellEnd"/>
-      <w:r>
         <w:t xml:space="preserve"> parameter which should be the current </w:t>
       </w:r>
       <w:r>
         <w:t xml:space="preserve">version of the framework being created. For instance, as of </w:t>
       </w:r>
       <w:r>
-        <w:t>November</w:t>
-      </w:r>
-      <w:r>
-        <w:t xml:space="preserve"> 2018 the lat</w:t>
+        <w:t>August</w:t>
+      </w:r>
+      <w:r>
+        <w:t xml:space="preserve"> 201</w:t>
+      </w:r>
+      <w:r>
+        <w:t>9</w:t>
+      </w:r>
+      <w:r>
+        <w:t xml:space="preserve"> the lat</w:t>
       </w:r>
       <w:r>
         <w:t>est version number used is 4.</w:t>
       </w:r>
       <w:r>
-        <w:t>4</w:t>
+        <w:t>6</w:t>
       </w:r>
       <w:r>
         <w:t>.0</w:t>
@@ -2524,7 +2620,7 @@
         </mc:Choice>
         <mc:Fallback>
           <w:pict>
-            <v:shapetype w14:anchorId="0BFDB5A8" id="_x0000_t202" coordsize="21600,21600" o:spt="202" path="m,l,21600r21600,l21600,xe">
+            <v:shapetype w14:anchorId="494FB703" id="_x0000_t202" coordsize="21600,21600" o:spt="202" path="m,l,21600r21600,l21600,xe">
               <v:stroke joinstyle="miter"/>
               <v:path gradientshapeok="t" o:connecttype="rect"/>
             </v:shapetype>
@@ -2624,7 +2720,7 @@
       <w:rPr>
         <w:sz w:val="16"/>
       </w:rPr>
-      <w:t>8</w:t>
+      <w:t>9</w:t>
     </w:r>
     <w:r>
       <w:rPr>
@@ -4327,7 +4423,7 @@
     </w:rPrDefault>
     <w:pPrDefault/>
   </w:docDefaults>
-  <w:latentStyles w:defLockedState="0" w:defUIPriority="0" w:defSemiHidden="0" w:defUnhideWhenUsed="0" w:defQFormat="0" w:count="375">
+  <w:latentStyles w:defLockedState="0" w:defUIPriority="0" w:defSemiHidden="0" w:defUnhideWhenUsed="0" w:defQFormat="0" w:count="376">
     <w:lsdException w:name="Normal" w:qFormat="1"/>
     <w:lsdException w:name="heading 1" w:uiPriority="9" w:qFormat="1"/>
     <w:lsdException w:name="heading 2" w:semiHidden="1" w:uiPriority="9" w:unhideWhenUsed="1" w:qFormat="1"/>
@@ -4422,7 +4518,6 @@
     <w:lsdException w:name="HTML Sample" w:semiHidden="1" w:unhideWhenUsed="1"/>
     <w:lsdException w:name="HTML Typewriter" w:semiHidden="1" w:unhideWhenUsed="1"/>
     <w:lsdException w:name="HTML Variable" w:semiHidden="1" w:unhideWhenUsed="1"/>
-    <w:lsdException w:name="Normal Table" w:semiHidden="1" w:unhideWhenUsed="1"/>
     <w:lsdException w:name="annotation subject" w:semiHidden="1" w:unhideWhenUsed="1"/>
     <w:lsdException w:name="No List" w:semiHidden="1" w:unhideWhenUsed="1"/>
     <w:lsdException w:name="Outline List 1" w:semiHidden="1" w:unhideWhenUsed="1"/>
@@ -4469,9 +4564,7 @@
     <w:lsdException w:name="Table Subtle 2" w:semiHidden="1" w:unhideWhenUsed="1"/>
     <w:lsdException w:name="Table Web 1" w:semiHidden="1" w:unhideWhenUsed="1"/>
     <w:lsdException w:name="Table Web 2" w:semiHidden="1" w:unhideWhenUsed="1"/>
-    <w:lsdException w:name="Table Web 3" w:semiHidden="1" w:unhideWhenUsed="1"/>
     <w:lsdException w:name="Balloon Text" w:semiHidden="1" w:unhideWhenUsed="1"/>
-    <w:lsdException w:name="Table Theme" w:semiHidden="1" w:unhideWhenUsed="1"/>
     <w:lsdException w:name="Placeholder Text" w:semiHidden="1" w:uiPriority="99"/>
     <w:lsdException w:name="No Spacing" w:uiPriority="1" w:qFormat="1"/>
     <w:lsdException w:name="Light Shading" w:uiPriority="60"/>
@@ -4680,6 +4773,7 @@
     <w:lsdException w:name="List Table 7 Colorful Accent 6" w:uiPriority="52"/>
     <w:lsdException w:name="Mention" w:semiHidden="1" w:uiPriority="99" w:unhideWhenUsed="1"/>
     <w:lsdException w:name="Smart Hyperlink" w:semiHidden="1" w:uiPriority="99" w:unhideWhenUsed="1"/>
+    <w:lsdException w:name="Smart Link" w:semiHidden="1" w:uiPriority="99" w:unhideWhenUsed="1"/>
   </w:latentStyles>
   <w:style w:type="paragraph" w:default="1" w:styleId="Normal">
     <w:name w:val="Normal"/>
@@ -5806,7 +5900,7 @@
 </file>
 
 <file path=customXml/itemProps6.xml><?xml version="1.0" encoding="utf-8"?>
-<ds:datastoreItem xmlns:ds="http://schemas.openxmlformats.org/officeDocument/2006/customXml" ds:itemID="{B339F325-14AA-DA4D-85AB-DF3315915A78}">
+<ds:datastoreItem xmlns:ds="http://schemas.openxmlformats.org/officeDocument/2006/customXml" ds:itemID="{7879A8A5-126F-2040-BC90-86DA301711ED}">
   <ds:schemaRefs>
     <ds:schemaRef ds:uri="http://schemas.openxmlformats.org/officeDocument/2006/bibliography"/>
   </ds:schemaRefs>

--- a/docs/Spark Contribution Guide.docx
+++ b/docs/Spark Contribution Guide.docx
@@ -36,7 +36,7 @@
     <w:p/>
     <w:p>
       <w:r>
-        <w:t>August</w:t>
+        <w:t>November</w:t>
       </w:r>
       <w:r>
         <w:t xml:space="preserve"> 201</w:t>
@@ -193,7 +193,10 @@
         <w:t>11.</w:t>
       </w:r>
       <w:r>
-        <w:t>7.4</w:t>
+        <w:t>7.</w:t>
+      </w:r>
+      <w:r>
+        <w:t>5</w:t>
       </w:r>
       <w:r>
         <w:t xml:space="preserve"> and 1</w:t>
@@ -205,10 +208,19 @@
         <w:t>.</w:t>
       </w:r>
       <w:r>
-        <w:t>0</w:t>
-      </w:r>
-      <w:r>
-        <w:t>—versions of OE prior to 11.7.4 are no longer recommended</w:t>
+        <w:t>1</w:t>
+      </w:r>
+      <w:r>
+        <w:t>—versions of OE prior to 11.7.</w:t>
+      </w:r>
+      <w:r>
+        <w:t>5/12.1</w:t>
+      </w:r>
+      <w:r>
+        <w:t xml:space="preserve"> are no longer recommended</w:t>
+      </w:r>
+      <w:r>
+        <w:t xml:space="preserve"> for use with the toolkit</w:t>
       </w:r>
       <w:r>
         <w:t>.</w:t>
@@ -244,7 +256,13 @@
         <w:rPr>
           <w:b/>
         </w:rPr>
-        <w:t xml:space="preserve">4 </w:t>
+        <w:t>5 (or OE 12.1)</w:t>
+      </w:r>
+      <w:r>
+        <w:rPr>
+          <w:b/>
+        </w:rPr>
+        <w:t xml:space="preserve"> </w:t>
       </w:r>
       <w:r>
         <w:rPr>
@@ -1815,6 +1833,7 @@
         <w:pStyle w:val="Heading"/>
       </w:pPr>
       <w:r>
+        <w:lastRenderedPageBreak/>
         <w:t>Directory Structures</w:t>
       </w:r>
     </w:p>
@@ -2045,6 +2064,11 @@
       </w:r>
     </w:p>
     <w:p>
+      <w:pPr>
+        <w:rPr>
+          <w:color w:val="FF0000"/>
+        </w:rPr>
+      </w:pPr>
       <w:r>
         <w:rPr>
           <w:b/>
@@ -2052,12 +2076,154 @@
         <w:t>OpenEdge</w:t>
       </w:r>
       <w:r>
-        <w:t xml:space="preserve"> – You may see this folder present, which contains special copies of files normally included within the OpenEdge.Core.pl or OpenEdge.Net.pl libraries. In some releases this may be omitted entirely</w:t>
-      </w:r>
-      <w:r>
-        <w:t xml:space="preserve"> as overrides are not needed</w:t>
-      </w:r>
-      <w:r>
+        <w:t xml:space="preserve"> – </w:t>
+      </w:r>
+      <w:r>
+        <w:rPr>
+          <w:color w:val="FF0000"/>
+        </w:rPr>
+        <w:t xml:space="preserve">No longer included as of the </w:t>
+      </w:r>
+      <w:r>
+        <w:rPr>
+          <w:color w:val="FF0000"/>
+        </w:rPr>
+        <w:t>5</w:t>
+      </w:r>
+      <w:r>
+        <w:rPr>
+          <w:color w:val="FF0000"/>
+        </w:rPr>
+        <w:t>.</w:t>
+      </w:r>
+      <w:r>
+        <w:rPr>
+          <w:color w:val="FF0000"/>
+        </w:rPr>
+        <w:t>0</w:t>
+      </w:r>
+      <w:r>
+        <w:rPr>
+          <w:color w:val="FF0000"/>
+        </w:rPr>
+        <w:t>.0 release due to inclusion</w:t>
+      </w:r>
+      <w:r>
+        <w:rPr>
+          <w:color w:val="FF0000"/>
+        </w:rPr>
+        <w:t xml:space="preserve"> of the</w:t>
+      </w:r>
+      <w:r>
+        <w:rPr>
+          <w:color w:val="FF0000"/>
+        </w:rPr>
+        <w:t xml:space="preserve"> </w:t>
+      </w:r>
+      <w:proofErr w:type="spellStart"/>
+      <w:r>
+        <w:rPr>
+          <w:color w:val="FF0000"/>
+        </w:rPr>
+        <w:t>BusinessLogic</w:t>
+      </w:r>
+      <w:proofErr w:type="spellEnd"/>
+      <w:r>
+        <w:rPr>
+          <w:color w:val="FF0000"/>
+        </w:rPr>
+        <w:t xml:space="preserve"> classes</w:t>
+      </w:r>
+      <w:r>
+        <w:rPr>
+          <w:color w:val="FF0000"/>
+        </w:rPr>
+        <w:t xml:space="preserve"> in OpenEdge 11.7.</w:t>
+      </w:r>
+      <w:r>
+        <w:rPr>
+          <w:color w:val="FF0000"/>
+        </w:rPr>
+        <w:t>5</w:t>
+      </w:r>
+      <w:r>
+        <w:rPr>
+          <w:color w:val="FF0000"/>
+        </w:rPr>
+        <w:t xml:space="preserve"> and 12.1</w:t>
+      </w:r>
+      <w:r>
+        <w:rPr>
+          <w:color w:val="FF0000"/>
+        </w:rPr>
+        <w:t>,</w:t>
+      </w:r>
+      <w:r>
+        <w:rPr>
+          <w:color w:val="FF0000"/>
+        </w:rPr>
+        <w:t xml:space="preserve"> and</w:t>
+      </w:r>
+      <w:r>
+        <w:rPr>
+          <w:color w:val="FF0000"/>
+        </w:rPr>
+        <w:t xml:space="preserve"> with the</w:t>
+      </w:r>
+      <w:r>
+        <w:rPr>
+          <w:color w:val="FF0000"/>
+        </w:rPr>
+        <w:t xml:space="preserve"> minimum</w:t>
+      </w:r>
+      <w:r>
+        <w:rPr>
+          <w:color w:val="FF0000"/>
+        </w:rPr>
+        <w:t xml:space="preserve"> OpenEdge</w:t>
+      </w:r>
+      <w:r>
+        <w:rPr>
+          <w:color w:val="FF0000"/>
+        </w:rPr>
+        <w:t xml:space="preserve"> requirements </w:t>
+      </w:r>
+      <w:r>
+        <w:rPr>
+          <w:color w:val="FF0000"/>
+        </w:rPr>
+        <w:t xml:space="preserve">now </w:t>
+      </w:r>
+      <w:r>
+        <w:rPr>
+          <w:color w:val="FF0000"/>
+        </w:rPr>
+        <w:t xml:space="preserve">set to </w:t>
+      </w:r>
+      <w:r>
+        <w:rPr>
+          <w:color w:val="FF0000"/>
+        </w:rPr>
+        <w:t>those</w:t>
+      </w:r>
+      <w:r>
+        <w:rPr>
+          <w:color w:val="FF0000"/>
+        </w:rPr>
+        <w:t xml:space="preserve"> version</w:t>
+      </w:r>
+      <w:r>
+        <w:rPr>
+          <w:color w:val="FF0000"/>
+        </w:rPr>
+        <w:t>s</w:t>
+      </w:r>
+      <w:bookmarkStart w:id="0" w:name="_GoBack"/>
+      <w:bookmarkEnd w:id="0"/>
+      <w:r>
+        <w:rPr>
+          <w:color w:val="FF0000"/>
+        </w:rPr>
         <w:t>.</w:t>
       </w:r>
     </w:p>
@@ -2319,7 +2485,7 @@
         <w:t xml:space="preserve">version of the framework being created. For instance, as of </w:t>
       </w:r>
       <w:r>
-        <w:t>August</w:t>
+        <w:t>November</w:t>
       </w:r>
       <w:r>
         <w:t xml:space="preserve"> 201</w:t>
@@ -2331,10 +2497,16 @@
         <w:t xml:space="preserve"> the lat</w:t>
       </w:r>
       <w:r>
-        <w:t>est version number used is 4.</w:t>
-      </w:r>
-      <w:r>
-        <w:t>6</w:t>
+        <w:t>est version number used is</w:t>
+      </w:r>
+      <w:r>
+        <w:t xml:space="preserve"> 5</w:t>
+      </w:r>
+      <w:r>
+        <w:t>.</w:t>
+      </w:r>
+      <w:r>
+        <w:t>0</w:t>
       </w:r>
       <w:r>
         <w:t>.0</w:t>
@@ -2350,8 +2522,6 @@
       <w:r>
         <w:t>” or “docs” folder, depending on whether code artifacts or documentation are being created.</w:t>
       </w:r>
-      <w:bookmarkStart w:id="0" w:name="_GoBack"/>
-      <w:bookmarkEnd w:id="0"/>
     </w:p>
     <w:sectPr>
       <w:headerReference w:type="even" r:id="rId16"/>
@@ -2572,7 +2742,7 @@
                       </a:ln>
                       <a:extLst>
                         <a:ext uri="{91240B29-F687-4f45-9708-019B960494DF}">
-                          <a14:hiddenLine xmlns="" xmlns:a14="http://schemas.microsoft.com/office/drawing/2010/main" xmlns:w="http://schemas.openxmlformats.org/wordprocessingml/2006/main" xmlns:w10="urn:schemas-microsoft-com:office:word" xmlns:v="urn:schemas-microsoft-com:vml" xmlns:o="urn:schemas-microsoft-com:office:office" xmlns:mv="urn:schemas-microsoft-com:mac:vml" xmlns:mo="http://schemas.microsoft.com/office/mac/office/2008/main" w="0">
+                          <a14:hiddenLine xmlns:mo="http://schemas.microsoft.com/office/mac/office/2008/main" xmlns:mv="urn:schemas-microsoft-com:mac:vml" xmlns:o="urn:schemas-microsoft-com:office:office" xmlns:v="urn:schemas-microsoft-com:vml" xmlns:w10="urn:schemas-microsoft-com:office:word" xmlns:w="http://schemas.openxmlformats.org/wordprocessingml/2006/main" xmlns:a14="http://schemas.microsoft.com/office/drawing/2010/main" xmlns="" w="0">
                             <a:solidFill>
                               <a:srgbClr val="000000"/>
                             </a:solidFill>
@@ -4518,6 +4688,7 @@
     <w:lsdException w:name="HTML Sample" w:semiHidden="1" w:unhideWhenUsed="1"/>
     <w:lsdException w:name="HTML Typewriter" w:semiHidden="1" w:unhideWhenUsed="1"/>
     <w:lsdException w:name="HTML Variable" w:semiHidden="1" w:unhideWhenUsed="1"/>
+    <w:lsdException w:name="Normal Table" w:semiHidden="1" w:unhideWhenUsed="1"/>
     <w:lsdException w:name="annotation subject" w:semiHidden="1" w:unhideWhenUsed="1"/>
     <w:lsdException w:name="No List" w:semiHidden="1" w:unhideWhenUsed="1"/>
     <w:lsdException w:name="Outline List 1" w:semiHidden="1" w:unhideWhenUsed="1"/>
@@ -4564,7 +4735,9 @@
     <w:lsdException w:name="Table Subtle 2" w:semiHidden="1" w:unhideWhenUsed="1"/>
     <w:lsdException w:name="Table Web 1" w:semiHidden="1" w:unhideWhenUsed="1"/>
     <w:lsdException w:name="Table Web 2" w:semiHidden="1" w:unhideWhenUsed="1"/>
+    <w:lsdException w:name="Table Web 3" w:semiHidden="1" w:unhideWhenUsed="1"/>
     <w:lsdException w:name="Balloon Text" w:semiHidden="1" w:unhideWhenUsed="1"/>
+    <w:lsdException w:name="Table Theme" w:semiHidden="1" w:unhideWhenUsed="1"/>
     <w:lsdException w:name="Placeholder Text" w:semiHidden="1" w:uiPriority="99"/>
     <w:lsdException w:name="No Spacing" w:uiPriority="1" w:qFormat="1"/>
     <w:lsdException w:name="Light Shading" w:uiPriority="60"/>
@@ -5451,63 +5624,24 @@
 </file>
 
 <file path=customXml/item1.xml><?xml version="1.0" encoding="utf-8"?>
-<p:properties xmlns:p="http://schemas.microsoft.com/office/2006/metadata/properties" xmlns:xsi="http://www.w3.org/2001/XMLSchema-instance">
-  <documentManagement>
-    <Policy xmlns="0dfb052e-cb13-4d19-82cf-940ca1bb85b7">false</Policy>
-    <Location1_0 xmlns="0dfb052e-cb13-4d19-82cf-940ca1bb85b7">
-      <Terms xmlns="http://schemas.microsoft.com/office/infopath/2007/PartnerControls"/>
-    </Location1_0>
-    <MetaDescription xmlns="0dfb052e-cb13-4d19-82cf-940ca1bb85b7" xsi:nil="true"/>
-    <Category1_0 xmlns="0dfb052e-cb13-4d19-82cf-940ca1bb85b7">
-      <Terms xmlns="http://schemas.microsoft.com/office/infopath/2007/PartnerControls">
-        <TermInfo xmlns="http://schemas.microsoft.com/office/infopath/2007/PartnerControls">
-          <TermName xmlns="http://schemas.microsoft.com/office/infopath/2007/PartnerControls">Stationery</TermName>
-          <TermId xmlns="http://schemas.microsoft.com/office/infopath/2007/PartnerControls">8ab65b12-1366-49ac-836e-4f4aa18a184c</TermId>
-        </TermInfo>
-      </Terms>
-    </Category1_0>
-    <l58a9cb184754a90a3d0c9fae6dfc0fc xmlns="0dfb052e-cb13-4d19-82cf-940ca1bb85b7">
-      <Terms xmlns="http://schemas.microsoft.com/office/infopath/2007/PartnerControls"/>
-    </l58a9cb184754a90a3d0c9fae6dfc0fc>
-    <efbf5ec808454fc39dd6e73fb30f9800 xmlns="0dfb052e-cb13-4d19-82cf-940ca1bb85b7">
-      <Terms xmlns="http://schemas.microsoft.com/office/infopath/2007/PartnerControls"/>
-    </efbf5ec808454fc39dd6e73fb30f9800>
-    <ContentType1_0 xmlns="0dfb052e-cb13-4d19-82cf-940ca1bb85b7">
-      <Terms xmlns="http://schemas.microsoft.com/office/infopath/2007/PartnerControls"/>
-    </ContentType1_0>
-    <Industry_0 xmlns="0dfb052e-cb13-4d19-82cf-940ca1bb85b7">
-      <Terms xmlns="http://schemas.microsoft.com/office/infopath/2007/PartnerControls"/>
-    </Industry_0>
-    <g7620f54b84d4877b8ce49e3874564d0 xmlns="0dfb052e-cb13-4d19-82cf-940ca1bb85b7">
-      <Terms xmlns="http://schemas.microsoft.com/office/infopath/2007/PartnerControls"/>
-    </g7620f54b84d4877b8ce49e3874564d0>
-    <m3946e80dba8470d9700658463930af8 xmlns="0dfb052e-cb13-4d19-82cf-940ca1bb85b7">
-      <Terms xmlns="http://schemas.microsoft.com/office/infopath/2007/PartnerControls"/>
-    </m3946e80dba8470d9700658463930af8>
-    <Solution_0 xmlns="0dfb052e-cb13-4d19-82cf-940ca1bb85b7">
-      <Terms xmlns="http://schemas.microsoft.com/office/infopath/2007/PartnerControls"/>
-    </Solution_0>
-    <e88edf6f69774249aa5a94de92e0b3ee xmlns="0dfb052e-cb13-4d19-82cf-940ca1bb85b7">
-      <Terms xmlns="http://schemas.microsoft.com/office/infopath/2007/PartnerControls"/>
-    </e88edf6f69774249aa5a94de92e0b3ee>
-    <c60905045b3141dfb44ebee3a51fd0a7 xmlns="0dfb052e-cb13-4d19-82cf-940ca1bb85b7">
-      <Terms xmlns="http://schemas.microsoft.com/office/infopath/2007/PartnerControls"/>
-    </c60905045b3141dfb44ebee3a51fd0a7>
-    <TaxCatchAll xmlns="0dfb052e-cb13-4d19-82cf-940ca1bb85b7">
-      <Value>192</Value>
-    </TaxCatchAll>
-    <h2f9ec3728094124b933b9cf7e867a92 xmlns="0dfb052e-cb13-4d19-82cf-940ca1bb85b7">
-      <Terms xmlns="http://schemas.microsoft.com/office/infopath/2007/PartnerControls"/>
-    </h2f9ec3728094124b933b9cf7e867a92>
-    <h847452f74b44b57bc4a2a741f9c94e9 xmlns="0dfb052e-cb13-4d19-82cf-940ca1bb85b7">
-      <Terms xmlns="http://schemas.microsoft.com/office/infopath/2007/PartnerControls"/>
-    </h847452f74b44b57bc4a2a741f9c94e9>
-    <Summary xmlns="0dfb052e-cb13-4d19-82cf-940ca1bb85b7" xsi:nil="true"/>
-  </documentManagement>
-</p:properties>
+<?mso-contentType ?>
+<FormTemplates xmlns="http://schemas.microsoft.com/sharepoint/v3/contenttype/forms">
+  <Display>DocumentLibraryForm</Display>
+  <Edit>DocumentLibraryForm</Edit>
+  <New>DocumentLibraryForm</New>
+</FormTemplates>
 </file>
 
 <file path=customXml/item2.xml><?xml version="1.0" encoding="utf-8"?>
+<LongProperties xmlns="http://schemas.microsoft.com/office/2006/metadata/longProperties"/>
+</file>
+
+<file path=customXml/item3.xml><?xml version="1.0" encoding="utf-8"?>
+<?mso-contentType ?>
+<SharedContentType xmlns="Microsoft.SharePoint.Taxonomy.ContentTypeSync" SourceId="c28caf4e-97a5-482b-b76c-1611355cdda6" ContentTypeId="0x01010077500574B4721043A1B2E65B865EB44001" PreviousValue="false"/>
+</file>
+
+<file path=customXml/item4.xml><?xml version="1.0" encoding="utf-8"?>
 <ct:contentTypeSchema xmlns:ct="http://schemas.microsoft.com/office/2006/metadata/contentType" xmlns:ma="http://schemas.microsoft.com/office/2006/metadata/properties/metaAttributes" ct:_="" ma:_="" ma:contentTypeName="Marketing Document" ma:contentTypeID="0x01010077500574B4721043A1B2E65B865EB440010003476895775C2446B96EE1200BFBC494" ma:contentTypeVersion="49" ma:contentTypeDescription="Create a new document." ma:contentTypeScope="" ma:versionID="377ba89ba879a838786c58561a7d97b6">
   <xsd:schema xmlns:xsd="http://www.w3.org/2001/XMLSchema" xmlns:xs="http://www.w3.org/2001/XMLSchema" xmlns:p="http://schemas.microsoft.com/office/2006/metadata/properties" xmlns:ns2="0dfb052e-cb13-4d19-82cf-940ca1bb85b7" xmlns:ns3="9e282a2b-0d30-4048-ad8b-cd441d000a08" xmlns:ns4="9e244160-759d-472e-925e-0993d518e217" targetNamespace="http://schemas.microsoft.com/office/2006/metadata/properties" ma:root="true" ma:fieldsID="a7fd2dd7e61343e11d7c9e99d21fa2fc" ns2:_="" ns3:_="" ns4:_="">
     <xsd:import namespace="0dfb052e-cb13-4d19-82cf-940ca1bb85b7"/>
@@ -5823,22 +5957,61 @@
 </ct:contentTypeSchema>
 </file>
 
-<file path=customXml/item3.xml><?xml version="1.0" encoding="utf-8"?>
-<?mso-contentType ?>
-<SharedContentType xmlns="Microsoft.SharePoint.Taxonomy.ContentTypeSync" SourceId="c28caf4e-97a5-482b-b76c-1611355cdda6" ContentTypeId="0x01010077500574B4721043A1B2E65B865EB44001" PreviousValue="false"/>
-</file>
-
-<file path=customXml/item4.xml><?xml version="1.0" encoding="utf-8"?>
-<LongProperties xmlns="http://schemas.microsoft.com/office/2006/metadata/longProperties"/>
-</file>
-
 <file path=customXml/item5.xml><?xml version="1.0" encoding="utf-8"?>
-<?mso-contentType ?>
-<FormTemplates xmlns="http://schemas.microsoft.com/sharepoint/v3/contenttype/forms">
-  <Display>DocumentLibraryForm</Display>
-  <Edit>DocumentLibraryForm</Edit>
-  <New>DocumentLibraryForm</New>
-</FormTemplates>
+<p:properties xmlns:p="http://schemas.microsoft.com/office/2006/metadata/properties" xmlns:xsi="http://www.w3.org/2001/XMLSchema-instance">
+  <documentManagement>
+    <Policy xmlns="0dfb052e-cb13-4d19-82cf-940ca1bb85b7">false</Policy>
+    <Location1_0 xmlns="0dfb052e-cb13-4d19-82cf-940ca1bb85b7">
+      <Terms xmlns="http://schemas.microsoft.com/office/infopath/2007/PartnerControls"/>
+    </Location1_0>
+    <MetaDescription xmlns="0dfb052e-cb13-4d19-82cf-940ca1bb85b7" xsi:nil="true"/>
+    <Category1_0 xmlns="0dfb052e-cb13-4d19-82cf-940ca1bb85b7">
+      <Terms xmlns="http://schemas.microsoft.com/office/infopath/2007/PartnerControls">
+        <TermInfo xmlns="http://schemas.microsoft.com/office/infopath/2007/PartnerControls">
+          <TermName xmlns="http://schemas.microsoft.com/office/infopath/2007/PartnerControls">Stationery</TermName>
+          <TermId xmlns="http://schemas.microsoft.com/office/infopath/2007/PartnerControls">8ab65b12-1366-49ac-836e-4f4aa18a184c</TermId>
+        </TermInfo>
+      </Terms>
+    </Category1_0>
+    <l58a9cb184754a90a3d0c9fae6dfc0fc xmlns="0dfb052e-cb13-4d19-82cf-940ca1bb85b7">
+      <Terms xmlns="http://schemas.microsoft.com/office/infopath/2007/PartnerControls"/>
+    </l58a9cb184754a90a3d0c9fae6dfc0fc>
+    <efbf5ec808454fc39dd6e73fb30f9800 xmlns="0dfb052e-cb13-4d19-82cf-940ca1bb85b7">
+      <Terms xmlns="http://schemas.microsoft.com/office/infopath/2007/PartnerControls"/>
+    </efbf5ec808454fc39dd6e73fb30f9800>
+    <ContentType1_0 xmlns="0dfb052e-cb13-4d19-82cf-940ca1bb85b7">
+      <Terms xmlns="http://schemas.microsoft.com/office/infopath/2007/PartnerControls"/>
+    </ContentType1_0>
+    <Industry_0 xmlns="0dfb052e-cb13-4d19-82cf-940ca1bb85b7">
+      <Terms xmlns="http://schemas.microsoft.com/office/infopath/2007/PartnerControls"/>
+    </Industry_0>
+    <g7620f54b84d4877b8ce49e3874564d0 xmlns="0dfb052e-cb13-4d19-82cf-940ca1bb85b7">
+      <Terms xmlns="http://schemas.microsoft.com/office/infopath/2007/PartnerControls"/>
+    </g7620f54b84d4877b8ce49e3874564d0>
+    <m3946e80dba8470d9700658463930af8 xmlns="0dfb052e-cb13-4d19-82cf-940ca1bb85b7">
+      <Terms xmlns="http://schemas.microsoft.com/office/infopath/2007/PartnerControls"/>
+    </m3946e80dba8470d9700658463930af8>
+    <Solution_0 xmlns="0dfb052e-cb13-4d19-82cf-940ca1bb85b7">
+      <Terms xmlns="http://schemas.microsoft.com/office/infopath/2007/PartnerControls"/>
+    </Solution_0>
+    <e88edf6f69774249aa5a94de92e0b3ee xmlns="0dfb052e-cb13-4d19-82cf-940ca1bb85b7">
+      <Terms xmlns="http://schemas.microsoft.com/office/infopath/2007/PartnerControls"/>
+    </e88edf6f69774249aa5a94de92e0b3ee>
+    <c60905045b3141dfb44ebee3a51fd0a7 xmlns="0dfb052e-cb13-4d19-82cf-940ca1bb85b7">
+      <Terms xmlns="http://schemas.microsoft.com/office/infopath/2007/PartnerControls"/>
+    </c60905045b3141dfb44ebee3a51fd0a7>
+    <TaxCatchAll xmlns="0dfb052e-cb13-4d19-82cf-940ca1bb85b7">
+      <Value>192</Value>
+    </TaxCatchAll>
+    <h2f9ec3728094124b933b9cf7e867a92 xmlns="0dfb052e-cb13-4d19-82cf-940ca1bb85b7">
+      <Terms xmlns="http://schemas.microsoft.com/office/infopath/2007/PartnerControls"/>
+    </h2f9ec3728094124b933b9cf7e867a92>
+    <h847452f74b44b57bc4a2a741f9c94e9 xmlns="0dfb052e-cb13-4d19-82cf-940ca1bb85b7">
+      <Terms xmlns="http://schemas.microsoft.com/office/infopath/2007/PartnerControls"/>
+    </h847452f74b44b57bc4a2a741f9c94e9>
+    <Summary xmlns="0dfb052e-cb13-4d19-82cf-940ca1bb85b7" xsi:nil="true"/>
+  </documentManagement>
+</p:properties>
 </file>
 
 <file path=customXml/item6.xml><?xml version="1.0" encoding="utf-8"?>
@@ -5846,16 +6019,30 @@
 </file>
 
 <file path=customXml/itemProps1.xml><?xml version="1.0" encoding="utf-8"?>
-<ds:datastoreItem xmlns:ds="http://schemas.openxmlformats.org/officeDocument/2006/customXml" ds:itemID="{3D7BC9F3-4BF9-4531-A523-6F6ED26E6334}">
+<ds:datastoreItem xmlns:ds="http://schemas.openxmlformats.org/officeDocument/2006/customXml" ds:itemID="{84B35A4A-8087-49A4-A711-28E5681D2A19}">
   <ds:schemaRefs>
-    <ds:schemaRef ds:uri="http://schemas.microsoft.com/office/2006/metadata/properties"/>
-    <ds:schemaRef ds:uri="0dfb052e-cb13-4d19-82cf-940ca1bb85b7"/>
-    <ds:schemaRef ds:uri="http://schemas.microsoft.com/office/infopath/2007/PartnerControls"/>
+    <ds:schemaRef ds:uri="http://schemas.microsoft.com/sharepoint/v3/contenttype/forms"/>
   </ds:schemaRefs>
 </ds:datastoreItem>
 </file>
 
 <file path=customXml/itemProps2.xml><?xml version="1.0" encoding="utf-8"?>
+<ds:datastoreItem xmlns:ds="http://schemas.openxmlformats.org/officeDocument/2006/customXml" ds:itemID="{119047CC-6501-4D4A-A09F-8B966F3F656C}">
+  <ds:schemaRefs>
+    <ds:schemaRef ds:uri="http://schemas.microsoft.com/office/2006/metadata/longProperties"/>
+  </ds:schemaRefs>
+</ds:datastoreItem>
+</file>
+
+<file path=customXml/itemProps3.xml><?xml version="1.0" encoding="utf-8"?>
+<ds:datastoreItem xmlns:ds="http://schemas.openxmlformats.org/officeDocument/2006/customXml" ds:itemID="{513813EC-7ADF-4217-8EE8-A0ACB84B59A7}">
+  <ds:schemaRefs>
+    <ds:schemaRef ds:uri="Microsoft.SharePoint.Taxonomy.ContentTypeSync"/>
+  </ds:schemaRefs>
+</ds:datastoreItem>
+</file>
+
+<file path=customXml/itemProps4.xml><?xml version="1.0" encoding="utf-8"?>
 <ds:datastoreItem xmlns:ds="http://schemas.openxmlformats.org/officeDocument/2006/customXml" ds:itemID="{3E77E685-EC07-4066-85E9-2D7C15E6F8F2}">
   <ds:schemaRefs>
     <ds:schemaRef ds:uri="http://schemas.microsoft.com/office/2006/metadata/contentType"/>
@@ -5875,32 +6062,18 @@
 </ds:datastoreItem>
 </file>
 
-<file path=customXml/itemProps3.xml><?xml version="1.0" encoding="utf-8"?>
-<ds:datastoreItem xmlns:ds="http://schemas.openxmlformats.org/officeDocument/2006/customXml" ds:itemID="{513813EC-7ADF-4217-8EE8-A0ACB84B59A7}">
+<file path=customXml/itemProps5.xml><?xml version="1.0" encoding="utf-8"?>
+<ds:datastoreItem xmlns:ds="http://schemas.openxmlformats.org/officeDocument/2006/customXml" ds:itemID="{3D7BC9F3-4BF9-4531-A523-6F6ED26E6334}">
   <ds:schemaRefs>
-    <ds:schemaRef ds:uri="Microsoft.SharePoint.Taxonomy.ContentTypeSync"/>
-  </ds:schemaRefs>
-</ds:datastoreItem>
-</file>
-
-<file path=customXml/itemProps4.xml><?xml version="1.0" encoding="utf-8"?>
-<ds:datastoreItem xmlns:ds="http://schemas.openxmlformats.org/officeDocument/2006/customXml" ds:itemID="{119047CC-6501-4D4A-A09F-8B966F3F656C}">
-  <ds:schemaRefs>
-    <ds:schemaRef ds:uri="http://schemas.microsoft.com/office/2006/metadata/longProperties"/>
-  </ds:schemaRefs>
-</ds:datastoreItem>
-</file>
-
-<file path=customXml/itemProps5.xml><?xml version="1.0" encoding="utf-8"?>
-<ds:datastoreItem xmlns:ds="http://schemas.openxmlformats.org/officeDocument/2006/customXml" ds:itemID="{84B35A4A-8087-49A4-A711-28E5681D2A19}">
-  <ds:schemaRefs>
-    <ds:schemaRef ds:uri="http://schemas.microsoft.com/sharepoint/v3/contenttype/forms"/>
+    <ds:schemaRef ds:uri="http://schemas.microsoft.com/office/2006/metadata/properties"/>
+    <ds:schemaRef ds:uri="0dfb052e-cb13-4d19-82cf-940ca1bb85b7"/>
+    <ds:schemaRef ds:uri="http://schemas.microsoft.com/office/infopath/2007/PartnerControls"/>
   </ds:schemaRefs>
 </ds:datastoreItem>
 </file>
 
 <file path=customXml/itemProps6.xml><?xml version="1.0" encoding="utf-8"?>
-<ds:datastoreItem xmlns:ds="http://schemas.openxmlformats.org/officeDocument/2006/customXml" ds:itemID="{7879A8A5-126F-2040-BC90-86DA301711ED}">
+<ds:datastoreItem xmlns:ds="http://schemas.openxmlformats.org/officeDocument/2006/customXml" ds:itemID="{7CC398B5-C5B1-594A-B705-331E1885F9A6}">
   <ds:schemaRefs>
     <ds:schemaRef ds:uri="http://schemas.openxmlformats.org/officeDocument/2006/bibliography"/>
   </ds:schemaRefs>

--- a/docs/Spark Contribution Guide.docx
+++ b/docs/Spark Contribution Guide.docx
@@ -1876,7 +1876,19 @@
       </w:r>
       <w:proofErr w:type="spellEnd"/>
       <w:r>
-        <w:t xml:space="preserve"> – Contains the pre-built Ccs.pl and Spark.pl files. When performing a build of the framework, generated output will overwrite these files.</w:t>
+        <w:t xml:space="preserve"> – Contains the pre-built Spark.pl </w:t>
+      </w:r>
+      <w:r>
+        <w:t xml:space="preserve">and Diagnostic.pl </w:t>
+      </w:r>
+      <w:r>
+        <w:t>f</w:t>
+      </w:r>
+      <w:r>
+        <w:t>iles</w:t>
+      </w:r>
+      <w:r>
+        <w:t>. When performing a build of the framework, generated output will overwrite these files.</w:t>
       </w:r>
     </w:p>
     <w:p>
@@ -2082,144 +2094,156 @@
         <w:rPr>
           <w:color w:val="FF0000"/>
         </w:rPr>
-        <w:t xml:space="preserve">No longer included as of the </w:t>
+        <w:t xml:space="preserve">No longer </w:t>
       </w:r>
       <w:r>
         <w:rPr>
           <w:color w:val="FF0000"/>
         </w:rPr>
-        <w:t>5</w:t>
-      </w:r>
-      <w:r>
-        <w:rPr>
-          <w:color w:val="FF0000"/>
-        </w:rPr>
-        <w:t>.</w:t>
-      </w:r>
-      <w:r>
-        <w:rPr>
-          <w:color w:val="FF0000"/>
-        </w:rPr>
-        <w:t>0</w:t>
-      </w:r>
-      <w:r>
-        <w:rPr>
-          <w:color w:val="FF0000"/>
-        </w:rPr>
-        <w:t>.0 release due to inclusion</w:t>
-      </w:r>
-      <w:r>
-        <w:rPr>
-          <w:color w:val="FF0000"/>
-        </w:rPr>
-        <w:t xml:space="preserve"> of the</w:t>
-      </w:r>
-      <w:r>
-        <w:rPr>
-          <w:color w:val="FF0000"/>
-        </w:rPr>
-        <w:t xml:space="preserve"> </w:t>
-      </w:r>
-      <w:proofErr w:type="spellStart"/>
-      <w:r>
-        <w:rPr>
-          <w:color w:val="FF0000"/>
-        </w:rPr>
-        <w:t>BusinessLogic</w:t>
-      </w:r>
-      <w:proofErr w:type="spellEnd"/>
-      <w:r>
-        <w:rPr>
-          <w:color w:val="FF0000"/>
-        </w:rPr>
-        <w:t xml:space="preserve"> classes</w:t>
-      </w:r>
-      <w:r>
-        <w:rPr>
-          <w:color w:val="FF0000"/>
-        </w:rPr>
-        <w:t xml:space="preserve"> in OpenEdge 11.7.</w:t>
-      </w:r>
-      <w:r>
-        <w:rPr>
-          <w:color w:val="FF0000"/>
-        </w:rPr>
-        <w:t>5</w:t>
-      </w:r>
-      <w:r>
-        <w:rPr>
-          <w:color w:val="FF0000"/>
-        </w:rPr>
-        <w:t xml:space="preserve"> and 12.1</w:t>
-      </w:r>
-      <w:r>
-        <w:rPr>
-          <w:color w:val="FF0000"/>
-        </w:rPr>
-        <w:t>,</w:t>
-      </w:r>
-      <w:r>
-        <w:rPr>
-          <w:color w:val="FF0000"/>
-        </w:rPr>
-        <w:t xml:space="preserve"> and</w:t>
-      </w:r>
-      <w:r>
-        <w:rPr>
-          <w:color w:val="FF0000"/>
-        </w:rPr>
-        <w:t xml:space="preserve"> with the</w:t>
-      </w:r>
-      <w:r>
-        <w:rPr>
-          <w:color w:val="FF0000"/>
-        </w:rPr>
-        <w:t xml:space="preserve"> minimum</w:t>
-      </w:r>
-      <w:r>
-        <w:rPr>
-          <w:color w:val="FF0000"/>
-        </w:rPr>
-        <w:t xml:space="preserve"> OpenEdge</w:t>
-      </w:r>
-      <w:r>
-        <w:rPr>
-          <w:color w:val="FF0000"/>
-        </w:rPr>
-        <w:t xml:space="preserve"> requirements </w:t>
-      </w:r>
-      <w:r>
-        <w:rPr>
-          <w:color w:val="FF0000"/>
-        </w:rPr>
-        <w:t xml:space="preserve">now </w:t>
-      </w:r>
-      <w:r>
-        <w:rPr>
-          <w:color w:val="FF0000"/>
-        </w:rPr>
-        <w:t xml:space="preserve">set to </w:t>
-      </w:r>
-      <w:r>
-        <w:rPr>
-          <w:color w:val="FF0000"/>
-        </w:rPr>
-        <w:t>those</w:t>
-      </w:r>
-      <w:r>
-        <w:rPr>
-          <w:color w:val="FF0000"/>
-        </w:rPr>
-        <w:t xml:space="preserve"> version</w:t>
-      </w:r>
-      <w:r>
-        <w:rPr>
-          <w:color w:val="FF0000"/>
-        </w:rPr>
-        <w:t>s</w:t>
+        <w:t>provided</w:t>
       </w:r>
       <w:bookmarkStart w:id="0" w:name="_GoBack"/>
       <w:bookmarkEnd w:id="0"/>
+      <w:r>
+        <w:rPr>
+          <w:color w:val="FF0000"/>
+        </w:rPr>
+        <w:t xml:space="preserve"> as of the </w:t>
+      </w:r>
+      <w:r>
+        <w:rPr>
+          <w:color w:val="FF0000"/>
+        </w:rPr>
+        <w:t>5</w:t>
+      </w:r>
+      <w:r>
+        <w:rPr>
+          <w:color w:val="FF0000"/>
+        </w:rPr>
+        <w:t>.</w:t>
+      </w:r>
+      <w:r>
+        <w:rPr>
+          <w:color w:val="FF0000"/>
+        </w:rPr>
+        <w:t>0</w:t>
+      </w:r>
+      <w:r>
+        <w:rPr>
+          <w:color w:val="FF0000"/>
+        </w:rPr>
+        <w:t>.0 release due to inclusion</w:t>
+      </w:r>
+      <w:r>
+        <w:rPr>
+          <w:color w:val="FF0000"/>
+        </w:rPr>
+        <w:t xml:space="preserve"> of the</w:t>
+      </w:r>
+      <w:r>
+        <w:rPr>
+          <w:color w:val="FF0000"/>
+        </w:rPr>
+        <w:t xml:space="preserve"> </w:t>
+      </w:r>
+      <w:proofErr w:type="spellStart"/>
+      <w:r>
+        <w:rPr>
+          <w:color w:val="FF0000"/>
+        </w:rPr>
+        <w:t>BusinessLogic</w:t>
+      </w:r>
+      <w:proofErr w:type="spellEnd"/>
+      <w:r>
+        <w:rPr>
+          <w:color w:val="FF0000"/>
+        </w:rPr>
+        <w:t xml:space="preserve"> classes</w:t>
+      </w:r>
+      <w:r>
+        <w:rPr>
+          <w:color w:val="FF0000"/>
+        </w:rPr>
+        <w:t xml:space="preserve"> in OpenEdge 11.7.</w:t>
+      </w:r>
+      <w:r>
+        <w:rPr>
+          <w:color w:val="FF0000"/>
+        </w:rPr>
+        <w:t>5</w:t>
+      </w:r>
+      <w:r>
+        <w:rPr>
+          <w:color w:val="FF0000"/>
+        </w:rPr>
+        <w:t xml:space="preserve"> and 12.1</w:t>
+      </w:r>
+      <w:r>
+        <w:rPr>
+          <w:color w:val="FF0000"/>
+        </w:rPr>
+        <w:t>,</w:t>
+      </w:r>
+      <w:r>
+        <w:rPr>
+          <w:color w:val="FF0000"/>
+        </w:rPr>
+        <w:t xml:space="preserve"> and</w:t>
+      </w:r>
+      <w:r>
+        <w:rPr>
+          <w:color w:val="FF0000"/>
+        </w:rPr>
+        <w:t xml:space="preserve"> with the</w:t>
+      </w:r>
+      <w:r>
+        <w:rPr>
+          <w:color w:val="FF0000"/>
+        </w:rPr>
+        <w:t xml:space="preserve"> minimum</w:t>
+      </w:r>
+      <w:r>
+        <w:rPr>
+          <w:color w:val="FF0000"/>
+        </w:rPr>
+        <w:t xml:space="preserve"> OpenEdge</w:t>
+      </w:r>
+      <w:r>
+        <w:rPr>
+          <w:color w:val="FF0000"/>
+        </w:rPr>
+        <w:t xml:space="preserve"> requirements </w:t>
+      </w:r>
+      <w:r>
+        <w:rPr>
+          <w:color w:val="FF0000"/>
+        </w:rPr>
+        <w:t xml:space="preserve">now </w:t>
+      </w:r>
+      <w:r>
+        <w:rPr>
+          <w:color w:val="FF0000"/>
+        </w:rPr>
+        <w:t xml:space="preserve">set to </w:t>
+      </w:r>
+      <w:r>
+        <w:rPr>
+          <w:color w:val="FF0000"/>
+        </w:rPr>
+        <w:t>those</w:t>
+      </w:r>
+      <w:r>
+        <w:rPr>
+          <w:color w:val="FF0000"/>
+        </w:rPr>
+        <w:t xml:space="preserve"> version</w:t>
+      </w:r>
+      <w:r>
+        <w:rPr>
+          <w:color w:val="FF0000"/>
+        </w:rPr>
+        <w:t>s</w:t>
+      </w:r>
       <w:r>
         <w:rPr>
           <w:color w:val="FF0000"/>
@@ -2742,7 +2766,7 @@
                       </a:ln>
                       <a:extLst>
                         <a:ext uri="{91240B29-F687-4f45-9708-019B960494DF}">
-                          <a14:hiddenLine xmlns:mo="http://schemas.microsoft.com/office/mac/office/2008/main" xmlns:mv="urn:schemas-microsoft-com:mac:vml" xmlns:o="urn:schemas-microsoft-com:office:office" xmlns:v="urn:schemas-microsoft-com:vml" xmlns:w10="urn:schemas-microsoft-com:office:word" xmlns:w="http://schemas.openxmlformats.org/wordprocessingml/2006/main" xmlns:a14="http://schemas.microsoft.com/office/drawing/2010/main" xmlns="" w="0">
+                          <a14:hiddenLine xmlns="" xmlns:a14="http://schemas.microsoft.com/office/drawing/2010/main" xmlns:w="http://schemas.openxmlformats.org/wordprocessingml/2006/main" xmlns:w10="urn:schemas-microsoft-com:office:word" xmlns:v="urn:schemas-microsoft-com:vml" xmlns:o="urn:schemas-microsoft-com:office:office" xmlns:mv="urn:schemas-microsoft-com:mac:vml" xmlns:mo="http://schemas.microsoft.com/office/mac/office/2008/main" w="0">
                             <a:solidFill>
                               <a:srgbClr val="000000"/>
                             </a:solidFill>
@@ -5624,6 +5648,10 @@
 </file>
 
 <file path=customXml/item1.xml><?xml version="1.0" encoding="utf-8"?>
+<LongProperties xmlns="http://schemas.microsoft.com/office/2006/metadata/longProperties"/>
+</file>
+
+<file path=customXml/item2.xml><?xml version="1.0" encoding="utf-8"?>
 <?mso-contentType ?>
 <FormTemplates xmlns="http://schemas.microsoft.com/sharepoint/v3/contenttype/forms">
   <Display>DocumentLibraryForm</Display>
@@ -5632,13 +5660,61 @@
 </FormTemplates>
 </file>
 
-<file path=customXml/item2.xml><?xml version="1.0" encoding="utf-8"?>
-<LongProperties xmlns="http://schemas.microsoft.com/office/2006/metadata/longProperties"/>
-</file>
-
 <file path=customXml/item3.xml><?xml version="1.0" encoding="utf-8"?>
-<?mso-contentType ?>
-<SharedContentType xmlns="Microsoft.SharePoint.Taxonomy.ContentTypeSync" SourceId="c28caf4e-97a5-482b-b76c-1611355cdda6" ContentTypeId="0x01010077500574B4721043A1B2E65B865EB44001" PreviousValue="false"/>
+<p:properties xmlns:p="http://schemas.microsoft.com/office/2006/metadata/properties" xmlns:xsi="http://www.w3.org/2001/XMLSchema-instance">
+  <documentManagement>
+    <Policy xmlns="0dfb052e-cb13-4d19-82cf-940ca1bb85b7">false</Policy>
+    <Location1_0 xmlns="0dfb052e-cb13-4d19-82cf-940ca1bb85b7">
+      <Terms xmlns="http://schemas.microsoft.com/office/infopath/2007/PartnerControls"/>
+    </Location1_0>
+    <MetaDescription xmlns="0dfb052e-cb13-4d19-82cf-940ca1bb85b7" xsi:nil="true"/>
+    <Category1_0 xmlns="0dfb052e-cb13-4d19-82cf-940ca1bb85b7">
+      <Terms xmlns="http://schemas.microsoft.com/office/infopath/2007/PartnerControls">
+        <TermInfo xmlns="http://schemas.microsoft.com/office/infopath/2007/PartnerControls">
+          <TermName xmlns="http://schemas.microsoft.com/office/infopath/2007/PartnerControls">Stationery</TermName>
+          <TermId xmlns="http://schemas.microsoft.com/office/infopath/2007/PartnerControls">8ab65b12-1366-49ac-836e-4f4aa18a184c</TermId>
+        </TermInfo>
+      </Terms>
+    </Category1_0>
+    <l58a9cb184754a90a3d0c9fae6dfc0fc xmlns="0dfb052e-cb13-4d19-82cf-940ca1bb85b7">
+      <Terms xmlns="http://schemas.microsoft.com/office/infopath/2007/PartnerControls"/>
+    </l58a9cb184754a90a3d0c9fae6dfc0fc>
+    <efbf5ec808454fc39dd6e73fb30f9800 xmlns="0dfb052e-cb13-4d19-82cf-940ca1bb85b7">
+      <Terms xmlns="http://schemas.microsoft.com/office/infopath/2007/PartnerControls"/>
+    </efbf5ec808454fc39dd6e73fb30f9800>
+    <ContentType1_0 xmlns="0dfb052e-cb13-4d19-82cf-940ca1bb85b7">
+      <Terms xmlns="http://schemas.microsoft.com/office/infopath/2007/PartnerControls"/>
+    </ContentType1_0>
+    <Industry_0 xmlns="0dfb052e-cb13-4d19-82cf-940ca1bb85b7">
+      <Terms xmlns="http://schemas.microsoft.com/office/infopath/2007/PartnerControls"/>
+    </Industry_0>
+    <g7620f54b84d4877b8ce49e3874564d0 xmlns="0dfb052e-cb13-4d19-82cf-940ca1bb85b7">
+      <Terms xmlns="http://schemas.microsoft.com/office/infopath/2007/PartnerControls"/>
+    </g7620f54b84d4877b8ce49e3874564d0>
+    <m3946e80dba8470d9700658463930af8 xmlns="0dfb052e-cb13-4d19-82cf-940ca1bb85b7">
+      <Terms xmlns="http://schemas.microsoft.com/office/infopath/2007/PartnerControls"/>
+    </m3946e80dba8470d9700658463930af8>
+    <Solution_0 xmlns="0dfb052e-cb13-4d19-82cf-940ca1bb85b7">
+      <Terms xmlns="http://schemas.microsoft.com/office/infopath/2007/PartnerControls"/>
+    </Solution_0>
+    <e88edf6f69774249aa5a94de92e0b3ee xmlns="0dfb052e-cb13-4d19-82cf-940ca1bb85b7">
+      <Terms xmlns="http://schemas.microsoft.com/office/infopath/2007/PartnerControls"/>
+    </e88edf6f69774249aa5a94de92e0b3ee>
+    <c60905045b3141dfb44ebee3a51fd0a7 xmlns="0dfb052e-cb13-4d19-82cf-940ca1bb85b7">
+      <Terms xmlns="http://schemas.microsoft.com/office/infopath/2007/PartnerControls"/>
+    </c60905045b3141dfb44ebee3a51fd0a7>
+    <TaxCatchAll xmlns="0dfb052e-cb13-4d19-82cf-940ca1bb85b7">
+      <Value>192</Value>
+    </TaxCatchAll>
+    <h2f9ec3728094124b933b9cf7e867a92 xmlns="0dfb052e-cb13-4d19-82cf-940ca1bb85b7">
+      <Terms xmlns="http://schemas.microsoft.com/office/infopath/2007/PartnerControls"/>
+    </h2f9ec3728094124b933b9cf7e867a92>
+    <h847452f74b44b57bc4a2a741f9c94e9 xmlns="0dfb052e-cb13-4d19-82cf-940ca1bb85b7">
+      <Terms xmlns="http://schemas.microsoft.com/office/infopath/2007/PartnerControls"/>
+    </h847452f74b44b57bc4a2a741f9c94e9>
+    <Summary xmlns="0dfb052e-cb13-4d19-82cf-940ca1bb85b7" xsi:nil="true"/>
+  </documentManagement>
+</p:properties>
 </file>
 
 <file path=customXml/item4.xml><?xml version="1.0" encoding="utf-8"?>
@@ -5958,60 +6034,8 @@
 </file>
 
 <file path=customXml/item5.xml><?xml version="1.0" encoding="utf-8"?>
-<p:properties xmlns:p="http://schemas.microsoft.com/office/2006/metadata/properties" xmlns:xsi="http://www.w3.org/2001/XMLSchema-instance">
-  <documentManagement>
-    <Policy xmlns="0dfb052e-cb13-4d19-82cf-940ca1bb85b7">false</Policy>
-    <Location1_0 xmlns="0dfb052e-cb13-4d19-82cf-940ca1bb85b7">
-      <Terms xmlns="http://schemas.microsoft.com/office/infopath/2007/PartnerControls"/>
-    </Location1_0>
-    <MetaDescription xmlns="0dfb052e-cb13-4d19-82cf-940ca1bb85b7" xsi:nil="true"/>
-    <Category1_0 xmlns="0dfb052e-cb13-4d19-82cf-940ca1bb85b7">
-      <Terms xmlns="http://schemas.microsoft.com/office/infopath/2007/PartnerControls">
-        <TermInfo xmlns="http://schemas.microsoft.com/office/infopath/2007/PartnerControls">
-          <TermName xmlns="http://schemas.microsoft.com/office/infopath/2007/PartnerControls">Stationery</TermName>
-          <TermId xmlns="http://schemas.microsoft.com/office/infopath/2007/PartnerControls">8ab65b12-1366-49ac-836e-4f4aa18a184c</TermId>
-        </TermInfo>
-      </Terms>
-    </Category1_0>
-    <l58a9cb184754a90a3d0c9fae6dfc0fc xmlns="0dfb052e-cb13-4d19-82cf-940ca1bb85b7">
-      <Terms xmlns="http://schemas.microsoft.com/office/infopath/2007/PartnerControls"/>
-    </l58a9cb184754a90a3d0c9fae6dfc0fc>
-    <efbf5ec808454fc39dd6e73fb30f9800 xmlns="0dfb052e-cb13-4d19-82cf-940ca1bb85b7">
-      <Terms xmlns="http://schemas.microsoft.com/office/infopath/2007/PartnerControls"/>
-    </efbf5ec808454fc39dd6e73fb30f9800>
-    <ContentType1_0 xmlns="0dfb052e-cb13-4d19-82cf-940ca1bb85b7">
-      <Terms xmlns="http://schemas.microsoft.com/office/infopath/2007/PartnerControls"/>
-    </ContentType1_0>
-    <Industry_0 xmlns="0dfb052e-cb13-4d19-82cf-940ca1bb85b7">
-      <Terms xmlns="http://schemas.microsoft.com/office/infopath/2007/PartnerControls"/>
-    </Industry_0>
-    <g7620f54b84d4877b8ce49e3874564d0 xmlns="0dfb052e-cb13-4d19-82cf-940ca1bb85b7">
-      <Terms xmlns="http://schemas.microsoft.com/office/infopath/2007/PartnerControls"/>
-    </g7620f54b84d4877b8ce49e3874564d0>
-    <m3946e80dba8470d9700658463930af8 xmlns="0dfb052e-cb13-4d19-82cf-940ca1bb85b7">
-      <Terms xmlns="http://schemas.microsoft.com/office/infopath/2007/PartnerControls"/>
-    </m3946e80dba8470d9700658463930af8>
-    <Solution_0 xmlns="0dfb052e-cb13-4d19-82cf-940ca1bb85b7">
-      <Terms xmlns="http://schemas.microsoft.com/office/infopath/2007/PartnerControls"/>
-    </Solution_0>
-    <e88edf6f69774249aa5a94de92e0b3ee xmlns="0dfb052e-cb13-4d19-82cf-940ca1bb85b7">
-      <Terms xmlns="http://schemas.microsoft.com/office/infopath/2007/PartnerControls"/>
-    </e88edf6f69774249aa5a94de92e0b3ee>
-    <c60905045b3141dfb44ebee3a51fd0a7 xmlns="0dfb052e-cb13-4d19-82cf-940ca1bb85b7">
-      <Terms xmlns="http://schemas.microsoft.com/office/infopath/2007/PartnerControls"/>
-    </c60905045b3141dfb44ebee3a51fd0a7>
-    <TaxCatchAll xmlns="0dfb052e-cb13-4d19-82cf-940ca1bb85b7">
-      <Value>192</Value>
-    </TaxCatchAll>
-    <h2f9ec3728094124b933b9cf7e867a92 xmlns="0dfb052e-cb13-4d19-82cf-940ca1bb85b7">
-      <Terms xmlns="http://schemas.microsoft.com/office/infopath/2007/PartnerControls"/>
-    </h2f9ec3728094124b933b9cf7e867a92>
-    <h847452f74b44b57bc4a2a741f9c94e9 xmlns="0dfb052e-cb13-4d19-82cf-940ca1bb85b7">
-      <Terms xmlns="http://schemas.microsoft.com/office/infopath/2007/PartnerControls"/>
-    </h847452f74b44b57bc4a2a741f9c94e9>
-    <Summary xmlns="0dfb052e-cb13-4d19-82cf-940ca1bb85b7" xsi:nil="true"/>
-  </documentManagement>
-</p:properties>
+<?mso-contentType ?>
+<SharedContentType xmlns="Microsoft.SharePoint.Taxonomy.ContentTypeSync" SourceId="c28caf4e-97a5-482b-b76c-1611355cdda6" ContentTypeId="0x01010077500574B4721043A1B2E65B865EB44001" PreviousValue="false"/>
 </file>
 
 <file path=customXml/item6.xml><?xml version="1.0" encoding="utf-8"?>
@@ -6019,6 +6043,14 @@
 </file>
 
 <file path=customXml/itemProps1.xml><?xml version="1.0" encoding="utf-8"?>
+<ds:datastoreItem xmlns:ds="http://schemas.openxmlformats.org/officeDocument/2006/customXml" ds:itemID="{119047CC-6501-4D4A-A09F-8B966F3F656C}">
+  <ds:schemaRefs>
+    <ds:schemaRef ds:uri="http://schemas.microsoft.com/office/2006/metadata/longProperties"/>
+  </ds:schemaRefs>
+</ds:datastoreItem>
+</file>
+
+<file path=customXml/itemProps2.xml><?xml version="1.0" encoding="utf-8"?>
 <ds:datastoreItem xmlns:ds="http://schemas.openxmlformats.org/officeDocument/2006/customXml" ds:itemID="{84B35A4A-8087-49A4-A711-28E5681D2A19}">
   <ds:schemaRefs>
     <ds:schemaRef ds:uri="http://schemas.microsoft.com/sharepoint/v3/contenttype/forms"/>
@@ -6026,18 +6058,12 @@
 </ds:datastoreItem>
 </file>
 
-<file path=customXml/itemProps2.xml><?xml version="1.0" encoding="utf-8"?>
-<ds:datastoreItem xmlns:ds="http://schemas.openxmlformats.org/officeDocument/2006/customXml" ds:itemID="{119047CC-6501-4D4A-A09F-8B966F3F656C}">
+<file path=customXml/itemProps3.xml><?xml version="1.0" encoding="utf-8"?>
+<ds:datastoreItem xmlns:ds="http://schemas.openxmlformats.org/officeDocument/2006/customXml" ds:itemID="{3D7BC9F3-4BF9-4531-A523-6F6ED26E6334}">
   <ds:schemaRefs>
-    <ds:schemaRef ds:uri="http://schemas.microsoft.com/office/2006/metadata/longProperties"/>
-  </ds:schemaRefs>
-</ds:datastoreItem>
-</file>
-
-<file path=customXml/itemProps3.xml><?xml version="1.0" encoding="utf-8"?>
-<ds:datastoreItem xmlns:ds="http://schemas.openxmlformats.org/officeDocument/2006/customXml" ds:itemID="{513813EC-7ADF-4217-8EE8-A0ACB84B59A7}">
-  <ds:schemaRefs>
-    <ds:schemaRef ds:uri="Microsoft.SharePoint.Taxonomy.ContentTypeSync"/>
+    <ds:schemaRef ds:uri="http://schemas.microsoft.com/office/2006/metadata/properties"/>
+    <ds:schemaRef ds:uri="0dfb052e-cb13-4d19-82cf-940ca1bb85b7"/>
+    <ds:schemaRef ds:uri="http://schemas.microsoft.com/office/infopath/2007/PartnerControls"/>
   </ds:schemaRefs>
 </ds:datastoreItem>
 </file>
@@ -6063,17 +6089,15 @@
 </file>
 
 <file path=customXml/itemProps5.xml><?xml version="1.0" encoding="utf-8"?>
-<ds:datastoreItem xmlns:ds="http://schemas.openxmlformats.org/officeDocument/2006/customXml" ds:itemID="{3D7BC9F3-4BF9-4531-A523-6F6ED26E6334}">
+<ds:datastoreItem xmlns:ds="http://schemas.openxmlformats.org/officeDocument/2006/customXml" ds:itemID="{513813EC-7ADF-4217-8EE8-A0ACB84B59A7}">
   <ds:schemaRefs>
-    <ds:schemaRef ds:uri="http://schemas.microsoft.com/office/2006/metadata/properties"/>
-    <ds:schemaRef ds:uri="0dfb052e-cb13-4d19-82cf-940ca1bb85b7"/>
-    <ds:schemaRef ds:uri="http://schemas.microsoft.com/office/infopath/2007/PartnerControls"/>
+    <ds:schemaRef ds:uri="Microsoft.SharePoint.Taxonomy.ContentTypeSync"/>
   </ds:schemaRefs>
 </ds:datastoreItem>
 </file>
 
 <file path=customXml/itemProps6.xml><?xml version="1.0" encoding="utf-8"?>
-<ds:datastoreItem xmlns:ds="http://schemas.openxmlformats.org/officeDocument/2006/customXml" ds:itemID="{7CC398B5-C5B1-594A-B705-331E1885F9A6}">
+<ds:datastoreItem xmlns:ds="http://schemas.openxmlformats.org/officeDocument/2006/customXml" ds:itemID="{953D8C9C-81FA-BC43-AF10-B32592765DAB}">
   <ds:schemaRefs>
     <ds:schemaRef ds:uri="http://schemas.openxmlformats.org/officeDocument/2006/bibliography"/>
   </ds:schemaRefs>

--- a/docs/Spark Contribution Guide.docx
+++ b/docs/Spark Contribution Guide.docx
@@ -1,6 +1,6 @@
 
 <file path=word/document.xml><?xml version="1.0" encoding="utf-8"?>
-<w:document xmlns:wpc="http://schemas.microsoft.com/office/word/2010/wordprocessingCanvas" xmlns:cx="http://schemas.microsoft.com/office/drawing/2014/chartex" xmlns:cx1="http://schemas.microsoft.com/office/drawing/2015/9/8/chartex" xmlns:cx2="http://schemas.microsoft.com/office/drawing/2015/10/21/chartex" xmlns:cx3="http://schemas.microsoft.com/office/drawing/2016/5/9/chartex" xmlns:cx4="http://schemas.microsoft.com/office/drawing/2016/5/10/chartex" xmlns:cx5="http://schemas.microsoft.com/office/drawing/2016/5/11/chartex" xmlns:cx6="http://schemas.microsoft.com/office/drawing/2016/5/12/chartex" xmlns:cx7="http://schemas.microsoft.com/office/drawing/2016/5/13/chartex" xmlns:cx8="http://schemas.microsoft.com/office/drawing/2016/5/14/chartex" xmlns:mc="http://schemas.openxmlformats.org/markup-compatibility/2006" xmlns:aink="http://schemas.microsoft.com/office/drawing/2016/ink" xmlns:am3d="http://schemas.microsoft.com/office/drawing/2017/model3d" xmlns:o="urn:schemas-microsoft-com:office:office" xmlns:r="http://schemas.openxmlformats.org/officeDocument/2006/relationships" xmlns:m="http://schemas.openxmlformats.org/officeDocument/2006/math" xmlns:v="urn:schemas-microsoft-com:vml" xmlns:wp14="http://schemas.microsoft.com/office/word/2010/wordprocessingDrawing" xmlns:wp="http://schemas.openxmlformats.org/drawingml/2006/wordprocessingDrawing" xmlns:w10="urn:schemas-microsoft-com:office:word" xmlns:w="http://schemas.openxmlformats.org/wordprocessingml/2006/main" xmlns:w14="http://schemas.microsoft.com/office/word/2010/wordml" xmlns:w15="http://schemas.microsoft.com/office/word/2012/wordml" xmlns:w16cid="http://schemas.microsoft.com/office/word/2016/wordml/cid" xmlns:w16se="http://schemas.microsoft.com/office/word/2015/wordml/symex" xmlns:wpg="http://schemas.microsoft.com/office/word/2010/wordprocessingGroup" xmlns:wpi="http://schemas.microsoft.com/office/word/2010/wordprocessingInk" xmlns:wne="http://schemas.microsoft.com/office/word/2006/wordml" xmlns:wps="http://schemas.microsoft.com/office/word/2010/wordprocessingShape" mc:Ignorable="w14 w15 w16se w16cid wp14">
+<w:document xmlns:wpc="http://schemas.microsoft.com/office/word/2010/wordprocessingCanvas" xmlns:cx="http://schemas.microsoft.com/office/drawing/2014/chartex" xmlns:cx1="http://schemas.microsoft.com/office/drawing/2015/9/8/chartex" xmlns:cx2="http://schemas.microsoft.com/office/drawing/2015/10/21/chartex" xmlns:cx3="http://schemas.microsoft.com/office/drawing/2016/5/9/chartex" xmlns:cx4="http://schemas.microsoft.com/office/drawing/2016/5/10/chartex" xmlns:cx5="http://schemas.microsoft.com/office/drawing/2016/5/11/chartex" xmlns:cx6="http://schemas.microsoft.com/office/drawing/2016/5/12/chartex" xmlns:cx7="http://schemas.microsoft.com/office/drawing/2016/5/13/chartex" xmlns:cx8="http://schemas.microsoft.com/office/drawing/2016/5/14/chartex" xmlns:mc="http://schemas.openxmlformats.org/markup-compatibility/2006" xmlns:aink="http://schemas.microsoft.com/office/drawing/2016/ink" xmlns:am3d="http://schemas.microsoft.com/office/drawing/2017/model3d" xmlns:o="urn:schemas-microsoft-com:office:office" xmlns:oel="http://schemas.microsoft.com/office/2019/extlst" xmlns:r="http://schemas.openxmlformats.org/officeDocument/2006/relationships" xmlns:m="http://schemas.openxmlformats.org/officeDocument/2006/math" xmlns:v="urn:schemas-microsoft-com:vml" xmlns:wp14="http://schemas.microsoft.com/office/word/2010/wordprocessingDrawing" xmlns:wp="http://schemas.openxmlformats.org/drawingml/2006/wordprocessingDrawing" xmlns:w10="urn:schemas-microsoft-com:office:word" xmlns:w="http://schemas.openxmlformats.org/wordprocessingml/2006/main" xmlns:w14="http://schemas.microsoft.com/office/word/2010/wordml" xmlns:w15="http://schemas.microsoft.com/office/word/2012/wordml" xmlns:w16cex="http://schemas.microsoft.com/office/word/2018/wordml/cex" xmlns:w16cid="http://schemas.microsoft.com/office/word/2016/wordml/cid" xmlns:w16="http://schemas.microsoft.com/office/word/2018/wordml" xmlns:w16du="http://schemas.microsoft.com/office/word/2023/wordml/word16du" xmlns:w16sdtdh="http://schemas.microsoft.com/office/word/2020/wordml/sdtdatahash" xmlns:w16sdtfl="http://schemas.microsoft.com/office/word/2024/wordml/sdtformatlock" xmlns:w16se="http://schemas.microsoft.com/office/word/2015/wordml/symex" xmlns:wpg="http://schemas.microsoft.com/office/word/2010/wordprocessingGroup" xmlns:wpi="http://schemas.microsoft.com/office/word/2010/wordprocessingInk" xmlns:wne="http://schemas.microsoft.com/office/word/2006/wordml" xmlns:wps="http://schemas.microsoft.com/office/word/2010/wordprocessingShape" mc:Ignorable="w14 w15 w16se w16cid w16 w16cex w16sdtdh w16sdtfl w16du wp14">
   <w:body>
     <w:p>
       <w:pPr>
@@ -36,13 +36,13 @@
     <w:p/>
     <w:p>
       <w:r>
-        <w:t>November</w:t>
-      </w:r>
-      <w:r>
-        <w:t xml:space="preserve"> 201</w:t>
-      </w:r>
-      <w:r>
-        <w:t>9</w:t>
+        <w:t>September</w:t>
+      </w:r>
+      <w:r>
+        <w:t xml:space="preserve"> 20</w:t>
+      </w:r>
+      <w:r>
+        <w:t>25</w:t>
       </w:r>
     </w:p>
     <w:p>
@@ -190,16 +190,7 @@
         <w:t xml:space="preserve">versions </w:t>
       </w:r>
       <w:r>
-        <w:t>11.</w:t>
-      </w:r>
-      <w:r>
-        <w:t>7.</w:t>
-      </w:r>
-      <w:r>
-        <w:t>5</w:t>
-      </w:r>
-      <w:r>
-        <w:t xml:space="preserve"> and 1</w:t>
+        <w:t>1</w:t>
       </w:r>
       <w:r>
         <w:t>2</w:t>
@@ -208,184 +199,259 @@
         <w:t>.</w:t>
       </w:r>
       <w:r>
+        <w:t>2</w:t>
+      </w:r>
+      <w:r>
+        <w:t>.</w:t>
+      </w:r>
+      <w:r>
+        <w:t>4</w:t>
+      </w:r>
+      <w:r>
+        <w:t xml:space="preserve"> and </w:t>
+      </w:r>
+      <w:r>
+        <w:t>later</w:t>
+      </w:r>
+      <w:r>
+        <w:t xml:space="preserve">—versions of OE prior to </w:t>
+      </w:r>
+      <w:r>
+        <w:t>12.</w:t>
+      </w:r>
+      <w:r>
+        <w:t>2</w:t>
+      </w:r>
+      <w:r>
+        <w:t xml:space="preserve"> are no longer recommended</w:t>
+      </w:r>
+      <w:r>
+        <w:t xml:space="preserve"> for use with the toolkit</w:t>
+      </w:r>
+      <w:r>
+        <w:t>.</w:t>
+      </w:r>
+      <w:r>
+        <w:t xml:space="preserve"> Use of a </w:t>
+      </w:r>
+      <w:r>
+        <w:rPr>
+          <w:b/>
+        </w:rPr>
+        <w:t>64-bit Windows</w:t>
+      </w:r>
+      <w:r>
+        <w:t xml:space="preserve"> installation</w:t>
+      </w:r>
+      <w:r>
+        <w:t xml:space="preserve"> and </w:t>
+      </w:r>
+      <w:r>
+        <w:rPr>
+          <w:b/>
+        </w:rPr>
+        <w:t>OE 1</w:t>
+      </w:r>
+      <w:r>
+        <w:rPr>
+          <w:b/>
+        </w:rPr>
+        <w:t>2</w:t>
+      </w:r>
+      <w:r>
+        <w:rPr>
+          <w:b/>
+        </w:rPr>
+        <w:t>.</w:t>
+      </w:r>
+      <w:r>
+        <w:rPr>
+          <w:b/>
+        </w:rPr>
+        <w:t>2</w:t>
+      </w:r>
+      <w:r>
+        <w:rPr>
+          <w:b/>
+        </w:rPr>
+        <w:t>.</w:t>
+      </w:r>
+      <w:r>
+        <w:rPr>
+          <w:b/>
+        </w:rPr>
+        <w:t>4</w:t>
+      </w:r>
+      <w:r>
+        <w:rPr>
+          <w:b/>
+        </w:rPr>
+        <w:t xml:space="preserve"> (or OE 12.</w:t>
+      </w:r>
+      <w:r>
+        <w:rPr>
+          <w:b/>
+        </w:rPr>
+        <w:t>8</w:t>
+      </w:r>
+      <w:r>
+        <w:rPr>
+          <w:b/>
+        </w:rPr>
+        <w:t>)</w:t>
+      </w:r>
+      <w:r>
+        <w:rPr>
+          <w:b/>
+        </w:rPr>
+        <w:t xml:space="preserve"> </w:t>
+      </w:r>
+      <w:r>
+        <w:rPr>
+          <w:b/>
+        </w:rPr>
+        <w:t>or later</w:t>
+      </w:r>
+      <w:r>
+        <w:rPr>
+          <w:b/>
+          <w:bCs/>
+        </w:rPr>
+        <w:t xml:space="preserve"> is </w:t>
+      </w:r>
+      <w:r>
+        <w:rPr>
+          <w:b/>
+          <w:bCs/>
+        </w:rPr>
+        <w:t>required</w:t>
+      </w:r>
+      <w:r>
+        <w:t xml:space="preserve">, and at </w:t>
+      </w:r>
+      <w:r>
+        <w:t xml:space="preserve">least the </w:t>
+      </w:r>
+      <w:r>
+        <w:t>Progress Developer Studio for OE</w:t>
+      </w:r>
+      <w:r>
+        <w:t xml:space="preserve"> component</w:t>
+      </w:r>
+      <w:r>
+        <w:t xml:space="preserve"> present</w:t>
+      </w:r>
+      <w:r>
+        <w:t xml:space="preserve"> for development purposes</w:t>
+      </w:r>
+      <w:r>
+        <w:t>.</w:t>
+      </w:r>
+    </w:p>
+    <w:p>
+      <w:pPr>
+        <w:ind w:firstLine="720"/>
+      </w:pPr>
+      <w:r>
+        <w:t>Access to the repositor</w:t>
+      </w:r>
+      <w:r>
+        <w:t>y</w:t>
+      </w:r>
+      <w:r>
+        <w:t xml:space="preserve"> is </w:t>
+      </w:r>
+      <w:r>
+        <w:t>provided</w:t>
+      </w:r>
+      <w:r>
+        <w:t xml:space="preserve"> through </w:t>
+      </w:r>
+      <w:r>
+        <w:rPr>
+          <w:b/>
+        </w:rPr>
+        <w:t>Git</w:t>
+      </w:r>
+      <w:r>
+        <w:t xml:space="preserve"> and </w:t>
+      </w:r>
+      <w:r>
+        <w:t>you may benefit from having</w:t>
+      </w:r>
+      <w:r>
+        <w:t xml:space="preserve"> a suitable </w:t>
+      </w:r>
+      <w:r>
+        <w:t>Git client</w:t>
+      </w:r>
+      <w:r>
+        <w:t xml:space="preserve"> installed on your workstation</w:t>
+      </w:r>
+      <w:r>
+        <w:t xml:space="preserve">. As a suggestion, </w:t>
+      </w:r>
+      <w:r>
+        <w:rPr>
+          <w:b/>
+        </w:rPr>
+        <w:t>Git for Windows</w:t>
+      </w:r>
+      <w:r>
+        <w:t xml:space="preserve"> and </w:t>
+      </w:r>
+      <w:proofErr w:type="spellStart"/>
+      <w:r>
+        <w:rPr>
+          <w:b/>
+        </w:rPr>
+        <w:t>TortoiseGit</w:t>
+      </w:r>
+      <w:proofErr w:type="spellEnd"/>
+      <w:r>
+        <w:t xml:space="preserve"> will provide a seamless </w:t>
+      </w:r>
+      <w:r>
+        <w:t>integration with Window Explorer</w:t>
+      </w:r>
+      <w:r>
+        <w:t>.</w:t>
+      </w:r>
+      <w:r>
+        <w:t xml:space="preserve"> Some automated tasks will be performed using </w:t>
+      </w:r>
+      <w:r>
+        <w:rPr>
+          <w:b/>
+        </w:rPr>
+        <w:t>Ant</w:t>
+      </w:r>
+      <w:r>
+        <w:t xml:space="preserve"> which will already be present in your DLC directory </w:t>
+      </w:r>
+      <w:r>
+        <w:t>when</w:t>
+      </w:r>
+      <w:r>
+        <w:t xml:space="preserve"> using </w:t>
+      </w:r>
+      <w:r>
+        <w:t xml:space="preserve">OE </w:t>
+      </w:r>
+      <w:r>
         <w:t>1</w:t>
       </w:r>
       <w:r>
-        <w:t>—versions of OE prior to 11.7.</w:t>
-      </w:r>
-      <w:r>
-        <w:t>5/12.1</w:t>
-      </w:r>
-      <w:r>
-        <w:t xml:space="preserve"> are no longer recommended</w:t>
-      </w:r>
-      <w:r>
-        <w:t xml:space="preserve"> for use with the toolkit</w:t>
+        <w:t>2</w:t>
       </w:r>
       <w:r>
         <w:t>.</w:t>
       </w:r>
       <w:r>
-        <w:t xml:space="preserve"> Use of a </w:t>
-      </w:r>
-      <w:r>
-        <w:rPr>
-          <w:b/>
-        </w:rPr>
-        <w:t>64-bit Windows</w:t>
-      </w:r>
-      <w:r>
-        <w:t xml:space="preserve"> installation</w:t>
-      </w:r>
-      <w:r>
-        <w:t xml:space="preserve"> and </w:t>
-      </w:r>
-      <w:r>
-        <w:rPr>
-          <w:b/>
-        </w:rPr>
-        <w:t>OE 11.7</w:t>
-      </w:r>
-      <w:r>
-        <w:rPr>
-          <w:b/>
-        </w:rPr>
-        <w:t>.</w:t>
-      </w:r>
-      <w:r>
-        <w:rPr>
-          <w:b/>
-        </w:rPr>
-        <w:t>5 (or OE 12.1)</w:t>
-      </w:r>
-      <w:r>
-        <w:rPr>
-          <w:b/>
-        </w:rPr>
-        <w:t xml:space="preserve"> </w:t>
-      </w:r>
-      <w:r>
-        <w:rPr>
-          <w:b/>
-        </w:rPr>
-        <w:t>or later</w:t>
-      </w:r>
-      <w:r>
-        <w:rPr>
-          <w:b/>
-          <w:bCs/>
-        </w:rPr>
-        <w:t xml:space="preserve"> is </w:t>
-      </w:r>
-      <w:r>
-        <w:rPr>
-          <w:b/>
-          <w:bCs/>
-        </w:rPr>
-        <w:t>required</w:t>
-      </w:r>
-      <w:r>
-        <w:t xml:space="preserve">, and at </w:t>
-      </w:r>
-      <w:r>
-        <w:t xml:space="preserve">least the </w:t>
-      </w:r>
-      <w:r>
-        <w:t>Progress Developer Studio for OE</w:t>
-      </w:r>
-      <w:r>
-        <w:t xml:space="preserve"> component</w:t>
-      </w:r>
-      <w:r>
-        <w:t xml:space="preserve"> present</w:t>
-      </w:r>
-      <w:r>
-        <w:t xml:space="preserve"> for development purposes</w:t>
-      </w:r>
-      <w:r>
-        <w:t>.</w:t>
-      </w:r>
-    </w:p>
-    <w:p>
-      <w:pPr>
-        <w:ind w:firstLine="720"/>
-      </w:pPr>
-      <w:r>
-        <w:t>Access to the repositor</w:t>
-      </w:r>
-      <w:r>
-        <w:t>y</w:t>
-      </w:r>
-      <w:r>
-        <w:t xml:space="preserve"> is </w:t>
-      </w:r>
-      <w:r>
-        <w:t>provided</w:t>
-      </w:r>
-      <w:r>
-        <w:t xml:space="preserve"> through </w:t>
-      </w:r>
-      <w:r>
-        <w:rPr>
-          <w:b/>
-        </w:rPr>
-        <w:t>Git</w:t>
-      </w:r>
-      <w:r>
-        <w:t xml:space="preserve"> and </w:t>
-      </w:r>
-      <w:r>
-        <w:t>you may benefit from having</w:t>
-      </w:r>
-      <w:r>
-        <w:t xml:space="preserve"> a suitable </w:t>
-      </w:r>
-      <w:r>
-        <w:t>Git client</w:t>
-      </w:r>
-      <w:r>
-        <w:t xml:space="preserve"> installed on your workstation</w:t>
-      </w:r>
-      <w:r>
-        <w:t xml:space="preserve">. As a suggestion, </w:t>
-      </w:r>
-      <w:r>
-        <w:rPr>
-          <w:b/>
-        </w:rPr>
-        <w:t>Git for Windows</w:t>
-      </w:r>
-      <w:r>
-        <w:t xml:space="preserve"> and </w:t>
-      </w:r>
-      <w:proofErr w:type="spellStart"/>
-      <w:r>
-        <w:rPr>
-          <w:b/>
-        </w:rPr>
-        <w:t>TortoiseGit</w:t>
-      </w:r>
-      <w:proofErr w:type="spellEnd"/>
-      <w:r>
-        <w:t xml:space="preserve"> will provide a seamless </w:t>
-      </w:r>
-      <w:r>
-        <w:t>integration with Window Explorer</w:t>
-      </w:r>
-      <w:r>
-        <w:t>.</w:t>
-      </w:r>
-      <w:r>
-        <w:t xml:space="preserve"> Some automated tasks will be performed using </w:t>
-      </w:r>
-      <w:r>
-        <w:rPr>
-          <w:b/>
-        </w:rPr>
-        <w:t>Ant</w:t>
-      </w:r>
-      <w:r>
-        <w:t xml:space="preserve"> which will already be present in your DLC directory if using 11.7 or later.</w:t>
+        <w:t>8</w:t>
+      </w:r>
+      <w:r>
+        <w:t xml:space="preserve"> or later.</w:t>
       </w:r>
     </w:p>
     <w:p>
@@ -1569,27 +1635,432 @@
         <w:pStyle w:val="Heading"/>
       </w:pPr>
       <w:r>
+        <w:t>Contribution Types</w:t>
+      </w:r>
+    </w:p>
+    <w:p>
+      <w:pPr>
+        <w:ind w:firstLine="720"/>
+      </w:pPr>
+      <w:r>
+        <w:t xml:space="preserve">For purposes of establishing proper guidelines, it would be helpful to divide the most common types of contributions into predefined buckets. </w:t>
+      </w:r>
+      <w:r>
+        <w:t>We’ll use these to identify use-cases and procedures for submitting changes back to the project.</w:t>
+      </w:r>
+    </w:p>
+    <w:p>
+      <w:r>
+        <w:rPr>
+          <w:b/>
+        </w:rPr>
+        <w:t>Bugfixes</w:t>
+      </w:r>
+      <w:r>
+        <w:t xml:space="preserve"> </w:t>
+      </w:r>
+      <w:r>
+        <w:t>–</w:t>
+      </w:r>
+      <w:r>
+        <w:t xml:space="preserve"> </w:t>
+      </w:r>
+      <w:r>
+        <w:t>Corrections to code that has been found to contain a legitimate defect or issue that could corrupt data or cause an unexpected error. Fixes to code should not significantly alter the behavior of the feature it corrects.</w:t>
+      </w:r>
+    </w:p>
+    <w:p>
+      <w:r>
+        <w:rPr>
+          <w:b/>
+        </w:rPr>
+        <w:t>Feature Enhancements</w:t>
+      </w:r>
+      <w:r>
+        <w:t xml:space="preserve"> – Additions of a new behavior to an existing </w:t>
+      </w:r>
+      <w:proofErr w:type="gramStart"/>
+      <w:r>
+        <w:t>feature, or</w:t>
+      </w:r>
+      <w:proofErr w:type="gramEnd"/>
+      <w:r>
+        <w:t xml:space="preserve"> makes it possible to use an existing feature in a new way at a future time.</w:t>
+      </w:r>
+      <w:r>
+        <w:t xml:space="preserve"> For example, adding a new class interface method, or a method override in an existing class.</w:t>
+      </w:r>
+    </w:p>
+    <w:p>
+      <w:r>
+        <w:rPr>
+          <w:b/>
+        </w:rPr>
+        <w:t>New Features</w:t>
+      </w:r>
+      <w:r>
+        <w:t xml:space="preserve"> </w:t>
+      </w:r>
+      <w:r>
+        <w:t>–</w:t>
+      </w:r>
+      <w:r>
+        <w:t xml:space="preserve"> </w:t>
+      </w:r>
+      <w:r>
+        <w:t>Entirely</w:t>
+      </w:r>
+      <w:r>
+        <w:t xml:space="preserve"> </w:t>
+      </w:r>
+      <w:r>
+        <w:t>new functionality which may or may not be based on a CCS component, and somewhat generic in nature</w:t>
+      </w:r>
+      <w:r>
+        <w:t>.</w:t>
+      </w:r>
+      <w:r>
+        <w:t xml:space="preserve"> In other words, new features should extend the toolkit in a way that is not specific to a</w:t>
+      </w:r>
+      <w:r>
+        <w:t>ny</w:t>
+      </w:r>
+      <w:r>
+        <w:t xml:space="preserve"> proprietary business case.</w:t>
+      </w:r>
+    </w:p>
+    <w:p/>
+    <w:p>
+      <w:pPr>
+        <w:pStyle w:val="Heading"/>
+      </w:pPr>
+      <w:r>
+        <w:t xml:space="preserve">General </w:t>
+      </w:r>
+      <w:r>
+        <w:t>Guidelines</w:t>
+      </w:r>
+    </w:p>
+    <w:p>
+      <w:pPr>
+        <w:ind w:firstLine="720"/>
+      </w:pPr>
+      <w:r>
+        <w:t xml:space="preserve">Regardless of the contribution type, the following </w:t>
+      </w:r>
+      <w:r>
+        <w:t xml:space="preserve">should be considered when developing a solution and providing content to be accepted back into the codebase. Always consider that reviewers may </w:t>
+      </w:r>
+      <w:proofErr w:type="spellStart"/>
+      <w:r>
+        <w:t>included</w:t>
+      </w:r>
+      <w:proofErr w:type="spellEnd"/>
+      <w:r>
+        <w:t xml:space="preserve"> volunteers or those who are new to the </w:t>
+      </w:r>
+      <w:r>
+        <w:t xml:space="preserve">Progress </w:t>
+      </w:r>
+      <w:r>
+        <w:t xml:space="preserve">Spark </w:t>
+      </w:r>
+      <w:r>
+        <w:t>T</w:t>
+      </w:r>
+      <w:r>
+        <w:t xml:space="preserve">oolkit, and as such need as much assistance as possible through effective documentation. </w:t>
+      </w:r>
+      <w:r>
+        <w:t>Please consider i</w:t>
+      </w:r>
+      <w:r>
+        <w:t>ncluding the following pieces of informatio</w:t>
+      </w:r>
+      <w:r>
+        <w:t>n:</w:t>
+      </w:r>
+    </w:p>
+    <w:p>
+      <w:r>
+        <w:rPr>
+          <w:b/>
+        </w:rPr>
+        <w:t>Business Case</w:t>
+      </w:r>
+      <w:r>
+        <w:t xml:space="preserve"> – Always provide a clear and </w:t>
+      </w:r>
+      <w:proofErr w:type="spellStart"/>
+      <w:r>
+        <w:t>consice</w:t>
+      </w:r>
+      <w:proofErr w:type="spellEnd"/>
+      <w:r>
+        <w:t xml:space="preserve"> reason for any changes. </w:t>
+      </w:r>
+      <w:r>
+        <w:t>With regard to</w:t>
+      </w:r>
+      <w:r>
+        <w:t xml:space="preserve"> the contribution types listed above, explain the changes that are being made and the </w:t>
+      </w:r>
+      <w:r>
+        <w:t xml:space="preserve">overall </w:t>
+      </w:r>
+      <w:r>
+        <w:t>purpose for the changes.</w:t>
+      </w:r>
+      <w:r>
+        <w:t xml:space="preserve"> Creation of diagrams and flowcharts are welcomed and encouraged as well.</w:t>
+      </w:r>
+    </w:p>
+    <w:p>
+      <w:r>
+        <w:rPr>
+          <w:b/>
+        </w:rPr>
+        <w:t>Changelog</w:t>
+      </w:r>
+      <w:r>
+        <w:t xml:space="preserve"> – Document the artifacts added, removed, or modified as part of the solution being contributed.</w:t>
+      </w:r>
+      <w:r>
+        <w:t xml:space="preserve"> Remember to include any configuration files, special server settings, and intended schema to support your solution.</w:t>
+      </w:r>
+    </w:p>
+    <w:p>
+      <w:r>
+        <w:rPr>
+          <w:b/>
+        </w:rPr>
+        <w:t>Test Case</w:t>
+      </w:r>
+      <w:r>
+        <w:t xml:space="preserve"> </w:t>
+      </w:r>
+      <w:r>
+        <w:t>–</w:t>
+      </w:r>
+      <w:r>
+        <w:t xml:space="preserve"> </w:t>
+      </w:r>
+      <w:r>
+        <w:t>In order to allow others to replicate the results of any changes, provide instructions for executing the code being provided. In the case of a bugfix, listing the original result of the “bad” code is helpful in illustrating how the change affects output. For new or updated features, a com</w:t>
+      </w:r>
+      <w:r>
+        <w:t xml:space="preserve">bination of a good business </w:t>
+      </w:r>
+      <w:r>
+        <w:t xml:space="preserve">case and </w:t>
+      </w:r>
+      <w:r>
+        <w:t>test case</w:t>
+      </w:r>
+      <w:r>
+        <w:t xml:space="preserve"> will help</w:t>
+      </w:r>
+      <w:r>
+        <w:t xml:space="preserve"> tremendously</w:t>
+      </w:r>
+      <w:r>
+        <w:t xml:space="preserve"> in understanding the intended behavior.</w:t>
+      </w:r>
+    </w:p>
+    <w:p>
+      <w:r>
+        <w:rPr>
+          <w:b/>
+        </w:rPr>
         <w:lastRenderedPageBreak/>
-        <w:t>Contribution Types</w:t>
-      </w:r>
-    </w:p>
-    <w:p>
-      <w:pPr>
-        <w:ind w:firstLine="720"/>
-      </w:pPr>
-      <w:r>
-        <w:t xml:space="preserve">For purposes of establishing proper guidelines, it would be helpful to divide the most common types of contributions into predefined buckets. </w:t>
-      </w:r>
-      <w:r>
-        <w:t>We’ll use these to identify use-cases and procedures for submitting changes back to the project.</w:t>
-      </w:r>
-    </w:p>
-    <w:p>
-      <w:r>
-        <w:rPr>
-          <w:b/>
-        </w:rPr>
-        <w:t>Bugfixes</w:t>
+        <w:t>Unit Tests</w:t>
+      </w:r>
+      <w:r>
+        <w:t xml:space="preserve"> – Inclusion of an ABLUnit or simi</w:t>
+      </w:r>
+      <w:r>
+        <w:t>lar test script would be helpful for automation or continuous integration.</w:t>
+      </w:r>
+      <w:r>
+        <w:t xml:space="preserve"> If possible and necessary, instructions for load testing (via JMeter or similar) would also be encouraged.</w:t>
+      </w:r>
+    </w:p>
+    <w:p/>
+    <w:p>
+      <w:pPr>
+        <w:pStyle w:val="Heading"/>
+      </w:pPr>
+      <w:r>
+        <w:t>Directory Structures</w:t>
+      </w:r>
+    </w:p>
+    <w:p>
+      <w:r>
+        <w:t>Within the immediate repository structure are the following support directories:</w:t>
+      </w:r>
+    </w:p>
+    <w:p>
+      <w:proofErr w:type="spellStart"/>
+      <w:r>
+        <w:rPr>
+          <w:b/>
+        </w:rPr>
+        <w:t>cfg</w:t>
+      </w:r>
+      <w:proofErr w:type="spellEnd"/>
+      <w:r>
+        <w:t xml:space="preserve"> – Contains sample configuration files that are expected to be deployed with a Spark installation in a PAS instance.</w:t>
+      </w:r>
+      <w:r>
+        <w:t xml:space="preserve"> By </w:t>
+      </w:r>
+      <w:proofErr w:type="gramStart"/>
+      <w:r>
+        <w:t>default</w:t>
+      </w:r>
+      <w:proofErr w:type="gramEnd"/>
+      <w:r>
+        <w:t xml:space="preserve"> these would be placed within the CATALINA_BASE\conf\spark folder.</w:t>
+      </w:r>
+    </w:p>
+    <w:p>
+      <w:proofErr w:type="spellStart"/>
+      <w:r>
+        <w:rPr>
+          <w:b/>
+        </w:rPr>
+        <w:t>dist</w:t>
+      </w:r>
+      <w:proofErr w:type="spellEnd"/>
+      <w:r>
+        <w:t xml:space="preserve"> – Contains the pre-built Spark.pl </w:t>
+      </w:r>
+      <w:r>
+        <w:t xml:space="preserve">and Diagnostic.pl </w:t>
+      </w:r>
+      <w:r>
+        <w:t>f</w:t>
+      </w:r>
+      <w:r>
+        <w:t>iles</w:t>
+      </w:r>
+      <w:r>
+        <w:t>. When performing a build of the framework, generated output will overwrite these files.</w:t>
+      </w:r>
+    </w:p>
+    <w:p>
+      <w:r>
+        <w:rPr>
+          <w:b/>
+        </w:rPr>
+        <w:t>docs</w:t>
+      </w:r>
+      <w:r>
+        <w:t xml:space="preserve"> – Location of generated class documentation, as output by the Progress Compile Tools. Two forms of documentation exist as </w:t>
+      </w:r>
+      <w:proofErr w:type="spellStart"/>
+      <w:r>
+        <w:t>ABLDuck</w:t>
+      </w:r>
+      <w:proofErr w:type="spellEnd"/>
+      <w:r>
+        <w:t xml:space="preserve"> and </w:t>
+      </w:r>
+      <w:proofErr w:type="spellStart"/>
+      <w:r>
+        <w:t>PCTDoc</w:t>
+      </w:r>
+      <w:proofErr w:type="spellEnd"/>
+      <w:r>
+        <w:t xml:space="preserve">, which should be </w:t>
+      </w:r>
+      <w:r>
+        <w:t>identical in content but differ</w:t>
+      </w:r>
+      <w:r>
+        <w:t xml:space="preserve"> slightly in presentation.</w:t>
+      </w:r>
+      <w:r>
+        <w:t xml:space="preserve"> Any additional or relevant documentation for the toolkit overall should be placed here as well.</w:t>
+      </w:r>
+    </w:p>
+    <w:p>
+      <w:proofErr w:type="spellStart"/>
+      <w:r>
+        <w:rPr>
+          <w:b/>
+        </w:rPr>
+        <w:t>src</w:t>
+      </w:r>
+      <w:proofErr w:type="spellEnd"/>
+      <w:r>
+        <w:t xml:space="preserve"> – The true source code for Spark, as described in the next section.</w:t>
+      </w:r>
+    </w:p>
+    <w:p/>
+    <w:p>
+      <w:r>
+        <w:t>There are directories within the “</w:t>
+      </w:r>
+      <w:proofErr w:type="spellStart"/>
+      <w:r>
+        <w:t>src</w:t>
+      </w:r>
+      <w:proofErr w:type="spellEnd"/>
+      <w:r>
+        <w:t>” folder for specific assets</w:t>
+      </w:r>
+      <w:r>
+        <w:t xml:space="preserve"> and purposes</w:t>
+      </w:r>
+      <w:r>
+        <w:t>:</w:t>
+      </w:r>
+    </w:p>
+    <w:p>
+      <w:r>
+        <w:rPr>
+          <w:b/>
+        </w:rPr>
+        <w:t>build/preprocess/</w:t>
+      </w:r>
+      <w:proofErr w:type="spellStart"/>
+      <w:r>
+        <w:rPr>
+          <w:b/>
+        </w:rPr>
+        <w:t>doctemp</w:t>
+      </w:r>
+      <w:proofErr w:type="spellEnd"/>
+      <w:r>
+        <w:t xml:space="preserve"> – These are temporary directories that may be created as part of a build process. They </w:t>
+      </w:r>
+      <w:proofErr w:type="gramStart"/>
+      <w:r>
+        <w:t>contain .r</w:t>
+      </w:r>
+      <w:proofErr w:type="gramEnd"/>
+      <w:r>
+        <w:t xml:space="preserve"> code or transitional artifacts which should not be checked in as part of the repository.</w:t>
+      </w:r>
+    </w:p>
+    <w:p>
+      <w:pPr>
+        <w:rPr>
+          <w:color w:val="FF0000"/>
+        </w:rPr>
+      </w:pPr>
+      <w:r>
+        <w:rPr>
+          <w:b/>
+        </w:rPr>
+        <w:t>C</w:t>
+      </w:r>
+      <w:r>
+        <w:rPr>
+          <w:b/>
+        </w:rPr>
+        <w:t>cs</w:t>
       </w:r>
       <w:r>
         <w:t xml:space="preserve"> </w:t>
@@ -1601,41 +2072,250 @@
         <w:t xml:space="preserve"> </w:t>
       </w:r>
       <w:r>
-        <w:t>Corrections to code that has been found to contain a legitimate defect or issue that could corrupt data or cause an unexpected error. Fixes to code should not significantly alter the behavior of the feature it corrects.</w:t>
-      </w:r>
-    </w:p>
-    <w:p>
-      <w:r>
-        <w:rPr>
-          <w:b/>
-        </w:rPr>
-        <w:t>Feature Enhancements</w:t>
-      </w:r>
-      <w:r>
-        <w:t xml:space="preserve"> – Additions of a new behavior to an existing </w:t>
-      </w:r>
-      <w:proofErr w:type="gramStart"/>
-      <w:r>
-        <w:t>feature, or</w:t>
-      </w:r>
-      <w:proofErr w:type="gramEnd"/>
-      <w:r>
-        <w:t xml:space="preserve"> makes it possible to use an existing feature in a new way at a future time.</w:t>
-      </w:r>
-      <w:r>
-        <w:t xml:space="preserve"> For example, adding a new class interface method, or a method override in an existing class.</w:t>
-      </w:r>
-    </w:p>
-    <w:p>
-      <w:r>
-        <w:rPr>
-          <w:b/>
-        </w:rPr>
-        <w:t>New Features</w:t>
-      </w:r>
-      <w:r>
+        <w:rPr>
+          <w:color w:val="FF0000"/>
+        </w:rPr>
+        <w:t>No longer included as of the 4.6.0 release due to inclusion in OpenEdge 11.7.4</w:t>
+      </w:r>
+      <w:r>
+        <w:rPr>
+          <w:color w:val="FF0000"/>
+        </w:rPr>
+        <w:t>,</w:t>
+      </w:r>
+      <w:r>
+        <w:rPr>
+          <w:color w:val="FF0000"/>
+        </w:rPr>
+        <w:t xml:space="preserve"> and</w:t>
+      </w:r>
+      <w:r>
+        <w:rPr>
+          <w:color w:val="FF0000"/>
+        </w:rPr>
+        <w:t xml:space="preserve"> with the</w:t>
+      </w:r>
+      <w:r>
+        <w:rPr>
+          <w:color w:val="FF0000"/>
+        </w:rPr>
+        <w:t xml:space="preserve"> minimum</w:t>
+      </w:r>
+      <w:r>
+        <w:rPr>
+          <w:color w:val="FF0000"/>
+        </w:rPr>
+        <w:t xml:space="preserve"> OpenEdge</w:t>
+      </w:r>
+      <w:r>
+        <w:rPr>
+          <w:color w:val="FF0000"/>
+        </w:rPr>
+        <w:t xml:space="preserve"> requirements </w:t>
+      </w:r>
+      <w:r>
+        <w:rPr>
+          <w:color w:val="FF0000"/>
+        </w:rPr>
+        <w:t xml:space="preserve">now </w:t>
+      </w:r>
+      <w:r>
+        <w:rPr>
+          <w:color w:val="FF0000"/>
+        </w:rPr>
+        <w:t>set to that version</w:t>
+      </w:r>
+      <w:r>
+        <w:rPr>
+          <w:color w:val="FF0000"/>
+        </w:rPr>
+        <w:t>.</w:t>
+      </w:r>
+    </w:p>
+    <w:p>
+      <w:pPr>
+        <w:rPr>
+          <w:color w:val="FF0000"/>
+        </w:rPr>
+      </w:pPr>
+      <w:r>
+        <w:rPr>
+          <w:b/>
+        </w:rPr>
+        <w:t>OpenEdge</w:t>
+      </w:r>
+      <w:r>
+        <w:t xml:space="preserve"> – </w:t>
+      </w:r>
+      <w:r>
+        <w:rPr>
+          <w:color w:val="FF0000"/>
+        </w:rPr>
+        <w:t xml:space="preserve">No longer </w:t>
+      </w:r>
+      <w:r>
+        <w:rPr>
+          <w:color w:val="FF0000"/>
+        </w:rPr>
+        <w:t>provided</w:t>
+      </w:r>
+      <w:r>
+        <w:rPr>
+          <w:color w:val="FF0000"/>
+        </w:rPr>
+        <w:t xml:space="preserve"> as of the </w:t>
+      </w:r>
+      <w:r>
+        <w:rPr>
+          <w:color w:val="FF0000"/>
+        </w:rPr>
+        <w:t>5</w:t>
+      </w:r>
+      <w:r>
+        <w:rPr>
+          <w:color w:val="FF0000"/>
+        </w:rPr>
+        <w:t>.</w:t>
+      </w:r>
+      <w:r>
+        <w:rPr>
+          <w:color w:val="FF0000"/>
+        </w:rPr>
+        <w:t>0</w:t>
+      </w:r>
+      <w:r>
+        <w:rPr>
+          <w:color w:val="FF0000"/>
+        </w:rPr>
+        <w:t>.0 release due to inclusion</w:t>
+      </w:r>
+      <w:r>
+        <w:rPr>
+          <w:color w:val="FF0000"/>
+        </w:rPr>
+        <w:t xml:space="preserve"> of the</w:t>
+      </w:r>
+      <w:r>
+        <w:rPr>
+          <w:color w:val="FF0000"/>
+        </w:rPr>
         <w:t xml:space="preserve"> </w:t>
       </w:r>
+      <w:proofErr w:type="spellStart"/>
+      <w:r>
+        <w:rPr>
+          <w:color w:val="FF0000"/>
+        </w:rPr>
+        <w:t>BusinessLogic</w:t>
+      </w:r>
+      <w:proofErr w:type="spellEnd"/>
+      <w:r>
+        <w:rPr>
+          <w:color w:val="FF0000"/>
+        </w:rPr>
+        <w:t xml:space="preserve"> classes</w:t>
+      </w:r>
+      <w:r>
+        <w:rPr>
+          <w:color w:val="FF0000"/>
+        </w:rPr>
+        <w:t xml:space="preserve"> in OpenEdge 11.7.</w:t>
+      </w:r>
+      <w:r>
+        <w:rPr>
+          <w:color w:val="FF0000"/>
+        </w:rPr>
+        <w:t>5</w:t>
+      </w:r>
+      <w:r>
+        <w:rPr>
+          <w:color w:val="FF0000"/>
+        </w:rPr>
+        <w:t xml:space="preserve"> and 12.1</w:t>
+      </w:r>
+      <w:r>
+        <w:rPr>
+          <w:color w:val="FF0000"/>
+        </w:rPr>
+        <w:t>,</w:t>
+      </w:r>
+      <w:r>
+        <w:rPr>
+          <w:color w:val="FF0000"/>
+        </w:rPr>
+        <w:t xml:space="preserve"> and</w:t>
+      </w:r>
+      <w:r>
+        <w:rPr>
+          <w:color w:val="FF0000"/>
+        </w:rPr>
+        <w:t xml:space="preserve"> with the</w:t>
+      </w:r>
+      <w:r>
+        <w:rPr>
+          <w:color w:val="FF0000"/>
+        </w:rPr>
+        <w:t xml:space="preserve"> minimum</w:t>
+      </w:r>
+      <w:r>
+        <w:rPr>
+          <w:color w:val="FF0000"/>
+        </w:rPr>
+        <w:t xml:space="preserve"> OpenEdge</w:t>
+      </w:r>
+      <w:r>
+        <w:rPr>
+          <w:color w:val="FF0000"/>
+        </w:rPr>
+        <w:t xml:space="preserve"> requirements </w:t>
+      </w:r>
+      <w:r>
+        <w:rPr>
+          <w:color w:val="FF0000"/>
+        </w:rPr>
+        <w:t xml:space="preserve">now </w:t>
+      </w:r>
+      <w:r>
+        <w:rPr>
+          <w:color w:val="FF0000"/>
+        </w:rPr>
+        <w:t xml:space="preserve">set to </w:t>
+      </w:r>
+      <w:r>
+        <w:rPr>
+          <w:color w:val="FF0000"/>
+        </w:rPr>
+        <w:t>those</w:t>
+      </w:r>
+      <w:r>
+        <w:rPr>
+          <w:color w:val="FF0000"/>
+        </w:rPr>
+        <w:t xml:space="preserve"> version</w:t>
+      </w:r>
+      <w:r>
+        <w:rPr>
+          <w:color w:val="FF0000"/>
+        </w:rPr>
+        <w:t>s</w:t>
+      </w:r>
+      <w:r>
+        <w:rPr>
+          <w:color w:val="FF0000"/>
+        </w:rPr>
+        <w:t>.</w:t>
+      </w:r>
+    </w:p>
+    <w:p>
+      <w:r>
+        <w:rPr>
+          <w:b/>
+        </w:rPr>
+        <w:t>Spark</w:t>
+      </w:r>
+      <w:r>
+        <w:t xml:space="preserve"> </w:t>
+      </w:r>
       <w:r>
         <w:t>–</w:t>
       </w:r>
@@ -1643,56 +2323,7 @@
         <w:t xml:space="preserve"> </w:t>
       </w:r>
       <w:r>
-        <w:t>Entirely</w:t>
-      </w:r>
-      <w:r>
-        <w:t xml:space="preserve"> </w:t>
-      </w:r>
-      <w:r>
-        <w:t>new functionality which may or may not be based on a CCS component, and somewhat generic in nature</w:t>
-      </w:r>
-      <w:r>
-        <w:t>.</w:t>
-      </w:r>
-      <w:r>
-        <w:t xml:space="preserve"> In other words, new features should extend the toolkit in a way that is not specific to a</w:t>
-      </w:r>
-      <w:r>
-        <w:t>ny</w:t>
-      </w:r>
-      <w:r>
-        <w:t xml:space="preserve"> proprietary business case.</w:t>
-      </w:r>
-    </w:p>
-    <w:p/>
-    <w:p>
-      <w:pPr>
-        <w:pStyle w:val="Heading"/>
-      </w:pPr>
-      <w:r>
-        <w:t xml:space="preserve">General </w:t>
-      </w:r>
-      <w:r>
-        <w:t>Guidelines</w:t>
-      </w:r>
-    </w:p>
-    <w:p>
-      <w:pPr>
-        <w:ind w:firstLine="720"/>
-      </w:pPr>
-      <w:r>
-        <w:t xml:space="preserve">Regardless of the contribution type, the following </w:t>
-      </w:r>
-      <w:r>
-        <w:t xml:space="preserve">should be considered when developing a solution and providing content to be accepted back into the codebase. Always consider that reviewers may </w:t>
-      </w:r>
-      <w:proofErr w:type="spellStart"/>
-      <w:r>
-        <w:t>included</w:t>
-      </w:r>
-      <w:proofErr w:type="spellEnd"/>
-      <w:r>
-        <w:t xml:space="preserve"> volunteers or those who are new to the </w:t>
+        <w:t xml:space="preserve">All source code for the </w:t>
       </w:r>
       <w:r>
         <w:t xml:space="preserve">Progress </w:t>
@@ -1704,611 +2335,27 @@
         <w:t>T</w:t>
       </w:r>
       <w:r>
-        <w:t xml:space="preserve">oolkit, and as such need as much assistance as possible through effective documentation. </w:t>
-      </w:r>
-      <w:r>
-        <w:t>Please consider i</w:t>
-      </w:r>
-      <w:r>
-        <w:t>ncluding the following pieces of informatio</w:t>
-      </w:r>
-      <w:r>
-        <w:t>n:</w:t>
-      </w:r>
-    </w:p>
-    <w:p>
-      <w:r>
-        <w:rPr>
-          <w:b/>
-        </w:rPr>
-        <w:t>Business Case</w:t>
-      </w:r>
-      <w:r>
-        <w:t xml:space="preserve"> – Always provide a clear and </w:t>
-      </w:r>
-      <w:proofErr w:type="spellStart"/>
-      <w:r>
-        <w:t>consice</w:t>
-      </w:r>
-      <w:proofErr w:type="spellEnd"/>
-      <w:r>
-        <w:t xml:space="preserve"> reason for any changes. </w:t>
-      </w:r>
-      <w:r>
-        <w:t>With regard to</w:t>
-      </w:r>
-      <w:r>
-        <w:t xml:space="preserve"> the contribution types listed above, explain the changes that are being made and the </w:t>
-      </w:r>
-      <w:r>
-        <w:t xml:space="preserve">overall </w:t>
-      </w:r>
-      <w:r>
-        <w:t>purpose for the changes.</w:t>
-      </w:r>
-      <w:r>
-        <w:t xml:space="preserve"> Creation of diagrams and flowcharts are welcomed and encouraged as well.</w:t>
-      </w:r>
-    </w:p>
-    <w:p>
-      <w:r>
-        <w:rPr>
-          <w:b/>
-        </w:rPr>
-        <w:t>Changelog</w:t>
-      </w:r>
-      <w:r>
-        <w:t xml:space="preserve"> – Document the artifacts added, removed, or modified as part of the solution being contributed.</w:t>
-      </w:r>
-      <w:r>
-        <w:t xml:space="preserve"> Remember to include any configuration files, special server settings, and intended schema to support your solution.</w:t>
-      </w:r>
-    </w:p>
-    <w:p>
-      <w:r>
-        <w:rPr>
-          <w:b/>
-        </w:rPr>
-        <w:t>Test Case</w:t>
-      </w:r>
-      <w:r>
-        <w:t xml:space="preserve"> </w:t>
-      </w:r>
-      <w:r>
-        <w:t>–</w:t>
-      </w:r>
-      <w:r>
-        <w:t xml:space="preserve"> </w:t>
-      </w:r>
-      <w:r>
-        <w:t>In order to allow others to replicate the results of any changes, provide instructions for executing the code being provided. In the case of a bugfix, listing the original result of the “bad” code is helpful in illustrating how the change affects output. For new or updated features, a com</w:t>
-      </w:r>
-      <w:r>
-        <w:t xml:space="preserve">bination of a good business </w:t>
-      </w:r>
-      <w:r>
-        <w:t xml:space="preserve">case and </w:t>
-      </w:r>
-      <w:r>
-        <w:t>test case</w:t>
-      </w:r>
-      <w:r>
-        <w:t xml:space="preserve"> will help</w:t>
-      </w:r>
-      <w:r>
-        <w:t xml:space="preserve"> tremendously</w:t>
-      </w:r>
-      <w:r>
-        <w:t xml:space="preserve"> in understanding the intended behavior.</w:t>
-      </w:r>
-    </w:p>
-    <w:p>
-      <w:r>
-        <w:rPr>
-          <w:b/>
-        </w:rPr>
-        <w:t>Unit Tests</w:t>
-      </w:r>
-      <w:r>
-        <w:t xml:space="preserve"> – Inclusion of an </w:t>
-      </w:r>
-      <w:proofErr w:type="spellStart"/>
-      <w:r>
-        <w:t>ABLUnit</w:t>
-      </w:r>
-      <w:proofErr w:type="spellEnd"/>
-      <w:r>
-        <w:t xml:space="preserve"> or simi</w:t>
-      </w:r>
-      <w:r>
-        <w:t>lar test script would be helpful for automation or continuous integration.</w:t>
-      </w:r>
-      <w:r>
-        <w:t xml:space="preserve"> If possible and necessary, instructions for load testing (via JMeter or similar) would also be encouraged.</w:t>
-      </w:r>
-    </w:p>
-    <w:p/>
-    <w:p>
-      <w:pPr>
-        <w:pStyle w:val="Heading"/>
-      </w:pPr>
-      <w:r>
-        <w:lastRenderedPageBreak/>
-        <w:t>Directory Structures</w:t>
-      </w:r>
-    </w:p>
-    <w:p>
-      <w:r>
-        <w:t>Within the immediate repository structure are the following support directories:</w:t>
-      </w:r>
-    </w:p>
-    <w:p>
-      <w:proofErr w:type="spellStart"/>
-      <w:r>
-        <w:rPr>
-          <w:b/>
-        </w:rPr>
-        <w:t>cfg</w:t>
-      </w:r>
-      <w:proofErr w:type="spellEnd"/>
-      <w:r>
-        <w:t xml:space="preserve"> – Contains sample configuration files that are expected to be deployed with a Spark installation in a PAS instance.</w:t>
-      </w:r>
-      <w:r>
-        <w:t xml:space="preserve"> By </w:t>
-      </w:r>
-      <w:proofErr w:type="gramStart"/>
-      <w:r>
-        <w:t>default</w:t>
-      </w:r>
-      <w:proofErr w:type="gramEnd"/>
-      <w:r>
-        <w:t xml:space="preserve"> these would be placed within the CATALINA_BASE\conf\spark folder.</w:t>
-      </w:r>
-    </w:p>
-    <w:p>
-      <w:proofErr w:type="spellStart"/>
-      <w:r>
-        <w:rPr>
-          <w:b/>
-        </w:rPr>
-        <w:t>dist</w:t>
-      </w:r>
-      <w:proofErr w:type="spellEnd"/>
-      <w:r>
-        <w:t xml:space="preserve"> – Contains the pre-built Spark.pl </w:t>
-      </w:r>
-      <w:r>
-        <w:t xml:space="preserve">and Diagnostic.pl </w:t>
-      </w:r>
-      <w:r>
-        <w:t>f</w:t>
-      </w:r>
-      <w:r>
-        <w:t>iles</w:t>
-      </w:r>
-      <w:r>
-        <w:t>. When performing a build of the framework, generated output will overwrite these files.</w:t>
-      </w:r>
-    </w:p>
-    <w:p>
-      <w:r>
-        <w:rPr>
-          <w:b/>
-        </w:rPr>
-        <w:t>docs</w:t>
-      </w:r>
-      <w:r>
-        <w:t xml:space="preserve"> – Location of generated class documentation, as output by the Progress Compile Tools. Two forms of documentation exist as </w:t>
-      </w:r>
-      <w:proofErr w:type="spellStart"/>
-      <w:r>
-        <w:t>ABLDuck</w:t>
-      </w:r>
-      <w:proofErr w:type="spellEnd"/>
-      <w:r>
-        <w:t xml:space="preserve"> and </w:t>
-      </w:r>
-      <w:proofErr w:type="spellStart"/>
-      <w:r>
-        <w:t>PCTDoc</w:t>
-      </w:r>
-      <w:proofErr w:type="spellEnd"/>
-      <w:r>
-        <w:t xml:space="preserve">, which should be </w:t>
-      </w:r>
-      <w:r>
-        <w:t>identical in content but differ</w:t>
-      </w:r>
-      <w:r>
-        <w:t xml:space="preserve"> slightly in presentation.</w:t>
-      </w:r>
-      <w:r>
-        <w:t xml:space="preserve"> Any additional or relevant documentation for the toolkit overall should be placed here as well.</w:t>
-      </w:r>
-    </w:p>
-    <w:p>
-      <w:proofErr w:type="spellStart"/>
-      <w:r>
-        <w:rPr>
-          <w:b/>
-        </w:rPr>
-        <w:t>src</w:t>
-      </w:r>
-      <w:proofErr w:type="spellEnd"/>
-      <w:r>
-        <w:t xml:space="preserve"> – The true source code for Spark, as described in the next section.</w:t>
-      </w:r>
-    </w:p>
-    <w:p/>
-    <w:p>
-      <w:r>
-        <w:t>There are directories within the “</w:t>
-      </w:r>
-      <w:proofErr w:type="spellStart"/>
-      <w:r>
-        <w:t>src</w:t>
-      </w:r>
-      <w:proofErr w:type="spellEnd"/>
-      <w:r>
-        <w:t>” folder for specific assets</w:t>
-      </w:r>
-      <w:r>
-        <w:t xml:space="preserve"> and purposes</w:t>
-      </w:r>
-      <w:r>
-        <w:t>:</w:t>
-      </w:r>
-    </w:p>
-    <w:p>
-      <w:r>
-        <w:rPr>
-          <w:b/>
-        </w:rPr>
-        <w:t>build/preprocess/</w:t>
-      </w:r>
-      <w:proofErr w:type="spellStart"/>
-      <w:r>
-        <w:rPr>
-          <w:b/>
-        </w:rPr>
-        <w:t>doctemp</w:t>
-      </w:r>
-      <w:proofErr w:type="spellEnd"/>
-      <w:r>
-        <w:t xml:space="preserve"> – These are temporary directories that may be created as part of a build process. They </w:t>
-      </w:r>
-      <w:proofErr w:type="gramStart"/>
-      <w:r>
-        <w:t>contain .r</w:t>
-      </w:r>
-      <w:proofErr w:type="gramEnd"/>
-      <w:r>
-        <w:t xml:space="preserve"> code or transitional artifacts which should not be checked in as part of the repository.</w:t>
-      </w:r>
-    </w:p>
-    <w:p>
-      <w:pPr>
-        <w:rPr>
-          <w:color w:val="FF0000"/>
-        </w:rPr>
-      </w:pPr>
-      <w:r>
-        <w:rPr>
-          <w:b/>
-        </w:rPr>
-        <w:t>C</w:t>
-      </w:r>
-      <w:r>
-        <w:rPr>
-          <w:b/>
-        </w:rPr>
-        <w:t>cs</w:t>
-      </w:r>
-      <w:r>
-        <w:t xml:space="preserve"> </w:t>
-      </w:r>
-      <w:r>
-        <w:t>–</w:t>
-      </w:r>
-      <w:r>
-        <w:t xml:space="preserve"> </w:t>
-      </w:r>
-      <w:r>
-        <w:rPr>
-          <w:color w:val="FF0000"/>
-        </w:rPr>
-        <w:t>No longer included as of the 4.6.0 release due to inclusion in OpenEdge 11.7.4</w:t>
-      </w:r>
-      <w:r>
-        <w:rPr>
-          <w:color w:val="FF0000"/>
-        </w:rPr>
-        <w:t>,</w:t>
-      </w:r>
-      <w:r>
-        <w:rPr>
-          <w:color w:val="FF0000"/>
-        </w:rPr>
-        <w:t xml:space="preserve"> and</w:t>
-      </w:r>
-      <w:r>
-        <w:rPr>
-          <w:color w:val="FF0000"/>
-        </w:rPr>
-        <w:t xml:space="preserve"> with the</w:t>
-      </w:r>
-      <w:r>
-        <w:rPr>
-          <w:color w:val="FF0000"/>
-        </w:rPr>
-        <w:t xml:space="preserve"> minimum</w:t>
-      </w:r>
-      <w:r>
-        <w:rPr>
-          <w:color w:val="FF0000"/>
-        </w:rPr>
-        <w:t xml:space="preserve"> OpenEdge</w:t>
-      </w:r>
-      <w:r>
-        <w:rPr>
-          <w:color w:val="FF0000"/>
-        </w:rPr>
-        <w:t xml:space="preserve"> requirements </w:t>
-      </w:r>
-      <w:r>
-        <w:rPr>
-          <w:color w:val="FF0000"/>
-        </w:rPr>
-        <w:t xml:space="preserve">now </w:t>
-      </w:r>
-      <w:r>
-        <w:rPr>
-          <w:color w:val="FF0000"/>
-        </w:rPr>
-        <w:t>set to that version</w:t>
-      </w:r>
-      <w:r>
-        <w:rPr>
-          <w:color w:val="FF0000"/>
-        </w:rPr>
-        <w:t>.</w:t>
-      </w:r>
-    </w:p>
-    <w:p>
-      <w:pPr>
-        <w:rPr>
-          <w:color w:val="FF0000"/>
-        </w:rPr>
-      </w:pPr>
-      <w:r>
-        <w:rPr>
-          <w:b/>
-        </w:rPr>
-        <w:t>OpenEdge</w:t>
+        <w:t>oolkit itself. The directory structure here should match the class path as seen in code which utilizes the toolkit.</w:t>
+      </w:r>
+    </w:p>
+    <w:p>
+      <w:r>
+        <w:rPr>
+          <w:b/>
+        </w:rPr>
+        <w:t>tests</w:t>
       </w:r>
       <w:r>
         <w:t xml:space="preserve"> – </w:t>
       </w:r>
       <w:r>
-        <w:rPr>
-          <w:color w:val="FF0000"/>
-        </w:rPr>
-        <w:t xml:space="preserve">No longer </w:t>
-      </w:r>
-      <w:r>
-        <w:rPr>
-          <w:color w:val="FF0000"/>
-        </w:rPr>
-        <w:t>provided</w:t>
-      </w:r>
-      <w:bookmarkStart w:id="0" w:name="_GoBack"/>
-      <w:bookmarkEnd w:id="0"/>
-      <w:r>
-        <w:rPr>
-          <w:color w:val="FF0000"/>
-        </w:rPr>
-        <w:t xml:space="preserve"> as of the </w:t>
-      </w:r>
-      <w:r>
-        <w:rPr>
-          <w:color w:val="FF0000"/>
-        </w:rPr>
-        <w:t>5</w:t>
-      </w:r>
-      <w:r>
-        <w:rPr>
-          <w:color w:val="FF0000"/>
-        </w:rPr>
-        <w:t>.</w:t>
-      </w:r>
-      <w:r>
-        <w:rPr>
-          <w:color w:val="FF0000"/>
-        </w:rPr>
-        <w:t>0</w:t>
-      </w:r>
-      <w:r>
-        <w:rPr>
-          <w:color w:val="FF0000"/>
-        </w:rPr>
-        <w:t>.0 release due to inclusion</w:t>
-      </w:r>
-      <w:r>
-        <w:rPr>
-          <w:color w:val="FF0000"/>
-        </w:rPr>
-        <w:t xml:space="preserve"> of the</w:t>
-      </w:r>
-      <w:r>
-        <w:rPr>
-          <w:color w:val="FF0000"/>
-        </w:rPr>
-        <w:t xml:space="preserve"> </w:t>
-      </w:r>
-      <w:proofErr w:type="spellStart"/>
-      <w:r>
-        <w:rPr>
-          <w:color w:val="FF0000"/>
-        </w:rPr>
-        <w:t>BusinessLogic</w:t>
-      </w:r>
-      <w:proofErr w:type="spellEnd"/>
-      <w:r>
-        <w:rPr>
-          <w:color w:val="FF0000"/>
-        </w:rPr>
-        <w:t xml:space="preserve"> classes</w:t>
-      </w:r>
-      <w:r>
-        <w:rPr>
-          <w:color w:val="FF0000"/>
-        </w:rPr>
-        <w:t xml:space="preserve"> in OpenEdge 11.7.</w:t>
-      </w:r>
-      <w:r>
-        <w:rPr>
-          <w:color w:val="FF0000"/>
-        </w:rPr>
-        <w:t>5</w:t>
-      </w:r>
-      <w:r>
-        <w:rPr>
-          <w:color w:val="FF0000"/>
-        </w:rPr>
-        <w:t xml:space="preserve"> and 12.1</w:t>
-      </w:r>
-      <w:r>
-        <w:rPr>
-          <w:color w:val="FF0000"/>
-        </w:rPr>
-        <w:t>,</w:t>
-      </w:r>
-      <w:r>
-        <w:rPr>
-          <w:color w:val="FF0000"/>
-        </w:rPr>
-        <w:t xml:space="preserve"> and</w:t>
-      </w:r>
-      <w:r>
-        <w:rPr>
-          <w:color w:val="FF0000"/>
-        </w:rPr>
-        <w:t xml:space="preserve"> with the</w:t>
-      </w:r>
-      <w:r>
-        <w:rPr>
-          <w:color w:val="FF0000"/>
-        </w:rPr>
-        <w:t xml:space="preserve"> minimum</w:t>
-      </w:r>
-      <w:r>
-        <w:rPr>
-          <w:color w:val="FF0000"/>
-        </w:rPr>
-        <w:t xml:space="preserve"> OpenEdge</w:t>
-      </w:r>
-      <w:r>
-        <w:rPr>
-          <w:color w:val="FF0000"/>
-        </w:rPr>
-        <w:t xml:space="preserve"> requirements </w:t>
-      </w:r>
-      <w:r>
-        <w:rPr>
-          <w:color w:val="FF0000"/>
-        </w:rPr>
-        <w:t xml:space="preserve">now </w:t>
-      </w:r>
-      <w:r>
-        <w:rPr>
-          <w:color w:val="FF0000"/>
-        </w:rPr>
-        <w:t xml:space="preserve">set to </w:t>
-      </w:r>
-      <w:r>
-        <w:rPr>
-          <w:color w:val="FF0000"/>
-        </w:rPr>
-        <w:t>those</w:t>
-      </w:r>
-      <w:r>
-        <w:rPr>
-          <w:color w:val="FF0000"/>
-        </w:rPr>
-        <w:t xml:space="preserve"> version</w:t>
-      </w:r>
-      <w:r>
-        <w:rPr>
-          <w:color w:val="FF0000"/>
-        </w:rPr>
-        <w:t>s</w:t>
-      </w:r>
-      <w:r>
-        <w:rPr>
-          <w:color w:val="FF0000"/>
-        </w:rPr>
-        <w:t>.</w:t>
-      </w:r>
-    </w:p>
-    <w:p>
-      <w:r>
-        <w:rPr>
-          <w:b/>
-        </w:rPr>
-        <w:t>Spark</w:t>
-      </w:r>
-      <w:r>
-        <w:t xml:space="preserve"> </w:t>
-      </w:r>
-      <w:r>
-        <w:t>–</w:t>
-      </w:r>
-      <w:r>
-        <w:t xml:space="preserve"> </w:t>
-      </w:r>
-      <w:r>
-        <w:t xml:space="preserve">All source code for the </w:t>
-      </w:r>
-      <w:r>
-        <w:t xml:space="preserve">Progress </w:t>
-      </w:r>
-      <w:r>
-        <w:t xml:space="preserve">Spark </w:t>
-      </w:r>
-      <w:r>
-        <w:t>T</w:t>
-      </w:r>
-      <w:r>
-        <w:t>oolkit itself. The directory structure here should match the class path as seen in code which utilizes the toolkit.</w:t>
-      </w:r>
-    </w:p>
-    <w:p>
-      <w:r>
-        <w:rPr>
-          <w:b/>
-        </w:rPr>
-        <w:t>tests</w:t>
-      </w:r>
-      <w:r>
-        <w:t xml:space="preserve"> – </w:t>
-      </w:r>
-      <w:r>
         <w:t xml:space="preserve">Classes and procedures </w:t>
       </w:r>
       <w:r>
         <w:t>to aid in</w:t>
       </w:r>
       <w:r>
-        <w:t xml:space="preserve"> creating </w:t>
-      </w:r>
-      <w:proofErr w:type="spellStart"/>
-      <w:r>
-        <w:t>ABLUnit</w:t>
-      </w:r>
-      <w:proofErr w:type="spellEnd"/>
-      <w:r>
-        <w:t xml:space="preserve"> tests.</w:t>
+        <w:t xml:space="preserve"> creating ABLUnit tests.</w:t>
       </w:r>
     </w:p>
     <w:p>
@@ -2412,7 +2459,7 @@
         <w:t xml:space="preserve"> Within the current build script are </w:t>
       </w:r>
       <w:r>
-        <w:t>4</w:t>
+        <w:t>3</w:t>
       </w:r>
       <w:r>
         <w:t xml:space="preserve"> targets:</w:t>
@@ -2424,22 +2471,36 @@
       <w:r>
         <w:rPr>
           <w:b/>
-          <w:bCs/>
-        </w:rPr>
-        <w:t>build_diag_pl</w:t>
+        </w:rPr>
+        <w:t>build_ablduck</w:t>
       </w:r>
       <w:proofErr w:type="spellEnd"/>
       <w:r>
         <w:rPr>
           <w:b/>
-          <w:bCs/>
-        </w:rPr>
-        <w:t>,</w:t>
-      </w:r>
-      <w:r>
-        <w:rPr>
-          <w:b/>
-          <w:bCs/>
+        </w:rPr>
+        <w:t xml:space="preserve">, </w:t>
+      </w:r>
+      <w:proofErr w:type="spellStart"/>
+      <w:r>
+        <w:rPr>
+          <w:b/>
+        </w:rPr>
+        <w:t>build_pctdoc</w:t>
+      </w:r>
+      <w:proofErr w:type="spellEnd"/>
+      <w:r>
+        <w:rPr>
+          <w:b/>
+        </w:rPr>
+        <w:t xml:space="preserve">, </w:t>
+      </w:r>
+      <w:r>
+        <w:t>and</w:t>
+      </w:r>
+      <w:r>
+        <w:rPr>
+          <w:b/>
         </w:rPr>
         <w:t xml:space="preserve"> </w:t>
       </w:r>
@@ -2448,83 +2509,52 @@
         <w:rPr>
           <w:b/>
         </w:rPr>
-        <w:t>build_ablduck</w:t>
+        <w:t>build_spark_pl</w:t>
       </w:r>
       <w:proofErr w:type="spellEnd"/>
       <w:r>
-        <w:rPr>
-          <w:b/>
-        </w:rPr>
-        <w:t xml:space="preserve">, </w:t>
+        <w:t xml:space="preserve">. </w:t>
+      </w:r>
+      <w:r>
+        <w:t>The</w:t>
+      </w:r>
+      <w:r>
+        <w:t>se</w:t>
+      </w:r>
+      <w:r>
+        <w:t xml:space="preserve"> targets take the same -</w:t>
       </w:r>
       <w:proofErr w:type="spellStart"/>
       <w:r>
-        <w:rPr>
-          <w:b/>
-        </w:rPr>
-        <w:t>build_pctdoc</w:t>
+        <w:t>Dversion</w:t>
       </w:r>
       <w:proofErr w:type="spellEnd"/>
       <w:r>
-        <w:rPr>
-          <w:b/>
-        </w:rPr>
-        <w:t xml:space="preserve">, </w:t>
-      </w:r>
-      <w:r>
-        <w:t>and</w:t>
-      </w:r>
-      <w:r>
-        <w:rPr>
-          <w:b/>
-        </w:rPr>
+        <w:t xml:space="preserve"> parameter which should be the current </w:t>
+      </w:r>
+      <w:r>
+        <w:t xml:space="preserve">version of the framework being created. For instance, as of </w:t>
+      </w:r>
+      <w:r>
+        <w:t>September</w:t>
+      </w:r>
+      <w:r>
+        <w:t xml:space="preserve"> 20</w:t>
+      </w:r>
+      <w:r>
+        <w:t>25</w:t>
+      </w:r>
+      <w:r>
+        <w:t xml:space="preserve"> the lat</w:t>
+      </w:r>
+      <w:r>
+        <w:t>est version number used is</w:t>
+      </w:r>
+      <w:r>
         <w:t xml:space="preserve"> </w:t>
       </w:r>
-      <w:proofErr w:type="spellStart"/>
-      <w:r>
-        <w:rPr>
-          <w:b/>
-        </w:rPr>
-        <w:t>build_spark_pl</w:t>
-      </w:r>
-      <w:proofErr w:type="spellEnd"/>
-      <w:r>
-        <w:t xml:space="preserve">. </w:t>
-      </w:r>
-      <w:r>
-        <w:t>The last 3</w:t>
-      </w:r>
-      <w:r>
-        <w:t xml:space="preserve"> targets take the same -</w:t>
-      </w:r>
-      <w:proofErr w:type="spellStart"/>
-      <w:r>
-        <w:t>Dversion</w:t>
-      </w:r>
-      <w:proofErr w:type="spellEnd"/>
-      <w:r>
-        <w:t xml:space="preserve"> parameter which should be the current </w:t>
-      </w:r>
-      <w:r>
-        <w:t xml:space="preserve">version of the framework being created. For instance, as of </w:t>
-      </w:r>
-      <w:r>
-        <w:t>November</w:t>
-      </w:r>
-      <w:r>
-        <w:t xml:space="preserve"> 201</w:t>
-      </w:r>
-      <w:r>
-        <w:t>9</w:t>
-      </w:r>
-      <w:r>
-        <w:t xml:space="preserve"> the lat</w:t>
-      </w:r>
-      <w:r>
-        <w:t>est version number used is</w:t>
-      </w:r>
-      <w:r>
-        <w:t xml:space="preserve"> 5</w:t>
+      <w:r>
+        <w:t>7</w:t>
       </w:r>
       <w:r>
         <w:t>.</w:t>
@@ -2565,7 +2595,7 @@
 </file>
 
 <file path=word/endnotes.xml><?xml version="1.0" encoding="utf-8"?>
-<w:endnotes xmlns:wpc="http://schemas.microsoft.com/office/word/2010/wordprocessingCanvas" xmlns:cx="http://schemas.microsoft.com/office/drawing/2014/chartex" xmlns:cx1="http://schemas.microsoft.com/office/drawing/2015/9/8/chartex" xmlns:cx2="http://schemas.microsoft.com/office/drawing/2015/10/21/chartex" xmlns:cx3="http://schemas.microsoft.com/office/drawing/2016/5/9/chartex" xmlns:cx4="http://schemas.microsoft.com/office/drawing/2016/5/10/chartex" xmlns:cx5="http://schemas.microsoft.com/office/drawing/2016/5/11/chartex" xmlns:cx6="http://schemas.microsoft.com/office/drawing/2016/5/12/chartex" xmlns:cx7="http://schemas.microsoft.com/office/drawing/2016/5/13/chartex" xmlns:cx8="http://schemas.microsoft.com/office/drawing/2016/5/14/chartex" xmlns:mc="http://schemas.openxmlformats.org/markup-compatibility/2006" xmlns:aink="http://schemas.microsoft.com/office/drawing/2016/ink" xmlns:am3d="http://schemas.microsoft.com/office/drawing/2017/model3d" xmlns:o="urn:schemas-microsoft-com:office:office" xmlns:r="http://schemas.openxmlformats.org/officeDocument/2006/relationships" xmlns:m="http://schemas.openxmlformats.org/officeDocument/2006/math" xmlns:v="urn:schemas-microsoft-com:vml" xmlns:wp14="http://schemas.microsoft.com/office/word/2010/wordprocessingDrawing" xmlns:wp="http://schemas.openxmlformats.org/drawingml/2006/wordprocessingDrawing" xmlns:w10="urn:schemas-microsoft-com:office:word" xmlns:w="http://schemas.openxmlformats.org/wordprocessingml/2006/main" xmlns:w14="http://schemas.microsoft.com/office/word/2010/wordml" xmlns:w15="http://schemas.microsoft.com/office/word/2012/wordml" xmlns:w16cid="http://schemas.microsoft.com/office/word/2016/wordml/cid" xmlns:w16se="http://schemas.microsoft.com/office/word/2015/wordml/symex" xmlns:wpg="http://schemas.microsoft.com/office/word/2010/wordprocessingGroup" xmlns:wpi="http://schemas.microsoft.com/office/word/2010/wordprocessingInk" xmlns:wne="http://schemas.microsoft.com/office/word/2006/wordml" xmlns:wps="http://schemas.microsoft.com/office/word/2010/wordprocessingShape" mc:Ignorable="w14 w15 w16se w16cid wp14">
+<w:endnotes xmlns:wpc="http://schemas.microsoft.com/office/word/2010/wordprocessingCanvas" xmlns:cx="http://schemas.microsoft.com/office/drawing/2014/chartex" xmlns:cx1="http://schemas.microsoft.com/office/drawing/2015/9/8/chartex" xmlns:cx2="http://schemas.microsoft.com/office/drawing/2015/10/21/chartex" xmlns:cx3="http://schemas.microsoft.com/office/drawing/2016/5/9/chartex" xmlns:cx4="http://schemas.microsoft.com/office/drawing/2016/5/10/chartex" xmlns:cx5="http://schemas.microsoft.com/office/drawing/2016/5/11/chartex" xmlns:cx6="http://schemas.microsoft.com/office/drawing/2016/5/12/chartex" xmlns:cx7="http://schemas.microsoft.com/office/drawing/2016/5/13/chartex" xmlns:cx8="http://schemas.microsoft.com/office/drawing/2016/5/14/chartex" xmlns:mc="http://schemas.openxmlformats.org/markup-compatibility/2006" xmlns:aink="http://schemas.microsoft.com/office/drawing/2016/ink" xmlns:am3d="http://schemas.microsoft.com/office/drawing/2017/model3d" xmlns:o="urn:schemas-microsoft-com:office:office" xmlns:oel="http://schemas.microsoft.com/office/2019/extlst" xmlns:r="http://schemas.openxmlformats.org/officeDocument/2006/relationships" xmlns:m="http://schemas.openxmlformats.org/officeDocument/2006/math" xmlns:v="urn:schemas-microsoft-com:vml" xmlns:wp14="http://schemas.microsoft.com/office/word/2010/wordprocessingDrawing" xmlns:wp="http://schemas.openxmlformats.org/drawingml/2006/wordprocessingDrawing" xmlns:w10="urn:schemas-microsoft-com:office:word" xmlns:w="http://schemas.openxmlformats.org/wordprocessingml/2006/main" xmlns:w14="http://schemas.microsoft.com/office/word/2010/wordml" xmlns:w15="http://schemas.microsoft.com/office/word/2012/wordml" xmlns:w16cex="http://schemas.microsoft.com/office/word/2018/wordml/cex" xmlns:w16cid="http://schemas.microsoft.com/office/word/2016/wordml/cid" xmlns:w16="http://schemas.microsoft.com/office/word/2018/wordml" xmlns:w16du="http://schemas.microsoft.com/office/word/2023/wordml/word16du" xmlns:w16sdtdh="http://schemas.microsoft.com/office/word/2020/wordml/sdtdatahash" xmlns:w16sdtfl="http://schemas.microsoft.com/office/word/2024/wordml/sdtformatlock" xmlns:w16se="http://schemas.microsoft.com/office/word/2015/wordml/symex" xmlns:wpg="http://schemas.microsoft.com/office/word/2010/wordprocessingGroup" xmlns:wpi="http://schemas.microsoft.com/office/word/2010/wordprocessingInk" xmlns:wne="http://schemas.microsoft.com/office/word/2006/wordml" xmlns:wps="http://schemas.microsoft.com/office/word/2010/wordprocessingShape" mc:Ignorable="w14 w15 w16se w16cid w16 w16cex w16sdtdh w16sdtfl w16du wp14">
   <w:endnote w:type="separator" w:id="-1">
     <w:p>
       <w:r>
@@ -2586,7 +2616,7 @@
 </file>
 
 <file path=word/footer1.xml><?xml version="1.0" encoding="utf-8"?>
-<w:ftr xmlns:wpc="http://schemas.microsoft.com/office/word/2010/wordprocessingCanvas" xmlns:cx="http://schemas.microsoft.com/office/drawing/2014/chartex" xmlns:cx1="http://schemas.microsoft.com/office/drawing/2015/9/8/chartex" xmlns:cx2="http://schemas.microsoft.com/office/drawing/2015/10/21/chartex" xmlns:cx3="http://schemas.microsoft.com/office/drawing/2016/5/9/chartex" xmlns:cx4="http://schemas.microsoft.com/office/drawing/2016/5/10/chartex" xmlns:cx5="http://schemas.microsoft.com/office/drawing/2016/5/11/chartex" xmlns:cx6="http://schemas.microsoft.com/office/drawing/2016/5/12/chartex" xmlns:cx7="http://schemas.microsoft.com/office/drawing/2016/5/13/chartex" xmlns:cx8="http://schemas.microsoft.com/office/drawing/2016/5/14/chartex" xmlns:mc="http://schemas.openxmlformats.org/markup-compatibility/2006" xmlns:aink="http://schemas.microsoft.com/office/drawing/2016/ink" xmlns:am3d="http://schemas.microsoft.com/office/drawing/2017/model3d" xmlns:o="urn:schemas-microsoft-com:office:office" xmlns:r="http://schemas.openxmlformats.org/officeDocument/2006/relationships" xmlns:m="http://schemas.openxmlformats.org/officeDocument/2006/math" xmlns:v="urn:schemas-microsoft-com:vml" xmlns:wp14="http://schemas.microsoft.com/office/word/2010/wordprocessingDrawing" xmlns:wp="http://schemas.openxmlformats.org/drawingml/2006/wordprocessingDrawing" xmlns:w10="urn:schemas-microsoft-com:office:word" xmlns:w="http://schemas.openxmlformats.org/wordprocessingml/2006/main" xmlns:w14="http://schemas.microsoft.com/office/word/2010/wordml" xmlns:w15="http://schemas.microsoft.com/office/word/2012/wordml" xmlns:w16cid="http://schemas.microsoft.com/office/word/2016/wordml/cid" xmlns:w16se="http://schemas.microsoft.com/office/word/2015/wordml/symex" xmlns:wpg="http://schemas.microsoft.com/office/word/2010/wordprocessingGroup" xmlns:wpi="http://schemas.microsoft.com/office/word/2010/wordprocessingInk" xmlns:wne="http://schemas.microsoft.com/office/word/2006/wordml" xmlns:wps="http://schemas.microsoft.com/office/word/2010/wordprocessingShape" mc:Ignorable="w14 w15 w16se w16cid wp14">
+<w:ftr xmlns:wpc="http://schemas.microsoft.com/office/word/2010/wordprocessingCanvas" xmlns:cx="http://schemas.microsoft.com/office/drawing/2014/chartex" xmlns:cx1="http://schemas.microsoft.com/office/drawing/2015/9/8/chartex" xmlns:cx2="http://schemas.microsoft.com/office/drawing/2015/10/21/chartex" xmlns:cx3="http://schemas.microsoft.com/office/drawing/2016/5/9/chartex" xmlns:cx4="http://schemas.microsoft.com/office/drawing/2016/5/10/chartex" xmlns:cx5="http://schemas.microsoft.com/office/drawing/2016/5/11/chartex" xmlns:cx6="http://schemas.microsoft.com/office/drawing/2016/5/12/chartex" xmlns:cx7="http://schemas.microsoft.com/office/drawing/2016/5/13/chartex" xmlns:cx8="http://schemas.microsoft.com/office/drawing/2016/5/14/chartex" xmlns:mc="http://schemas.openxmlformats.org/markup-compatibility/2006" xmlns:aink="http://schemas.microsoft.com/office/drawing/2016/ink" xmlns:am3d="http://schemas.microsoft.com/office/drawing/2017/model3d" xmlns:o="urn:schemas-microsoft-com:office:office" xmlns:oel="http://schemas.microsoft.com/office/2019/extlst" xmlns:r="http://schemas.openxmlformats.org/officeDocument/2006/relationships" xmlns:m="http://schemas.openxmlformats.org/officeDocument/2006/math" xmlns:v="urn:schemas-microsoft-com:vml" xmlns:wp14="http://schemas.microsoft.com/office/word/2010/wordprocessingDrawing" xmlns:wp="http://schemas.openxmlformats.org/drawingml/2006/wordprocessingDrawing" xmlns:w10="urn:schemas-microsoft-com:office:word" xmlns:w="http://schemas.openxmlformats.org/wordprocessingml/2006/main" xmlns:w14="http://schemas.microsoft.com/office/word/2010/wordml" xmlns:w15="http://schemas.microsoft.com/office/word/2012/wordml" xmlns:w16cex="http://schemas.microsoft.com/office/word/2018/wordml/cex" xmlns:w16cid="http://schemas.microsoft.com/office/word/2016/wordml/cid" xmlns:w16="http://schemas.microsoft.com/office/word/2018/wordml" xmlns:w16du="http://schemas.microsoft.com/office/word/2023/wordml/word16du" xmlns:w16sdtdh="http://schemas.microsoft.com/office/word/2020/wordml/sdtdatahash" xmlns:w16sdtfl="http://schemas.microsoft.com/office/word/2024/wordml/sdtformatlock" xmlns:w16se="http://schemas.microsoft.com/office/word/2015/wordml/symex" xmlns:wpg="http://schemas.microsoft.com/office/word/2010/wordprocessingGroup" xmlns:wpi="http://schemas.microsoft.com/office/word/2010/wordprocessingInk" xmlns:wne="http://schemas.microsoft.com/office/word/2006/wordml" xmlns:wps="http://schemas.microsoft.com/office/word/2010/wordprocessingShape" mc:Ignorable="w14 w15 w16se w16cid w16 w16cex w16sdtdh w16sdtfl w16du wp14">
   <w:p>
     <w:pPr>
       <w:pStyle w:val="Footer"/>
@@ -2659,7 +2689,7 @@
 </file>
 
 <file path=word/footer2.xml><?xml version="1.0" encoding="utf-8"?>
-<w:ftr xmlns:wpc="http://schemas.microsoft.com/office/word/2010/wordprocessingCanvas" xmlns:cx="http://schemas.microsoft.com/office/drawing/2014/chartex" xmlns:cx1="http://schemas.microsoft.com/office/drawing/2015/9/8/chartex" xmlns:cx2="http://schemas.microsoft.com/office/drawing/2015/10/21/chartex" xmlns:cx3="http://schemas.microsoft.com/office/drawing/2016/5/9/chartex" xmlns:cx4="http://schemas.microsoft.com/office/drawing/2016/5/10/chartex" xmlns:cx5="http://schemas.microsoft.com/office/drawing/2016/5/11/chartex" xmlns:cx6="http://schemas.microsoft.com/office/drawing/2016/5/12/chartex" xmlns:cx7="http://schemas.microsoft.com/office/drawing/2016/5/13/chartex" xmlns:cx8="http://schemas.microsoft.com/office/drawing/2016/5/14/chartex" xmlns:mc="http://schemas.openxmlformats.org/markup-compatibility/2006" xmlns:aink="http://schemas.microsoft.com/office/drawing/2016/ink" xmlns:am3d="http://schemas.microsoft.com/office/drawing/2017/model3d" xmlns:o="urn:schemas-microsoft-com:office:office" xmlns:r="http://schemas.openxmlformats.org/officeDocument/2006/relationships" xmlns:m="http://schemas.openxmlformats.org/officeDocument/2006/math" xmlns:v="urn:schemas-microsoft-com:vml" xmlns:wp14="http://schemas.microsoft.com/office/word/2010/wordprocessingDrawing" xmlns:wp="http://schemas.openxmlformats.org/drawingml/2006/wordprocessingDrawing" xmlns:w10="urn:schemas-microsoft-com:office:word" xmlns:w="http://schemas.openxmlformats.org/wordprocessingml/2006/main" xmlns:w14="http://schemas.microsoft.com/office/word/2010/wordml" xmlns:w15="http://schemas.microsoft.com/office/word/2012/wordml" xmlns:w16cid="http://schemas.microsoft.com/office/word/2016/wordml/cid" xmlns:w16se="http://schemas.microsoft.com/office/word/2015/wordml/symex" xmlns:wpg="http://schemas.microsoft.com/office/word/2010/wordprocessingGroup" xmlns:wpi="http://schemas.microsoft.com/office/word/2010/wordprocessingInk" xmlns:wne="http://schemas.microsoft.com/office/word/2006/wordml" xmlns:wps="http://schemas.microsoft.com/office/word/2010/wordprocessingShape" mc:Ignorable="w14 w15 w16se w16cid wp14">
+<w:ftr xmlns:wpc="http://schemas.microsoft.com/office/word/2010/wordprocessingCanvas" xmlns:cx="http://schemas.microsoft.com/office/drawing/2014/chartex" xmlns:cx1="http://schemas.microsoft.com/office/drawing/2015/9/8/chartex" xmlns:cx2="http://schemas.microsoft.com/office/drawing/2015/10/21/chartex" xmlns:cx3="http://schemas.microsoft.com/office/drawing/2016/5/9/chartex" xmlns:cx4="http://schemas.microsoft.com/office/drawing/2016/5/10/chartex" xmlns:cx5="http://schemas.microsoft.com/office/drawing/2016/5/11/chartex" xmlns:cx6="http://schemas.microsoft.com/office/drawing/2016/5/12/chartex" xmlns:cx7="http://schemas.microsoft.com/office/drawing/2016/5/13/chartex" xmlns:cx8="http://schemas.microsoft.com/office/drawing/2016/5/14/chartex" xmlns:mc="http://schemas.openxmlformats.org/markup-compatibility/2006" xmlns:aink="http://schemas.microsoft.com/office/drawing/2016/ink" xmlns:am3d="http://schemas.microsoft.com/office/drawing/2017/model3d" xmlns:o="urn:schemas-microsoft-com:office:office" xmlns:oel="http://schemas.microsoft.com/office/2019/extlst" xmlns:r="http://schemas.openxmlformats.org/officeDocument/2006/relationships" xmlns:m="http://schemas.openxmlformats.org/officeDocument/2006/math" xmlns:v="urn:schemas-microsoft-com:vml" xmlns:wp14="http://schemas.microsoft.com/office/word/2010/wordprocessingDrawing" xmlns:wp="http://schemas.openxmlformats.org/drawingml/2006/wordprocessingDrawing" xmlns:w10="urn:schemas-microsoft-com:office:word" xmlns:w="http://schemas.openxmlformats.org/wordprocessingml/2006/main" xmlns:w14="http://schemas.microsoft.com/office/word/2010/wordml" xmlns:w15="http://schemas.microsoft.com/office/word/2012/wordml" xmlns:w16cex="http://schemas.microsoft.com/office/word/2018/wordml/cex" xmlns:w16cid="http://schemas.microsoft.com/office/word/2016/wordml/cid" xmlns:w16="http://schemas.microsoft.com/office/word/2018/wordml" xmlns:w16du="http://schemas.microsoft.com/office/word/2023/wordml/word16du" xmlns:w16sdtdh="http://schemas.microsoft.com/office/word/2020/wordml/sdtdatahash" xmlns:w16sdtfl="http://schemas.microsoft.com/office/word/2024/wordml/sdtformatlock" xmlns:w16se="http://schemas.microsoft.com/office/word/2015/wordml/symex" xmlns:wpg="http://schemas.microsoft.com/office/word/2010/wordprocessingGroup" xmlns:wpi="http://schemas.microsoft.com/office/word/2010/wordprocessingInk" xmlns:wne="http://schemas.microsoft.com/office/word/2006/wordml" xmlns:wps="http://schemas.microsoft.com/office/word/2010/wordprocessingShape" mc:Ignorable="w14 w15 w16se w16cid w16 w16cex w16sdtdh w16sdtfl w16du wp14">
   <w:p>
     <w:pPr>
       <w:pStyle w:val="Footer"/>
@@ -2818,7 +2848,7 @@
               <v:stroke joinstyle="miter"/>
               <v:path gradientshapeok="t" o:connecttype="rect"/>
             </v:shapetype>
-            <v:shape id="Text Box 1" o:spid="_x0000_s1026" type="#_x0000_t202" style="position:absolute;margin-left:-19.45pt;margin-top:5.4pt;width:383.9pt;height:38.25pt;z-index:251661312;visibility:visible;mso-wrap-style:square;mso-width-percent:0;mso-height-percent:0;mso-wrap-distance-left:9pt;mso-wrap-distance-top:0;mso-wrap-distance-right:9pt;mso-wrap-distance-bottom:0;mso-position-horizontal:absolute;mso-position-horizontal-relative:text;mso-position-vertical:absolute;mso-position-vertical-relative:text;mso-width-percent:0;mso-height-percent:0;mso-width-relative:page;mso-height-relative:page;v-text-anchor:top" o:gfxdata="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" stroked="f">
+            <v:shape id="Text Box 1" o:spid="_x0000_s1026" type="#_x0000_t202" style="position:absolute;margin-left:-19.45pt;margin-top:5.4pt;width:383.9pt;height:38.25pt;z-index:251661312;visibility:visible;mso-wrap-style:square;mso-width-percent:0;mso-height-percent:0;mso-wrap-distance-left:9pt;mso-wrap-distance-top:0;mso-wrap-distance-right:9pt;mso-wrap-distance-bottom:0;mso-position-horizontal:absolute;mso-position-horizontal-relative:text;mso-position-vertical:absolute;mso-position-vertical-relative:text;mso-width-percent:0;mso-height-percent:0;mso-width-relative:page;mso-height-relative:page;v-text-anchor:top" o:gfxdata="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" stroked="f">
               <v:textbox>
                 <w:txbxContent>
                   <w:p>
@@ -2889,7 +2919,7 @@
 </file>
 
 <file path=word/footer3.xml><?xml version="1.0" encoding="utf-8"?>
-<w:ftr xmlns:wpc="http://schemas.microsoft.com/office/word/2010/wordprocessingCanvas" xmlns:cx="http://schemas.microsoft.com/office/drawing/2014/chartex" xmlns:cx1="http://schemas.microsoft.com/office/drawing/2015/9/8/chartex" xmlns:cx2="http://schemas.microsoft.com/office/drawing/2015/10/21/chartex" xmlns:cx3="http://schemas.microsoft.com/office/drawing/2016/5/9/chartex" xmlns:cx4="http://schemas.microsoft.com/office/drawing/2016/5/10/chartex" xmlns:cx5="http://schemas.microsoft.com/office/drawing/2016/5/11/chartex" xmlns:cx6="http://schemas.microsoft.com/office/drawing/2016/5/12/chartex" xmlns:cx7="http://schemas.microsoft.com/office/drawing/2016/5/13/chartex" xmlns:cx8="http://schemas.microsoft.com/office/drawing/2016/5/14/chartex" xmlns:mc="http://schemas.openxmlformats.org/markup-compatibility/2006" xmlns:aink="http://schemas.microsoft.com/office/drawing/2016/ink" xmlns:am3d="http://schemas.microsoft.com/office/drawing/2017/model3d" xmlns:o="urn:schemas-microsoft-com:office:office" xmlns:r="http://schemas.openxmlformats.org/officeDocument/2006/relationships" xmlns:m="http://schemas.openxmlformats.org/officeDocument/2006/math" xmlns:v="urn:schemas-microsoft-com:vml" xmlns:wp14="http://schemas.microsoft.com/office/word/2010/wordprocessingDrawing" xmlns:wp="http://schemas.openxmlformats.org/drawingml/2006/wordprocessingDrawing" xmlns:w10="urn:schemas-microsoft-com:office:word" xmlns:w="http://schemas.openxmlformats.org/wordprocessingml/2006/main" xmlns:w14="http://schemas.microsoft.com/office/word/2010/wordml" xmlns:w15="http://schemas.microsoft.com/office/word/2012/wordml" xmlns:w16cid="http://schemas.microsoft.com/office/word/2016/wordml/cid" xmlns:w16se="http://schemas.microsoft.com/office/word/2015/wordml/symex" xmlns:wpg="http://schemas.microsoft.com/office/word/2010/wordprocessingGroup" xmlns:wpi="http://schemas.microsoft.com/office/word/2010/wordprocessingInk" xmlns:wne="http://schemas.microsoft.com/office/word/2006/wordml" xmlns:wps="http://schemas.microsoft.com/office/word/2010/wordprocessingShape" mc:Ignorable="w14 w15 w16se w16cid wp14">
+<w:ftr xmlns:wpc="http://schemas.microsoft.com/office/word/2010/wordprocessingCanvas" xmlns:cx="http://schemas.microsoft.com/office/drawing/2014/chartex" xmlns:cx1="http://schemas.microsoft.com/office/drawing/2015/9/8/chartex" xmlns:cx2="http://schemas.microsoft.com/office/drawing/2015/10/21/chartex" xmlns:cx3="http://schemas.microsoft.com/office/drawing/2016/5/9/chartex" xmlns:cx4="http://schemas.microsoft.com/office/drawing/2016/5/10/chartex" xmlns:cx5="http://schemas.microsoft.com/office/drawing/2016/5/11/chartex" xmlns:cx6="http://schemas.microsoft.com/office/drawing/2016/5/12/chartex" xmlns:cx7="http://schemas.microsoft.com/office/drawing/2016/5/13/chartex" xmlns:cx8="http://schemas.microsoft.com/office/drawing/2016/5/14/chartex" xmlns:mc="http://schemas.openxmlformats.org/markup-compatibility/2006" xmlns:aink="http://schemas.microsoft.com/office/drawing/2016/ink" xmlns:am3d="http://schemas.microsoft.com/office/drawing/2017/model3d" xmlns:o="urn:schemas-microsoft-com:office:office" xmlns:oel="http://schemas.microsoft.com/office/2019/extlst" xmlns:r="http://schemas.openxmlformats.org/officeDocument/2006/relationships" xmlns:m="http://schemas.openxmlformats.org/officeDocument/2006/math" xmlns:v="urn:schemas-microsoft-com:vml" xmlns:wp14="http://schemas.microsoft.com/office/word/2010/wordprocessingDrawing" xmlns:wp="http://schemas.openxmlformats.org/drawingml/2006/wordprocessingDrawing" xmlns:w10="urn:schemas-microsoft-com:office:word" xmlns:w="http://schemas.openxmlformats.org/wordprocessingml/2006/main" xmlns:w14="http://schemas.microsoft.com/office/word/2010/wordml" xmlns:w15="http://schemas.microsoft.com/office/word/2012/wordml" xmlns:w16cex="http://schemas.microsoft.com/office/word/2018/wordml/cex" xmlns:w16cid="http://schemas.microsoft.com/office/word/2016/wordml/cid" xmlns:w16="http://schemas.microsoft.com/office/word/2018/wordml" xmlns:w16du="http://schemas.microsoft.com/office/word/2023/wordml/word16du" xmlns:w16sdtdh="http://schemas.microsoft.com/office/word/2020/wordml/sdtdatahash" xmlns:w16sdtfl="http://schemas.microsoft.com/office/word/2024/wordml/sdtformatlock" xmlns:w16se="http://schemas.microsoft.com/office/word/2015/wordml/symex" xmlns:wpg="http://schemas.microsoft.com/office/word/2010/wordprocessingGroup" xmlns:wpi="http://schemas.microsoft.com/office/word/2010/wordprocessingInk" xmlns:wne="http://schemas.microsoft.com/office/word/2006/wordml" xmlns:wps="http://schemas.microsoft.com/office/word/2010/wordprocessingShape" mc:Ignorable="w14 w15 w16se w16cid w16 w16cex w16sdtdh w16sdtfl w16du wp14">
   <w:p>
     <w:pPr>
       <w:pStyle w:val="Footer"/>
@@ -2933,7 +2963,7 @@
 </file>
 
 <file path=word/footnotes.xml><?xml version="1.0" encoding="utf-8"?>
-<w:footnotes xmlns:wpc="http://schemas.microsoft.com/office/word/2010/wordprocessingCanvas" xmlns:cx="http://schemas.microsoft.com/office/drawing/2014/chartex" xmlns:cx1="http://schemas.microsoft.com/office/drawing/2015/9/8/chartex" xmlns:cx2="http://schemas.microsoft.com/office/drawing/2015/10/21/chartex" xmlns:cx3="http://schemas.microsoft.com/office/drawing/2016/5/9/chartex" xmlns:cx4="http://schemas.microsoft.com/office/drawing/2016/5/10/chartex" xmlns:cx5="http://schemas.microsoft.com/office/drawing/2016/5/11/chartex" xmlns:cx6="http://schemas.microsoft.com/office/drawing/2016/5/12/chartex" xmlns:cx7="http://schemas.microsoft.com/office/drawing/2016/5/13/chartex" xmlns:cx8="http://schemas.microsoft.com/office/drawing/2016/5/14/chartex" xmlns:mc="http://schemas.openxmlformats.org/markup-compatibility/2006" xmlns:aink="http://schemas.microsoft.com/office/drawing/2016/ink" xmlns:am3d="http://schemas.microsoft.com/office/drawing/2017/model3d" xmlns:o="urn:schemas-microsoft-com:office:office" xmlns:r="http://schemas.openxmlformats.org/officeDocument/2006/relationships" xmlns:m="http://schemas.openxmlformats.org/officeDocument/2006/math" xmlns:v="urn:schemas-microsoft-com:vml" xmlns:wp14="http://schemas.microsoft.com/office/word/2010/wordprocessingDrawing" xmlns:wp="http://schemas.openxmlformats.org/drawingml/2006/wordprocessingDrawing" xmlns:w10="urn:schemas-microsoft-com:office:word" xmlns:w="http://schemas.openxmlformats.org/wordprocessingml/2006/main" xmlns:w14="http://schemas.microsoft.com/office/word/2010/wordml" xmlns:w15="http://schemas.microsoft.com/office/word/2012/wordml" xmlns:w16cid="http://schemas.microsoft.com/office/word/2016/wordml/cid" xmlns:w16se="http://schemas.microsoft.com/office/word/2015/wordml/symex" xmlns:wpg="http://schemas.microsoft.com/office/word/2010/wordprocessingGroup" xmlns:wpi="http://schemas.microsoft.com/office/word/2010/wordprocessingInk" xmlns:wne="http://schemas.microsoft.com/office/word/2006/wordml" xmlns:wps="http://schemas.microsoft.com/office/word/2010/wordprocessingShape" mc:Ignorable="w14 w15 w16se w16cid wp14">
+<w:footnotes xmlns:wpc="http://schemas.microsoft.com/office/word/2010/wordprocessingCanvas" xmlns:cx="http://schemas.microsoft.com/office/drawing/2014/chartex" xmlns:cx1="http://schemas.microsoft.com/office/drawing/2015/9/8/chartex" xmlns:cx2="http://schemas.microsoft.com/office/drawing/2015/10/21/chartex" xmlns:cx3="http://schemas.microsoft.com/office/drawing/2016/5/9/chartex" xmlns:cx4="http://schemas.microsoft.com/office/drawing/2016/5/10/chartex" xmlns:cx5="http://schemas.microsoft.com/office/drawing/2016/5/11/chartex" xmlns:cx6="http://schemas.microsoft.com/office/drawing/2016/5/12/chartex" xmlns:cx7="http://schemas.microsoft.com/office/drawing/2016/5/13/chartex" xmlns:cx8="http://schemas.microsoft.com/office/drawing/2016/5/14/chartex" xmlns:mc="http://schemas.openxmlformats.org/markup-compatibility/2006" xmlns:aink="http://schemas.microsoft.com/office/drawing/2016/ink" xmlns:am3d="http://schemas.microsoft.com/office/drawing/2017/model3d" xmlns:o="urn:schemas-microsoft-com:office:office" xmlns:oel="http://schemas.microsoft.com/office/2019/extlst" xmlns:r="http://schemas.openxmlformats.org/officeDocument/2006/relationships" xmlns:m="http://schemas.openxmlformats.org/officeDocument/2006/math" xmlns:v="urn:schemas-microsoft-com:vml" xmlns:wp14="http://schemas.microsoft.com/office/word/2010/wordprocessingDrawing" xmlns:wp="http://schemas.openxmlformats.org/drawingml/2006/wordprocessingDrawing" xmlns:w10="urn:schemas-microsoft-com:office:word" xmlns:w="http://schemas.openxmlformats.org/wordprocessingml/2006/main" xmlns:w14="http://schemas.microsoft.com/office/word/2010/wordml" xmlns:w15="http://schemas.microsoft.com/office/word/2012/wordml" xmlns:w16cex="http://schemas.microsoft.com/office/word/2018/wordml/cex" xmlns:w16cid="http://schemas.microsoft.com/office/word/2016/wordml/cid" xmlns:w16="http://schemas.microsoft.com/office/word/2018/wordml" xmlns:w16du="http://schemas.microsoft.com/office/word/2023/wordml/word16du" xmlns:w16sdtdh="http://schemas.microsoft.com/office/word/2020/wordml/sdtdatahash" xmlns:w16sdtfl="http://schemas.microsoft.com/office/word/2024/wordml/sdtformatlock" xmlns:w16se="http://schemas.microsoft.com/office/word/2015/wordml/symex" xmlns:wpg="http://schemas.microsoft.com/office/word/2010/wordprocessingGroup" xmlns:wpi="http://schemas.microsoft.com/office/word/2010/wordprocessingInk" xmlns:wne="http://schemas.microsoft.com/office/word/2006/wordml" xmlns:wps="http://schemas.microsoft.com/office/word/2010/wordprocessingShape" mc:Ignorable="w14 w15 w16se w16cid w16 w16cex w16sdtdh w16sdtfl w16du wp14">
   <w:footnote w:type="separator" w:id="-1">
     <w:p>
       <w:r>
@@ -2954,7 +2984,7 @@
 </file>
 
 <file path=word/header1.xml><?xml version="1.0" encoding="utf-8"?>
-<w:hdr xmlns:wpc="http://schemas.microsoft.com/office/word/2010/wordprocessingCanvas" xmlns:cx="http://schemas.microsoft.com/office/drawing/2014/chartex" xmlns:cx1="http://schemas.microsoft.com/office/drawing/2015/9/8/chartex" xmlns:cx2="http://schemas.microsoft.com/office/drawing/2015/10/21/chartex" xmlns:cx3="http://schemas.microsoft.com/office/drawing/2016/5/9/chartex" xmlns:cx4="http://schemas.microsoft.com/office/drawing/2016/5/10/chartex" xmlns:cx5="http://schemas.microsoft.com/office/drawing/2016/5/11/chartex" xmlns:cx6="http://schemas.microsoft.com/office/drawing/2016/5/12/chartex" xmlns:cx7="http://schemas.microsoft.com/office/drawing/2016/5/13/chartex" xmlns:cx8="http://schemas.microsoft.com/office/drawing/2016/5/14/chartex" xmlns:mc="http://schemas.openxmlformats.org/markup-compatibility/2006" xmlns:aink="http://schemas.microsoft.com/office/drawing/2016/ink" xmlns:am3d="http://schemas.microsoft.com/office/drawing/2017/model3d" xmlns:o="urn:schemas-microsoft-com:office:office" xmlns:r="http://schemas.openxmlformats.org/officeDocument/2006/relationships" xmlns:m="http://schemas.openxmlformats.org/officeDocument/2006/math" xmlns:v="urn:schemas-microsoft-com:vml" xmlns:wp14="http://schemas.microsoft.com/office/word/2010/wordprocessingDrawing" xmlns:wp="http://schemas.openxmlformats.org/drawingml/2006/wordprocessingDrawing" xmlns:w10="urn:schemas-microsoft-com:office:word" xmlns:w="http://schemas.openxmlformats.org/wordprocessingml/2006/main" xmlns:w14="http://schemas.microsoft.com/office/word/2010/wordml" xmlns:w15="http://schemas.microsoft.com/office/word/2012/wordml" xmlns:w16cid="http://schemas.microsoft.com/office/word/2016/wordml/cid" xmlns:w16se="http://schemas.microsoft.com/office/word/2015/wordml/symex" xmlns:wpg="http://schemas.microsoft.com/office/word/2010/wordprocessingGroup" xmlns:wpi="http://schemas.microsoft.com/office/word/2010/wordprocessingInk" xmlns:wne="http://schemas.microsoft.com/office/word/2006/wordml" xmlns:wps="http://schemas.microsoft.com/office/word/2010/wordprocessingShape" mc:Ignorable="w14 w15 w16se w16cid wp14">
+<w:hdr xmlns:wpc="http://schemas.microsoft.com/office/word/2010/wordprocessingCanvas" xmlns:cx="http://schemas.microsoft.com/office/drawing/2014/chartex" xmlns:cx1="http://schemas.microsoft.com/office/drawing/2015/9/8/chartex" xmlns:cx2="http://schemas.microsoft.com/office/drawing/2015/10/21/chartex" xmlns:cx3="http://schemas.microsoft.com/office/drawing/2016/5/9/chartex" xmlns:cx4="http://schemas.microsoft.com/office/drawing/2016/5/10/chartex" xmlns:cx5="http://schemas.microsoft.com/office/drawing/2016/5/11/chartex" xmlns:cx6="http://schemas.microsoft.com/office/drawing/2016/5/12/chartex" xmlns:cx7="http://schemas.microsoft.com/office/drawing/2016/5/13/chartex" xmlns:cx8="http://schemas.microsoft.com/office/drawing/2016/5/14/chartex" xmlns:mc="http://schemas.openxmlformats.org/markup-compatibility/2006" xmlns:aink="http://schemas.microsoft.com/office/drawing/2016/ink" xmlns:am3d="http://schemas.microsoft.com/office/drawing/2017/model3d" xmlns:o="urn:schemas-microsoft-com:office:office" xmlns:oel="http://schemas.microsoft.com/office/2019/extlst" xmlns:r="http://schemas.openxmlformats.org/officeDocument/2006/relationships" xmlns:m="http://schemas.openxmlformats.org/officeDocument/2006/math" xmlns:v="urn:schemas-microsoft-com:vml" xmlns:wp14="http://schemas.microsoft.com/office/word/2010/wordprocessingDrawing" xmlns:wp="http://schemas.openxmlformats.org/drawingml/2006/wordprocessingDrawing" xmlns:w10="urn:schemas-microsoft-com:office:word" xmlns:w="http://schemas.openxmlformats.org/wordprocessingml/2006/main" xmlns:w14="http://schemas.microsoft.com/office/word/2010/wordml" xmlns:w15="http://schemas.microsoft.com/office/word/2012/wordml" xmlns:w16cex="http://schemas.microsoft.com/office/word/2018/wordml/cex" xmlns:w16cid="http://schemas.microsoft.com/office/word/2016/wordml/cid" xmlns:w16="http://schemas.microsoft.com/office/word/2018/wordml" xmlns:w16du="http://schemas.microsoft.com/office/word/2023/wordml/word16du" xmlns:w16sdtdh="http://schemas.microsoft.com/office/word/2020/wordml/sdtdatahash" xmlns:w16sdtfl="http://schemas.microsoft.com/office/word/2024/wordml/sdtformatlock" xmlns:w16se="http://schemas.microsoft.com/office/word/2015/wordml/symex" xmlns:wpg="http://schemas.microsoft.com/office/word/2010/wordprocessingGroup" xmlns:wpi="http://schemas.microsoft.com/office/word/2010/wordprocessingInk" xmlns:wne="http://schemas.microsoft.com/office/word/2006/wordml" xmlns:wps="http://schemas.microsoft.com/office/word/2010/wordprocessingShape" mc:Ignorable="w14 w15 w16se w16cid w16 w16cex w16sdtdh w16sdtfl w16du wp14">
   <w:p>
     <w:pPr>
       <w:pStyle w:val="Header"/>
@@ -2995,7 +3025,7 @@
 </file>
 
 <file path=word/header2.xml><?xml version="1.0" encoding="utf-8"?>
-<w:hdr xmlns:wpc="http://schemas.microsoft.com/office/word/2010/wordprocessingCanvas" xmlns:cx="http://schemas.microsoft.com/office/drawing/2014/chartex" xmlns:cx1="http://schemas.microsoft.com/office/drawing/2015/9/8/chartex" xmlns:cx2="http://schemas.microsoft.com/office/drawing/2015/10/21/chartex" xmlns:cx3="http://schemas.microsoft.com/office/drawing/2016/5/9/chartex" xmlns:cx4="http://schemas.microsoft.com/office/drawing/2016/5/10/chartex" xmlns:cx5="http://schemas.microsoft.com/office/drawing/2016/5/11/chartex" xmlns:cx6="http://schemas.microsoft.com/office/drawing/2016/5/12/chartex" xmlns:cx7="http://schemas.microsoft.com/office/drawing/2016/5/13/chartex" xmlns:cx8="http://schemas.microsoft.com/office/drawing/2016/5/14/chartex" xmlns:mc="http://schemas.openxmlformats.org/markup-compatibility/2006" xmlns:aink="http://schemas.microsoft.com/office/drawing/2016/ink" xmlns:am3d="http://schemas.microsoft.com/office/drawing/2017/model3d" xmlns:o="urn:schemas-microsoft-com:office:office" xmlns:r="http://schemas.openxmlformats.org/officeDocument/2006/relationships" xmlns:m="http://schemas.openxmlformats.org/officeDocument/2006/math" xmlns:v="urn:schemas-microsoft-com:vml" xmlns:wp14="http://schemas.microsoft.com/office/word/2010/wordprocessingDrawing" xmlns:wp="http://schemas.openxmlformats.org/drawingml/2006/wordprocessingDrawing" xmlns:w10="urn:schemas-microsoft-com:office:word" xmlns:w="http://schemas.openxmlformats.org/wordprocessingml/2006/main" xmlns:w14="http://schemas.microsoft.com/office/word/2010/wordml" xmlns:w15="http://schemas.microsoft.com/office/word/2012/wordml" xmlns:w16cid="http://schemas.microsoft.com/office/word/2016/wordml/cid" xmlns:w16se="http://schemas.microsoft.com/office/word/2015/wordml/symex" xmlns:wpg="http://schemas.microsoft.com/office/word/2010/wordprocessingGroup" xmlns:wpi="http://schemas.microsoft.com/office/word/2010/wordprocessingInk" xmlns:wne="http://schemas.microsoft.com/office/word/2006/wordml" xmlns:wps="http://schemas.microsoft.com/office/word/2010/wordprocessingShape" mc:Ignorable="w14 w15 w16se w16cid wp14">
+<w:hdr xmlns:wpc="http://schemas.microsoft.com/office/word/2010/wordprocessingCanvas" xmlns:cx="http://schemas.microsoft.com/office/drawing/2014/chartex" xmlns:cx1="http://schemas.microsoft.com/office/drawing/2015/9/8/chartex" xmlns:cx2="http://schemas.microsoft.com/office/drawing/2015/10/21/chartex" xmlns:cx3="http://schemas.microsoft.com/office/drawing/2016/5/9/chartex" xmlns:cx4="http://schemas.microsoft.com/office/drawing/2016/5/10/chartex" xmlns:cx5="http://schemas.microsoft.com/office/drawing/2016/5/11/chartex" xmlns:cx6="http://schemas.microsoft.com/office/drawing/2016/5/12/chartex" xmlns:cx7="http://schemas.microsoft.com/office/drawing/2016/5/13/chartex" xmlns:cx8="http://schemas.microsoft.com/office/drawing/2016/5/14/chartex" xmlns:mc="http://schemas.openxmlformats.org/markup-compatibility/2006" xmlns:aink="http://schemas.microsoft.com/office/drawing/2016/ink" xmlns:am3d="http://schemas.microsoft.com/office/drawing/2017/model3d" xmlns:o="urn:schemas-microsoft-com:office:office" xmlns:oel="http://schemas.microsoft.com/office/2019/extlst" xmlns:r="http://schemas.openxmlformats.org/officeDocument/2006/relationships" xmlns:m="http://schemas.openxmlformats.org/officeDocument/2006/math" xmlns:v="urn:schemas-microsoft-com:vml" xmlns:wp14="http://schemas.microsoft.com/office/word/2010/wordprocessingDrawing" xmlns:wp="http://schemas.openxmlformats.org/drawingml/2006/wordprocessingDrawing" xmlns:w10="urn:schemas-microsoft-com:office:word" xmlns:w="http://schemas.openxmlformats.org/wordprocessingml/2006/main" xmlns:w14="http://schemas.microsoft.com/office/word/2010/wordml" xmlns:w15="http://schemas.microsoft.com/office/word/2012/wordml" xmlns:w16cex="http://schemas.microsoft.com/office/word/2018/wordml/cex" xmlns:w16cid="http://schemas.microsoft.com/office/word/2016/wordml/cid" xmlns:w16="http://schemas.microsoft.com/office/word/2018/wordml" xmlns:w16du="http://schemas.microsoft.com/office/word/2023/wordml/word16du" xmlns:w16sdtdh="http://schemas.microsoft.com/office/word/2020/wordml/sdtdatahash" xmlns:w16sdtfl="http://schemas.microsoft.com/office/word/2024/wordml/sdtformatlock" xmlns:w16se="http://schemas.microsoft.com/office/word/2015/wordml/symex" xmlns:wpg="http://schemas.microsoft.com/office/word/2010/wordprocessingGroup" xmlns:wpi="http://schemas.microsoft.com/office/word/2010/wordprocessingInk" xmlns:wne="http://schemas.microsoft.com/office/word/2006/wordml" xmlns:wps="http://schemas.microsoft.com/office/word/2010/wordprocessingShape" mc:Ignorable="w14 w15 w16se w16cid w16 w16cex w16sdtdh w16sdtfl w16du wp14">
   <w:p>
     <w:pPr>
       <w:pStyle w:val="Header"/>
@@ -3072,7 +3102,7 @@
 </file>
 
 <file path=word/header3.xml><?xml version="1.0" encoding="utf-8"?>
-<w:hdr xmlns:wpc="http://schemas.microsoft.com/office/word/2010/wordprocessingCanvas" xmlns:cx="http://schemas.microsoft.com/office/drawing/2014/chartex" xmlns:cx1="http://schemas.microsoft.com/office/drawing/2015/9/8/chartex" xmlns:cx2="http://schemas.microsoft.com/office/drawing/2015/10/21/chartex" xmlns:cx3="http://schemas.microsoft.com/office/drawing/2016/5/9/chartex" xmlns:cx4="http://schemas.microsoft.com/office/drawing/2016/5/10/chartex" xmlns:cx5="http://schemas.microsoft.com/office/drawing/2016/5/11/chartex" xmlns:cx6="http://schemas.microsoft.com/office/drawing/2016/5/12/chartex" xmlns:cx7="http://schemas.microsoft.com/office/drawing/2016/5/13/chartex" xmlns:cx8="http://schemas.microsoft.com/office/drawing/2016/5/14/chartex" xmlns:mc="http://schemas.openxmlformats.org/markup-compatibility/2006" xmlns:aink="http://schemas.microsoft.com/office/drawing/2016/ink" xmlns:am3d="http://schemas.microsoft.com/office/drawing/2017/model3d" xmlns:o="urn:schemas-microsoft-com:office:office" xmlns:r="http://schemas.openxmlformats.org/officeDocument/2006/relationships" xmlns:m="http://schemas.openxmlformats.org/officeDocument/2006/math" xmlns:v="urn:schemas-microsoft-com:vml" xmlns:wp14="http://schemas.microsoft.com/office/word/2010/wordprocessingDrawing" xmlns:wp="http://schemas.openxmlformats.org/drawingml/2006/wordprocessingDrawing" xmlns:w10="urn:schemas-microsoft-com:office:word" xmlns:w="http://schemas.openxmlformats.org/wordprocessingml/2006/main" xmlns:w14="http://schemas.microsoft.com/office/word/2010/wordml" xmlns:w15="http://schemas.microsoft.com/office/word/2012/wordml" xmlns:w16cid="http://schemas.microsoft.com/office/word/2016/wordml/cid" xmlns:w16se="http://schemas.microsoft.com/office/word/2015/wordml/symex" xmlns:wpg="http://schemas.microsoft.com/office/word/2010/wordprocessingGroup" xmlns:wpi="http://schemas.microsoft.com/office/word/2010/wordprocessingInk" xmlns:wne="http://schemas.microsoft.com/office/word/2006/wordml" xmlns:wps="http://schemas.microsoft.com/office/word/2010/wordprocessingShape" mc:Ignorable="w14 w15 w16se w16cid wp14">
+<w:hdr xmlns:wpc="http://schemas.microsoft.com/office/word/2010/wordprocessingCanvas" xmlns:cx="http://schemas.microsoft.com/office/drawing/2014/chartex" xmlns:cx1="http://schemas.microsoft.com/office/drawing/2015/9/8/chartex" xmlns:cx2="http://schemas.microsoft.com/office/drawing/2015/10/21/chartex" xmlns:cx3="http://schemas.microsoft.com/office/drawing/2016/5/9/chartex" xmlns:cx4="http://schemas.microsoft.com/office/drawing/2016/5/10/chartex" xmlns:cx5="http://schemas.microsoft.com/office/drawing/2016/5/11/chartex" xmlns:cx6="http://schemas.microsoft.com/office/drawing/2016/5/12/chartex" xmlns:cx7="http://schemas.microsoft.com/office/drawing/2016/5/13/chartex" xmlns:cx8="http://schemas.microsoft.com/office/drawing/2016/5/14/chartex" xmlns:mc="http://schemas.openxmlformats.org/markup-compatibility/2006" xmlns:aink="http://schemas.microsoft.com/office/drawing/2016/ink" xmlns:am3d="http://schemas.microsoft.com/office/drawing/2017/model3d" xmlns:o="urn:schemas-microsoft-com:office:office" xmlns:oel="http://schemas.microsoft.com/office/2019/extlst" xmlns:r="http://schemas.openxmlformats.org/officeDocument/2006/relationships" xmlns:m="http://schemas.openxmlformats.org/officeDocument/2006/math" xmlns:v="urn:schemas-microsoft-com:vml" xmlns:wp14="http://schemas.microsoft.com/office/word/2010/wordprocessingDrawing" xmlns:wp="http://schemas.openxmlformats.org/drawingml/2006/wordprocessingDrawing" xmlns:w10="urn:schemas-microsoft-com:office:word" xmlns:w="http://schemas.openxmlformats.org/wordprocessingml/2006/main" xmlns:w14="http://schemas.microsoft.com/office/word/2010/wordml" xmlns:w15="http://schemas.microsoft.com/office/word/2012/wordml" xmlns:w16cex="http://schemas.microsoft.com/office/word/2018/wordml/cex" xmlns:w16cid="http://schemas.microsoft.com/office/word/2016/wordml/cid" xmlns:w16="http://schemas.microsoft.com/office/word/2018/wordml" xmlns:w16du="http://schemas.microsoft.com/office/word/2023/wordml/word16du" xmlns:w16sdtdh="http://schemas.microsoft.com/office/word/2020/wordml/sdtdatahash" xmlns:w16sdtfl="http://schemas.microsoft.com/office/word/2024/wordml/sdtformatlock" xmlns:w16se="http://schemas.microsoft.com/office/word/2015/wordml/symex" xmlns:wpg="http://schemas.microsoft.com/office/word/2010/wordprocessingGroup" xmlns:wpi="http://schemas.microsoft.com/office/word/2010/wordprocessingInk" xmlns:wne="http://schemas.microsoft.com/office/word/2006/wordml" xmlns:wps="http://schemas.microsoft.com/office/word/2010/wordprocessingShape" mc:Ignorable="w14 w15 w16se w16cid w16 w16cex w16sdtdh w16sdtfl w16du wp14">
   <w:p>
     <w:pPr>
       <w:pStyle w:val="Header"/>
@@ -3150,7 +3180,7 @@
 </file>
 
 <file path=word/numbering.xml><?xml version="1.0" encoding="utf-8"?>
-<w:numbering xmlns:wpc="http://schemas.microsoft.com/office/word/2010/wordprocessingCanvas" xmlns:cx="http://schemas.microsoft.com/office/drawing/2014/chartex" xmlns:cx1="http://schemas.microsoft.com/office/drawing/2015/9/8/chartex" xmlns:cx2="http://schemas.microsoft.com/office/drawing/2015/10/21/chartex" xmlns:cx3="http://schemas.microsoft.com/office/drawing/2016/5/9/chartex" xmlns:cx4="http://schemas.microsoft.com/office/drawing/2016/5/10/chartex" xmlns:cx5="http://schemas.microsoft.com/office/drawing/2016/5/11/chartex" xmlns:cx6="http://schemas.microsoft.com/office/drawing/2016/5/12/chartex" xmlns:cx7="http://schemas.microsoft.com/office/drawing/2016/5/13/chartex" xmlns:cx8="http://schemas.microsoft.com/office/drawing/2016/5/14/chartex" xmlns:mc="http://schemas.openxmlformats.org/markup-compatibility/2006" xmlns:aink="http://schemas.microsoft.com/office/drawing/2016/ink" xmlns:am3d="http://schemas.microsoft.com/office/drawing/2017/model3d" xmlns:o="urn:schemas-microsoft-com:office:office" xmlns:r="http://schemas.openxmlformats.org/officeDocument/2006/relationships" xmlns:m="http://schemas.openxmlformats.org/officeDocument/2006/math" xmlns:v="urn:schemas-microsoft-com:vml" xmlns:wp14="http://schemas.microsoft.com/office/word/2010/wordprocessingDrawing" xmlns:wp="http://schemas.openxmlformats.org/drawingml/2006/wordprocessingDrawing" xmlns:w10="urn:schemas-microsoft-com:office:word" xmlns:w="http://schemas.openxmlformats.org/wordprocessingml/2006/main" xmlns:w14="http://schemas.microsoft.com/office/word/2010/wordml" xmlns:w15="http://schemas.microsoft.com/office/word/2012/wordml" xmlns:w16cid="http://schemas.microsoft.com/office/word/2016/wordml/cid" xmlns:w16se="http://schemas.microsoft.com/office/word/2015/wordml/symex" xmlns:wpg="http://schemas.microsoft.com/office/word/2010/wordprocessingGroup" xmlns:wpi="http://schemas.microsoft.com/office/word/2010/wordprocessingInk" xmlns:wne="http://schemas.microsoft.com/office/word/2006/wordml" xmlns:wps="http://schemas.microsoft.com/office/word/2010/wordprocessingShape" mc:Ignorable="w14 w15 w16se w16cid wp14">
+<w:numbering xmlns:wpc="http://schemas.microsoft.com/office/word/2010/wordprocessingCanvas" xmlns:cx="http://schemas.microsoft.com/office/drawing/2014/chartex" xmlns:cx1="http://schemas.microsoft.com/office/drawing/2015/9/8/chartex" xmlns:cx2="http://schemas.microsoft.com/office/drawing/2015/10/21/chartex" xmlns:cx3="http://schemas.microsoft.com/office/drawing/2016/5/9/chartex" xmlns:cx4="http://schemas.microsoft.com/office/drawing/2016/5/10/chartex" xmlns:cx5="http://schemas.microsoft.com/office/drawing/2016/5/11/chartex" xmlns:cx6="http://schemas.microsoft.com/office/drawing/2016/5/12/chartex" xmlns:cx7="http://schemas.microsoft.com/office/drawing/2016/5/13/chartex" xmlns:cx8="http://schemas.microsoft.com/office/drawing/2016/5/14/chartex" xmlns:mc="http://schemas.openxmlformats.org/markup-compatibility/2006" xmlns:aink="http://schemas.microsoft.com/office/drawing/2016/ink" xmlns:am3d="http://schemas.microsoft.com/office/drawing/2017/model3d" xmlns:o="urn:schemas-microsoft-com:office:office" xmlns:oel="http://schemas.microsoft.com/office/2019/extlst" xmlns:r="http://schemas.openxmlformats.org/officeDocument/2006/relationships" xmlns:m="http://schemas.openxmlformats.org/officeDocument/2006/math" xmlns:v="urn:schemas-microsoft-com:vml" xmlns:wp14="http://schemas.microsoft.com/office/word/2010/wordprocessingDrawing" xmlns:wp="http://schemas.openxmlformats.org/drawingml/2006/wordprocessingDrawing" xmlns:w10="urn:schemas-microsoft-com:office:word" xmlns:w="http://schemas.openxmlformats.org/wordprocessingml/2006/main" xmlns:w14="http://schemas.microsoft.com/office/word/2010/wordml" xmlns:w15="http://schemas.microsoft.com/office/word/2012/wordml" xmlns:w16cex="http://schemas.microsoft.com/office/word/2018/wordml/cex" xmlns:w16cid="http://schemas.microsoft.com/office/word/2016/wordml/cid" xmlns:w16="http://schemas.microsoft.com/office/word/2018/wordml" xmlns:w16du="http://schemas.microsoft.com/office/word/2023/wordml/word16du" xmlns:w16sdtdh="http://schemas.microsoft.com/office/word/2020/wordml/sdtdatahash" xmlns:w16sdtfl="http://schemas.microsoft.com/office/word/2024/wordml/sdtformatlock" xmlns:w16se="http://schemas.microsoft.com/office/word/2015/wordml/symex" xmlns:wpg="http://schemas.microsoft.com/office/word/2010/wordprocessingGroup" xmlns:wpi="http://schemas.microsoft.com/office/word/2010/wordprocessingInk" xmlns:wne="http://schemas.microsoft.com/office/word/2006/wordml" xmlns:wps="http://schemas.microsoft.com/office/word/2010/wordprocessingShape" mc:Ignorable="w14 w15 w16se w16cid w16 w16cex w16sdtdh w16sdtfl w16du wp14">
   <w:abstractNum w:abstractNumId="0" w15:restartNumberingAfterBreak="0">
     <w:nsid w:val="02911155"/>
     <w:multiLevelType w:val="hybridMultilevel"/>
@@ -4555,59 +4585,59 @@
       </w:pPr>
     </w:lvl>
   </w:abstractNum>
-  <w:num w:numId="1">
+  <w:num w:numId="1" w16cid:durableId="247693141">
     <w:abstractNumId w:val="4"/>
   </w:num>
-  <w:num w:numId="2">
+  <w:num w:numId="2" w16cid:durableId="83957597">
     <w:abstractNumId w:val="0"/>
   </w:num>
-  <w:num w:numId="3">
+  <w:num w:numId="3" w16cid:durableId="1553813217">
     <w:abstractNumId w:val="14"/>
   </w:num>
-  <w:num w:numId="4">
+  <w:num w:numId="4" w16cid:durableId="307440094">
     <w:abstractNumId w:val="13"/>
   </w:num>
-  <w:num w:numId="5">
+  <w:num w:numId="5" w16cid:durableId="646587380">
     <w:abstractNumId w:val="6"/>
   </w:num>
-  <w:num w:numId="6">
+  <w:num w:numId="6" w16cid:durableId="1100683165">
     <w:abstractNumId w:val="10"/>
   </w:num>
-  <w:num w:numId="7">
+  <w:num w:numId="7" w16cid:durableId="1628311981">
     <w:abstractNumId w:val="7"/>
   </w:num>
-  <w:num w:numId="8">
+  <w:num w:numId="8" w16cid:durableId="816150469">
     <w:abstractNumId w:val="1"/>
   </w:num>
-  <w:num w:numId="9">
+  <w:num w:numId="9" w16cid:durableId="706872257">
     <w:abstractNumId w:val="15"/>
   </w:num>
-  <w:num w:numId="10">
+  <w:num w:numId="10" w16cid:durableId="1477717507">
     <w:abstractNumId w:val="12"/>
   </w:num>
-  <w:num w:numId="11">
+  <w:num w:numId="11" w16cid:durableId="1310983348">
     <w:abstractNumId w:val="2"/>
   </w:num>
-  <w:num w:numId="12">
+  <w:num w:numId="12" w16cid:durableId="1068575845">
     <w:abstractNumId w:val="5"/>
   </w:num>
-  <w:num w:numId="13">
+  <w:num w:numId="13" w16cid:durableId="1544097875">
     <w:abstractNumId w:val="9"/>
   </w:num>
-  <w:num w:numId="14">
+  <w:num w:numId="14" w16cid:durableId="490407559">
     <w:abstractNumId w:val="11"/>
   </w:num>
-  <w:num w:numId="15">
+  <w:num w:numId="15" w16cid:durableId="364139236">
     <w:abstractNumId w:val="8"/>
   </w:num>
-  <w:num w:numId="16">
+  <w:num w:numId="16" w16cid:durableId="795684324">
     <w:abstractNumId w:val="3"/>
   </w:num>
 </w:numbering>
 </file>
 
 <file path=word/styles.xml><?xml version="1.0" encoding="utf-8"?>
-<w:styles xmlns:mc="http://schemas.openxmlformats.org/markup-compatibility/2006" xmlns:r="http://schemas.openxmlformats.org/officeDocument/2006/relationships" xmlns:w="http://schemas.openxmlformats.org/wordprocessingml/2006/main" xmlns:w14="http://schemas.microsoft.com/office/word/2010/wordml" xmlns:w15="http://schemas.microsoft.com/office/word/2012/wordml" xmlns:w16cid="http://schemas.microsoft.com/office/word/2016/wordml/cid" xmlns:w16se="http://schemas.microsoft.com/office/word/2015/wordml/symex" mc:Ignorable="w14 w15 w16se w16cid">
+<w:styles xmlns:mc="http://schemas.openxmlformats.org/markup-compatibility/2006" xmlns:r="http://schemas.openxmlformats.org/officeDocument/2006/relationships" xmlns:w="http://schemas.openxmlformats.org/wordprocessingml/2006/main" xmlns:w14="http://schemas.microsoft.com/office/word/2010/wordml" xmlns:w15="http://schemas.microsoft.com/office/word/2012/wordml" xmlns:w16cex="http://schemas.microsoft.com/office/word/2018/wordml/cex" xmlns:w16cid="http://schemas.microsoft.com/office/word/2016/wordml/cid" xmlns:w16="http://schemas.microsoft.com/office/word/2018/wordml" xmlns:w16du="http://schemas.microsoft.com/office/word/2023/wordml/word16du" xmlns:w16sdtdh="http://schemas.microsoft.com/office/word/2020/wordml/sdtdatahash" xmlns:w16sdtfl="http://schemas.microsoft.com/office/word/2024/wordml/sdtformatlock" xmlns:w16se="http://schemas.microsoft.com/office/word/2015/wordml/symex" mc:Ignorable="w14 w15 w16se w16cid w16 w16cex w16sdtdh w16sdtfl w16du">
   <w:docDefaults>
     <w:rPrDefault>
       <w:rPr>
@@ -5648,10 +5678,14 @@
 </file>
 
 <file path=customXml/item1.xml><?xml version="1.0" encoding="utf-8"?>
+<b:Sources xmlns:b="http://schemas.openxmlformats.org/officeDocument/2006/bibliography" xmlns="http://schemas.openxmlformats.org/officeDocument/2006/bibliography" SelectedStyle="\APASixthEditionOfficeOnline.xsl" StyleName="APA" Version="6"/>
+</file>
+
+<file path=customXml/item2.xml><?xml version="1.0" encoding="utf-8"?>
 <LongProperties xmlns="http://schemas.microsoft.com/office/2006/metadata/longProperties"/>
 </file>
 
-<file path=customXml/item2.xml><?xml version="1.0" encoding="utf-8"?>
+<file path=customXml/item3.xml><?xml version="1.0" encoding="utf-8"?>
 <?mso-contentType ?>
 <FormTemplates xmlns="http://schemas.microsoft.com/sharepoint/v3/contenttype/forms">
   <Display>DocumentLibraryForm</Display>
@@ -5660,7 +5694,7 @@
 </FormTemplates>
 </file>
 
-<file path=customXml/item3.xml><?xml version="1.0" encoding="utf-8"?>
+<file path=customXml/item4.xml><?xml version="1.0" encoding="utf-8"?>
 <p:properties xmlns:p="http://schemas.microsoft.com/office/2006/metadata/properties" xmlns:xsi="http://www.w3.org/2001/XMLSchema-instance">
   <documentManagement>
     <Policy xmlns="0dfb052e-cb13-4d19-82cf-940ca1bb85b7">false</Policy>
@@ -5717,7 +5751,7 @@
 </p:properties>
 </file>
 
-<file path=customXml/item4.xml><?xml version="1.0" encoding="utf-8"?>
+<file path=customXml/item5.xml><?xml version="1.0" encoding="utf-8"?>
 <ct:contentTypeSchema xmlns:ct="http://schemas.microsoft.com/office/2006/metadata/contentType" xmlns:ma="http://schemas.microsoft.com/office/2006/metadata/properties/metaAttributes" ct:_="" ma:_="" ma:contentTypeName="Marketing Document" ma:contentTypeID="0x01010077500574B4721043A1B2E65B865EB440010003476895775C2446B96EE1200BFBC494" ma:contentTypeVersion="49" ma:contentTypeDescription="Create a new document." ma:contentTypeScope="" ma:versionID="377ba89ba879a838786c58561a7d97b6">
   <xsd:schema xmlns:xsd="http://www.w3.org/2001/XMLSchema" xmlns:xs="http://www.w3.org/2001/XMLSchema" xmlns:p="http://schemas.microsoft.com/office/2006/metadata/properties" xmlns:ns2="0dfb052e-cb13-4d19-82cf-940ca1bb85b7" xmlns:ns3="9e282a2b-0d30-4048-ad8b-cd441d000a08" xmlns:ns4="9e244160-759d-472e-925e-0993d518e217" targetNamespace="http://schemas.microsoft.com/office/2006/metadata/properties" ma:root="true" ma:fieldsID="a7fd2dd7e61343e11d7c9e99d21fa2fc" ns2:_="" ns3:_="" ns4:_="">
     <xsd:import namespace="0dfb052e-cb13-4d19-82cf-940ca1bb85b7"/>
@@ -6033,16 +6067,20 @@
 </ct:contentTypeSchema>
 </file>
 
-<file path=customXml/item5.xml><?xml version="1.0" encoding="utf-8"?>
+<file path=customXml/item6.xml><?xml version="1.0" encoding="utf-8"?>
 <?mso-contentType ?>
 <SharedContentType xmlns="Microsoft.SharePoint.Taxonomy.ContentTypeSync" SourceId="c28caf4e-97a5-482b-b76c-1611355cdda6" ContentTypeId="0x01010077500574B4721043A1B2E65B865EB44001" PreviousValue="false"/>
 </file>
 
-<file path=customXml/item6.xml><?xml version="1.0" encoding="utf-8"?>
-<b:Sources xmlns:b="http://schemas.openxmlformats.org/officeDocument/2006/bibliography" xmlns="http://schemas.openxmlformats.org/officeDocument/2006/bibliography" SelectedStyle="\APASixthEditionOfficeOnline.xsl" StyleName="APA" Version="6"/>
+<file path=customXml/itemProps1.xml><?xml version="1.0" encoding="utf-8"?>
+<ds:datastoreItem xmlns:ds="http://schemas.openxmlformats.org/officeDocument/2006/customXml" ds:itemID="{953D8C9C-81FA-BC43-AF10-B32592765DAB}">
+  <ds:schemaRefs>
+    <ds:schemaRef ds:uri="http://schemas.openxmlformats.org/officeDocument/2006/bibliography"/>
+  </ds:schemaRefs>
+</ds:datastoreItem>
 </file>
 
-<file path=customXml/itemProps1.xml><?xml version="1.0" encoding="utf-8"?>
+<file path=customXml/itemProps2.xml><?xml version="1.0" encoding="utf-8"?>
 <ds:datastoreItem xmlns:ds="http://schemas.openxmlformats.org/officeDocument/2006/customXml" ds:itemID="{119047CC-6501-4D4A-A09F-8B966F3F656C}">
   <ds:schemaRefs>
     <ds:schemaRef ds:uri="http://schemas.microsoft.com/office/2006/metadata/longProperties"/>
@@ -6050,7 +6088,7 @@
 </ds:datastoreItem>
 </file>
 
-<file path=customXml/itemProps2.xml><?xml version="1.0" encoding="utf-8"?>
+<file path=customXml/itemProps3.xml><?xml version="1.0" encoding="utf-8"?>
 <ds:datastoreItem xmlns:ds="http://schemas.openxmlformats.org/officeDocument/2006/customXml" ds:itemID="{84B35A4A-8087-49A4-A711-28E5681D2A19}">
   <ds:schemaRefs>
     <ds:schemaRef ds:uri="http://schemas.microsoft.com/sharepoint/v3/contenttype/forms"/>
@@ -6058,7 +6096,7 @@
 </ds:datastoreItem>
 </file>
 
-<file path=customXml/itemProps3.xml><?xml version="1.0" encoding="utf-8"?>
+<file path=customXml/itemProps4.xml><?xml version="1.0" encoding="utf-8"?>
 <ds:datastoreItem xmlns:ds="http://schemas.openxmlformats.org/officeDocument/2006/customXml" ds:itemID="{3D7BC9F3-4BF9-4531-A523-6F6ED26E6334}">
   <ds:schemaRefs>
     <ds:schemaRef ds:uri="http://schemas.microsoft.com/office/2006/metadata/properties"/>
@@ -6068,7 +6106,7 @@
 </ds:datastoreItem>
 </file>
 
-<file path=customXml/itemProps4.xml><?xml version="1.0" encoding="utf-8"?>
+<file path=customXml/itemProps5.xml><?xml version="1.0" encoding="utf-8"?>
 <ds:datastoreItem xmlns:ds="http://schemas.openxmlformats.org/officeDocument/2006/customXml" ds:itemID="{3E77E685-EC07-4066-85E9-2D7C15E6F8F2}">
   <ds:schemaRefs>
     <ds:schemaRef ds:uri="http://schemas.microsoft.com/office/2006/metadata/contentType"/>
@@ -6088,18 +6126,10 @@
 </ds:datastoreItem>
 </file>
 
-<file path=customXml/itemProps5.xml><?xml version="1.0" encoding="utf-8"?>
+<file path=customXml/itemProps6.xml><?xml version="1.0" encoding="utf-8"?>
 <ds:datastoreItem xmlns:ds="http://schemas.openxmlformats.org/officeDocument/2006/customXml" ds:itemID="{513813EC-7ADF-4217-8EE8-A0ACB84B59A7}">
   <ds:schemaRefs>
     <ds:schemaRef ds:uri="Microsoft.SharePoint.Taxonomy.ContentTypeSync"/>
   </ds:schemaRefs>
 </ds:datastoreItem>
-</file>
-
-<file path=customXml/itemProps6.xml><?xml version="1.0" encoding="utf-8"?>
-<ds:datastoreItem xmlns:ds="http://schemas.openxmlformats.org/officeDocument/2006/customXml" ds:itemID="{953D8C9C-81FA-BC43-AF10-B32592765DAB}">
-  <ds:schemaRefs>
-    <ds:schemaRef ds:uri="http://schemas.openxmlformats.org/officeDocument/2006/bibliography"/>
-  </ds:schemaRefs>
-</ds:datastoreItem>
 </file>